--- a/IPADokumentation2.docx
+++ b/IPADokumentation2.docx
@@ -95,22 +95,8 @@
               <w:sz w:val="40"/>
               <w:lang w:val="en-US"/>
             </w:rPr>
-            <w:t xml:space="preserve">IPA </w:t>
+            <w:t>IPA Bericht</w:t>
           </w:r>
-          <w:proofErr w:type="spellStart"/>
-          <w:r>
-            <w:rPr>
-              <w:rStyle w:val="KopfzeileZchn"/>
-              <w:rFonts w:eastAsiaTheme="minorEastAsia"/>
-              <w:b/>
-              <w:color w:val="5A5A5A" w:themeColor="text1" w:themeTint="A5"/>
-              <w:spacing w:val="15"/>
-              <w:sz w:val="40"/>
-              <w:lang w:val="en-US"/>
-            </w:rPr>
-            <w:t>Bericht</w:t>
-          </w:r>
-          <w:proofErr w:type="spellEnd"/>
         </w:p>
       </w:sdtContent>
     </w:sdt>
@@ -143,7 +129,7 @@
               <w:b/>
               <w:lang w:val="en-US"/>
             </w:rPr>
-            <w:t>Time is odd Pathfinding C++</w:t>
+            <w:t>Zoom Meeting automatisieren</w:t>
           </w:r>
         </w:p>
       </w:sdtContent>
@@ -2194,21 +2180,7 @@
                 <w:rStyle w:val="Hyperlink"/>
                 <w:noProof/>
               </w:rPr>
-              <w:t>Ablaufdiagr</w:t>
-            </w:r>
-            <w:r>
-              <w:rPr>
-                <w:rStyle w:val="Hyperlink"/>
-                <w:noProof/>
-              </w:rPr>
-              <w:t>a</w:t>
-            </w:r>
-            <w:r>
-              <w:rPr>
-                <w:rStyle w:val="Hyperlink"/>
-                <w:noProof/>
-              </w:rPr>
-              <w:t>mm</w:t>
+              <w:t>Ablaufdiagramm</w:t>
             </w:r>
             <w:r>
               <w:rPr>
@@ -3713,20 +3685,7 @@
     </w:p>
     <w:p>
       <w:r>
-        <w:t xml:space="preserve">Um das Meeting zu erstellen, wird das WordPress-Plugin «Zoom Events» verwendet. Da in diesem Plugin die Meetings nur manuell erstellt werden können, muss durch ein eigenes Plugin dem Zoom-Plugin den Befehl </w:t>
-      </w:r>
-      <w:proofErr w:type="gramStart"/>
-      <w:r>
-        <w:t xml:space="preserve">zum </w:t>
-      </w:r>
-      <w:proofErr w:type="spellStart"/>
-      <w:r>
-        <w:t>erstellen</w:t>
-      </w:r>
-      <w:proofErr w:type="spellEnd"/>
-      <w:proofErr w:type="gramEnd"/>
-      <w:r>
-        <w:t xml:space="preserve"> gegeben werden.</w:t>
+        <w:t>Um das Meeting zu erstellen, wird das WordPress-Plugin «Zoom Events» verwendet. Da in diesem Plugin die Meetings nur manuell erstellt werden können, muss durch ein eigenes Plugin dem Zoom-Plugin den Befehl zum erstellen gegeben werden.</w:t>
       </w:r>
     </w:p>
     <w:p>
@@ -3835,7 +3794,6 @@
       </w:r>
       <w:bookmarkEnd w:id="5"/>
     </w:p>
-    <w:p/>
     <w:p>
       <w:pPr>
         <w:pStyle w:val="Listenabsatz"/>
@@ -3869,7 +3827,6 @@
         </w:numPr>
       </w:pPr>
       <w:r>
-        <w:lastRenderedPageBreak/>
         <w:t>WordPress</w:t>
       </w:r>
     </w:p>
@@ -3905,6 +3862,15 @@
       </w:r>
       <w:bookmarkEnd w:id="7"/>
     </w:p>
+    <w:p>
+      <w:r>
+        <w:t xml:space="preserve">Die Dokumente werden auf Github abgelegt. </w:t>
+      </w:r>
+      <w:r>
+        <w:t>https://github.com/LukasDanuser/probeIPA</w:t>
+      </w:r>
+    </w:p>
+    <w:p/>
     <w:p>
       <w:pPr>
         <w:sectPr>
@@ -3953,11 +3919,11 @@
         </w:sectPr>
       </w:pPr>
       <w:hyperlink r:id="rId11" w:history="1">
-        <w:bookmarkStart w:id="9" w:name="_MON_1754303089"/>
+        <w:bookmarkStart w:id="9" w:name="_Toc143849665"/>
+        <w:bookmarkStart w:id="10" w:name="_Toc143853966"/>
         <w:bookmarkEnd w:id="9"/>
-        <w:bookmarkStart w:id="10" w:name="_Toc143849665"/>
-        <w:bookmarkStart w:id="11" w:name="_Toc143853966"/>
         <w:bookmarkEnd w:id="10"/>
+        <w:bookmarkStart w:id="11" w:name="_MON_1754303089"/>
         <w:bookmarkEnd w:id="11"/>
         <w:r>
           <w:object w:dxaOrig="25068" w:dyaOrig="17938" w14:anchorId="719C83E2">
@@ -3980,10 +3946,10 @@
               <v:path o:extrusionok="f" gradientshapeok="t" o:connecttype="rect"/>
               <o:lock v:ext="edit" aspectratio="t"/>
             </v:shapetype>
-            <v:shape id="_x0000_i1033" type="#_x0000_t75" style="width:702pt;height:423.25pt" o:ole="">
+            <v:shape id="_x0000_i1025" type="#_x0000_t75" style="width:702pt;height:423.25pt" o:ole="">
               <v:imagedata r:id="rId12" o:title=""/>
             </v:shape>
-            <o:OLEObject Type="Embed" ProgID="Excel.Sheet.12" ShapeID="_x0000_i1033" DrawAspect="Content" ObjectID="_1754477479" r:id="rId13"/>
+            <o:OLEObject Type="Embed" ProgID="Excel.Sheet.12" ShapeID="_x0000_i1025" DrawAspect="Content" ObjectID="_1754480874" r:id="rId13"/>
           </w:object>
         </w:r>
       </w:hyperlink>
@@ -4721,31 +4687,21 @@
       <w:r>
         <w:t xml:space="preserve">Tabelle </w:t>
       </w:r>
+      <w:fldSimple w:instr=" SEQ Tabelle \* ARABIC ">
+        <w:r>
+          <w:rPr>
+            <w:noProof/>
+          </w:rPr>
+          <w:t>1</w:t>
+        </w:r>
+      </w:fldSimple>
       <w:r>
-        <w:fldChar w:fldCharType="begin"/>
-      </w:r>
-      <w:r>
-        <w:instrText xml:space="preserve"> SEQ Tabelle \* ARABIC </w:instrText>
-      </w:r>
-      <w:r>
-        <w:fldChar w:fldCharType="separate"/>
-      </w:r>
-      <w:r>
-        <w:rPr>
-          <w:noProof/>
-        </w:rPr>
-        <w:t>1</w:t>
-      </w:r>
-      <w:r>
-        <w:rPr>
-          <w:noProof/>
-        </w:rPr>
-        <w:fldChar w:fldCharType="end"/>
-      </w:r>
-      <w:r>
-        <w:t>: Tagesprotokoll vom 5.5.2017</w:t>
+        <w:t xml:space="preserve">: Tagesprotokoll vom </w:t>
       </w:r>
       <w:bookmarkEnd w:id="14"/>
+      <w:r>
+        <w:t>23.08.2023</w:t>
+      </w:r>
     </w:p>
     <w:p>
       <w:pPr>
@@ -4795,10 +4751,10 @@
         <w:tblLook w:val="04A0" w:firstRow="1" w:lastRow="0" w:firstColumn="1" w:lastColumn="0" w:noHBand="0" w:noVBand="1"/>
       </w:tblPr>
       <w:tblGrid>
-        <w:gridCol w:w="2268"/>
-        <w:gridCol w:w="2268"/>
-        <w:gridCol w:w="2268"/>
-        <w:gridCol w:w="2268"/>
+        <w:gridCol w:w="2047"/>
+        <w:gridCol w:w="2047"/>
+        <w:gridCol w:w="2931"/>
+        <w:gridCol w:w="2047"/>
       </w:tblGrid>
       <w:tr>
         <w:tc>
@@ -5065,7 +5021,11 @@
               <w:bottom w:val="single" w:sz="4" w:space="0" w:color="BFBFBF" w:themeColor="background1" w:themeShade="BF"/>
             </w:tcBorders>
           </w:tcPr>
-          <w:p/>
+          <w:p>
+            <w:r>
+              <w:t>2 h</w:t>
+            </w:r>
+          </w:p>
         </w:tc>
         <w:tc>
           <w:tcPr>
@@ -5091,6 +5051,11 @@
               <w:bottom w:val="single" w:sz="4" w:space="0" w:color="BFBFBF" w:themeColor="background1" w:themeShade="BF"/>
             </w:tcBorders>
           </w:tcPr>
+          <w:p>
+            <w:r>
+              <w:t>Kurzfassung (Ausgangslage/Umsetzung)</w:t>
+            </w:r>
+          </w:p>
           <w:p/>
         </w:tc>
         <w:tc>
@@ -5114,7 +5079,11 @@
               <w:bottom w:val="single" w:sz="4" w:space="0" w:color="BFBFBF" w:themeColor="background1" w:themeShade="BF"/>
             </w:tcBorders>
           </w:tcPr>
-          <w:p/>
+          <w:p>
+            <w:r>
+              <w:t>20 min</w:t>
+            </w:r>
+          </w:p>
         </w:tc>
         <w:tc>
           <w:tcPr>
@@ -5125,7 +5094,11 @@
               <w:bottom w:val="single" w:sz="4" w:space="0" w:color="BFBFBF" w:themeColor="background1" w:themeShade="BF"/>
             </w:tcBorders>
           </w:tcPr>
-          <w:p/>
+          <w:p>
+            <w:r>
+              <w:t>Git aufsetzen</w:t>
+            </w:r>
+          </w:p>
         </w:tc>
         <w:tc>
           <w:tcPr>
@@ -5136,7 +5109,11 @@
               <w:bottom w:val="single" w:sz="4" w:space="0" w:color="BFBFBF" w:themeColor="background1" w:themeShade="BF"/>
             </w:tcBorders>
           </w:tcPr>
-          <w:p/>
+          <w:p>
+            <w:r>
+              <w:t>Git repository steht</w:t>
+            </w:r>
+          </w:p>
         </w:tc>
         <w:tc>
           <w:tcPr>
@@ -5147,7 +5124,11 @@
               <w:bottom w:val="single" w:sz="4" w:space="0" w:color="BFBFBF" w:themeColor="background1" w:themeShade="BF"/>
             </w:tcBorders>
           </w:tcPr>
-          <w:p/>
+          <w:p>
+            <w:r>
+              <w:t xml:space="preserve">Ich hatte einige Probleme mit git, </w:t>
+            </w:r>
+          </w:p>
         </w:tc>
       </w:tr>
       <w:tr>
@@ -5264,7 +5245,11 @@
               <w:bottom w:val="single" w:sz="8" w:space="0" w:color="000000" w:themeColor="text1"/>
             </w:tcBorders>
           </w:tcPr>
-          <w:p/>
+          <w:p>
+            <w:r>
+              <w:t>3h 50 min</w:t>
+            </w:r>
+          </w:p>
         </w:tc>
         <w:tc>
           <w:tcPr>
@@ -5275,7 +5260,11 @@
               <w:bottom w:val="single" w:sz="8" w:space="0" w:color="000000" w:themeColor="text1"/>
             </w:tcBorders>
           </w:tcPr>
-          <w:p/>
+          <w:p>
+            <w:r>
+              <w:t>7h 40 min</w:t>
+            </w:r>
+          </w:p>
         </w:tc>
       </w:tr>
       <w:tr>
@@ -5324,7 +5313,11 @@
               <w:bottom w:val="single" w:sz="4" w:space="0" w:color="BFBFBF" w:themeColor="background1" w:themeShade="BF"/>
             </w:tcBorders>
           </w:tcPr>
-          <w:p/>
+          <w:p>
+            <w:r>
+              <w:t>Ablaufdiagramm steht, Dokumentation wurde weitergeführt. Das Fachliche Teil wurde noch nicht begonnen.</w:t>
+            </w:r>
+          </w:p>
         </w:tc>
       </w:tr>
       <w:tr>
@@ -5435,6 +5428,9 @@
             <w:r>
               <w:t>da ich den Rest später machen wollte. Ich schliesse daraus, dass ich meine Arbeitshaltung verbessern muss. Nämlich, dass ich die Arbeit direkt und komplett machen muss. Ausserdem macht es Sinn, zukünftig eine Notiz zu machen, falls etwas nicht fertig ist.</w:t>
             </w:r>
+            <w:r>
+              <w:t xml:space="preserve"> Ich bin wieder um 3 Uhr gegangen, da es wieder sehr heiss war.</w:t>
+            </w:r>
           </w:p>
         </w:tc>
       </w:tr>
@@ -5447,40 +5443,24 @@
       <w:r>
         <w:t xml:space="preserve">Tabelle </w:t>
       </w:r>
-      <w:r>
-        <w:fldChar w:fldCharType="begin"/>
-      </w:r>
-      <w:r>
-        <w:instrText xml:space="preserve"> SEQ Tabelle \* ARABIC </w:instrText>
-      </w:r>
-      <w:r>
-        <w:fldChar w:fldCharType="separate"/>
-      </w:r>
-      <w:r>
-        <w:rPr>
-          <w:noProof/>
-        </w:rPr>
-        <w:t>2</w:t>
-      </w:r>
-      <w:r>
-        <w:rPr>
-          <w:noProof/>
-        </w:rPr>
-        <w:fldChar w:fldCharType="end"/>
-      </w:r>
+      <w:fldSimple w:instr=" SEQ Tabelle \* ARABIC ">
+        <w:r>
+          <w:rPr>
+            <w:noProof/>
+          </w:rPr>
+          <w:t>2</w:t>
+        </w:r>
+      </w:fldSimple>
       <w:r>
         <w:t xml:space="preserve">: </w:t>
       </w:r>
       <w:r>
         <w:t xml:space="preserve">Tagesprotokoll vom </w:t>
       </w:r>
+      <w:bookmarkEnd w:id="16"/>
       <w:r>
-        <w:t>8</w:t>
+        <w:t>25.08.2023</w:t>
       </w:r>
-      <w:r>
-        <w:t>.5.2017</w:t>
-      </w:r>
-      <w:bookmarkEnd w:id="16"/>
     </w:p>
     <w:p>
       <w:r>
@@ -6135,27 +6115,14 @@
       <w:r>
         <w:t xml:space="preserve">Tabelle </w:t>
       </w:r>
-      <w:r>
-        <w:fldChar w:fldCharType="begin"/>
-      </w:r>
-      <w:r>
-        <w:instrText xml:space="preserve"> SEQ Tabelle \* ARABIC </w:instrText>
-      </w:r>
-      <w:r>
-        <w:fldChar w:fldCharType="separate"/>
-      </w:r>
-      <w:r>
-        <w:rPr>
-          <w:noProof/>
-        </w:rPr>
-        <w:t>3</w:t>
-      </w:r>
-      <w:r>
-        <w:rPr>
-          <w:noProof/>
-        </w:rPr>
-        <w:fldChar w:fldCharType="end"/>
-      </w:r>
+      <w:fldSimple w:instr=" SEQ Tabelle \* ARABIC ">
+        <w:r>
+          <w:rPr>
+            <w:noProof/>
+          </w:rPr>
+          <w:t>3</w:t>
+        </w:r>
+      </w:fldSimple>
       <w:r>
         <w:t xml:space="preserve">: </w:t>
       </w:r>
@@ -6820,27 +6787,14 @@
       <w:r>
         <w:t xml:space="preserve">Tabelle </w:t>
       </w:r>
-      <w:r>
-        <w:fldChar w:fldCharType="begin"/>
-      </w:r>
-      <w:r>
-        <w:instrText xml:space="preserve"> SEQ Tabelle \* ARABIC </w:instrText>
-      </w:r>
-      <w:r>
-        <w:fldChar w:fldCharType="separate"/>
-      </w:r>
-      <w:r>
-        <w:rPr>
-          <w:noProof/>
-        </w:rPr>
-        <w:t>4</w:t>
-      </w:r>
-      <w:r>
-        <w:rPr>
-          <w:noProof/>
-        </w:rPr>
-        <w:fldChar w:fldCharType="end"/>
-      </w:r>
+      <w:fldSimple w:instr=" SEQ Tabelle \* ARABIC ">
+        <w:r>
+          <w:rPr>
+            <w:noProof/>
+          </w:rPr>
+          <w:t>4</w:t>
+        </w:r>
+      </w:fldSimple>
       <w:r>
         <w:t xml:space="preserve">: </w:t>
       </w:r>
@@ -7506,27 +7460,14 @@
       <w:r>
         <w:t xml:space="preserve">Tabelle </w:t>
       </w:r>
-      <w:r>
-        <w:fldChar w:fldCharType="begin"/>
-      </w:r>
-      <w:r>
-        <w:instrText xml:space="preserve"> SEQ Tabelle \* ARABIC </w:instrText>
-      </w:r>
-      <w:r>
-        <w:fldChar w:fldCharType="separate"/>
-      </w:r>
-      <w:r>
-        <w:rPr>
-          <w:noProof/>
-        </w:rPr>
-        <w:t>5</w:t>
-      </w:r>
-      <w:r>
-        <w:rPr>
-          <w:noProof/>
-        </w:rPr>
-        <w:fldChar w:fldCharType="end"/>
-      </w:r>
+      <w:fldSimple w:instr=" SEQ Tabelle \* ARABIC ">
+        <w:r>
+          <w:rPr>
+            <w:noProof/>
+          </w:rPr>
+          <w:t>5</w:t>
+        </w:r>
+      </w:fldSimple>
       <w:r>
         <w:t xml:space="preserve">: </w:t>
       </w:r>
@@ -8192,27 +8133,14 @@
       <w:r>
         <w:t xml:space="preserve">Tabelle </w:t>
       </w:r>
-      <w:r>
-        <w:fldChar w:fldCharType="begin"/>
-      </w:r>
-      <w:r>
-        <w:instrText xml:space="preserve"> SEQ Tabelle \* ARABIC </w:instrText>
-      </w:r>
-      <w:r>
-        <w:fldChar w:fldCharType="separate"/>
-      </w:r>
-      <w:r>
-        <w:rPr>
-          <w:noProof/>
-        </w:rPr>
-        <w:t>6</w:t>
-      </w:r>
-      <w:r>
-        <w:rPr>
-          <w:noProof/>
-        </w:rPr>
-        <w:fldChar w:fldCharType="end"/>
-      </w:r>
+      <w:fldSimple w:instr=" SEQ Tabelle \* ARABIC ">
+        <w:r>
+          <w:rPr>
+            <w:noProof/>
+          </w:rPr>
+          <w:t>6</w:t>
+        </w:r>
+      </w:fldSimple>
       <w:r>
         <w:t xml:space="preserve">: </w:t>
       </w:r>
@@ -8882,27 +8810,14 @@
       <w:r>
         <w:t xml:space="preserve">Tabelle </w:t>
       </w:r>
-      <w:r>
-        <w:fldChar w:fldCharType="begin"/>
-      </w:r>
-      <w:r>
-        <w:instrText xml:space="preserve"> SEQ Tabelle \* ARABIC </w:instrText>
-      </w:r>
-      <w:r>
-        <w:fldChar w:fldCharType="separate"/>
-      </w:r>
-      <w:r>
-        <w:rPr>
-          <w:noProof/>
-        </w:rPr>
-        <w:t>7</w:t>
-      </w:r>
-      <w:r>
-        <w:rPr>
-          <w:noProof/>
-        </w:rPr>
-        <w:fldChar w:fldCharType="end"/>
-      </w:r>
+      <w:fldSimple w:instr=" SEQ Tabelle \* ARABIC ">
+        <w:r>
+          <w:rPr>
+            <w:noProof/>
+          </w:rPr>
+          <w:t>7</w:t>
+        </w:r>
+      </w:fldSimple>
       <w:r>
         <w:t xml:space="preserve">: </w:t>
       </w:r>
@@ -9486,13 +9401,8 @@
       </w:hyperlink>
     </w:p>
     <w:p>
-      <w:proofErr w:type="spellStart"/>
       <w:r>
-        <w:t>Github</w:t>
-      </w:r>
-      <w:proofErr w:type="spellEnd"/>
-      <w:r>
-        <w:t xml:space="preserve"> (17.8.2023) von github.com </w:t>
+        <w:t xml:space="preserve">Github (17.8.2023) von github.com </w:t>
       </w:r>
       <w:hyperlink r:id="rId16" w:history="1">
         <w:r>
@@ -9504,13 +9414,8 @@
       </w:hyperlink>
     </w:p>
     <w:p>
-      <w:proofErr w:type="spellStart"/>
       <w:r>
-        <w:t>ChatGPT</w:t>
-      </w:r>
-      <w:proofErr w:type="spellEnd"/>
-      <w:r>
-        <w:t xml:space="preserve"> (17.8.2023) von chat.openai.com </w:t>
+        <w:t xml:space="preserve">ChatGPT (17.8.2023) von chat.openai.com </w:t>
       </w:r>
       <w:hyperlink r:id="rId17" w:history="1">
         <w:r>
@@ -9880,13 +9785,13 @@
     <w:pPr>
       <w:pStyle w:val="Kopfzeile"/>
       <w:rPr>
-        <w:lang w:val="en-US"/>
+        <w:lang w:val="de-DE"/>
       </w:rPr>
     </w:pPr>
     <w:sdt>
       <w:sdtPr>
         <w:rPr>
-          <w:lang w:val="en-US"/>
+          <w:lang w:val="de-DE"/>
         </w:rPr>
         <w:alias w:val="Titel"/>
         <w:tag w:val=""/>
@@ -9897,22 +9802,22 @@
       <w:sdtContent>
         <w:r>
           <w:rPr>
-            <w:lang w:val="en-US"/>
+            <w:lang w:val="de-DE"/>
           </w:rPr>
-          <w:t>Time is odd Pathfinding C++</w:t>
+          <w:t>Zoom Meeting automatisieren</w:t>
         </w:r>
       </w:sdtContent>
     </w:sdt>
     <w:r>
       <w:rPr>
-        <w:lang w:val="en-US"/>
+        <w:lang w:val="de-DE"/>
       </w:rPr>
       <w:t xml:space="preserve"> | </w:t>
     </w:r>
     <w:sdt>
       <w:sdtPr>
         <w:rPr>
-          <w:lang w:val="en-US"/>
+          <w:lang w:val="de-DE"/>
         </w:rPr>
         <w:alias w:val="Thema"/>
         <w:tag w:val=""/>
@@ -9923,36 +9828,28 @@
       <w:sdtContent>
         <w:r>
           <w:rPr>
-            <w:lang w:val="en-US"/>
+            <w:lang w:val="de-DE"/>
           </w:rPr>
-          <w:t xml:space="preserve">IPA </w:t>
+          <w:t>IPA Bericht</w:t>
         </w:r>
-        <w:proofErr w:type="spellStart"/>
-        <w:r>
-          <w:rPr>
-            <w:lang w:val="en-US"/>
-          </w:rPr>
-          <w:t>Bericht</w:t>
-        </w:r>
-        <w:proofErr w:type="spellEnd"/>
       </w:sdtContent>
     </w:sdt>
     <w:r>
       <w:rPr>
-        <w:lang w:val="en-US"/>
+        <w:lang w:val="de-DE"/>
       </w:rPr>
       <w:tab/>
     </w:r>
     <w:r>
       <w:rPr>
-        <w:lang w:val="en-US"/>
+        <w:lang w:val="de-DE"/>
       </w:rPr>
       <w:tab/>
     </w:r>
     <w:sdt>
       <w:sdtPr>
         <w:rPr>
-          <w:lang w:val="en-US"/>
+          <w:lang w:val="de-DE"/>
         </w:rPr>
         <w:alias w:val="Autor"/>
         <w:tag w:val=""/>
@@ -9966,21 +9863,15 @@
       <w:sdtContent>
         <w:r>
           <w:rPr>
-            <w:lang w:val="en-US"/>
+            <w:lang w:val="de-DE"/>
           </w:rPr>
-          <w:t>L</w:t>
-        </w:r>
-        <w:r>
-          <w:rPr>
-            <w:lang w:val="en-US"/>
-          </w:rPr>
-          <w:t>ukas Danuser</w:t>
+          <w:t>Lukas Danuser</w:t>
         </w:r>
       </w:sdtContent>
     </w:sdt>
     <w:r>
       <w:rPr>
-        <w:lang w:val="en-US"/>
+        <w:lang w:val="de-DE"/>
       </w:rPr>
       <w:t xml:space="preserve"> | </w:t>
     </w:r>
@@ -9996,7 +9887,7 @@
       <w:sdtContent>
         <w:r>
           <w:rPr>
-            <w:lang w:val="en-US"/>
+            <w:lang w:val="de-DE"/>
           </w:rPr>
           <w:t xml:space="preserve">     </w:t>
         </w:r>
@@ -10012,13 +9903,13 @@
     <w:pPr>
       <w:pStyle w:val="Kopfzeile"/>
       <w:rPr>
-        <w:lang w:val="en-US"/>
+        <w:lang w:val="de-DE"/>
       </w:rPr>
     </w:pPr>
     <w:sdt>
       <w:sdtPr>
         <w:rPr>
-          <w:lang w:val="en-US"/>
+          <w:lang w:val="de-DE"/>
         </w:rPr>
         <w:alias w:val="Titel"/>
         <w:tag w:val=""/>
@@ -10029,22 +9920,22 @@
       <w:sdtContent>
         <w:r>
           <w:rPr>
-            <w:lang w:val="en-US"/>
+            <w:lang w:val="de-DE"/>
           </w:rPr>
-          <w:t>Time is odd Pathfinding C++</w:t>
+          <w:t>Zoom Meeting automatisieren</w:t>
         </w:r>
       </w:sdtContent>
     </w:sdt>
     <w:r>
       <w:rPr>
-        <w:lang w:val="en-US"/>
+        <w:lang w:val="de-DE"/>
       </w:rPr>
       <w:t xml:space="preserve"> | </w:t>
     </w:r>
     <w:sdt>
       <w:sdtPr>
         <w:rPr>
-          <w:lang w:val="en-US"/>
+          <w:lang w:val="de-DE"/>
         </w:rPr>
         <w:alias w:val="Thema"/>
         <w:tag w:val=""/>
@@ -10055,36 +9946,28 @@
       <w:sdtContent>
         <w:r>
           <w:rPr>
-            <w:lang w:val="en-US"/>
+            <w:lang w:val="de-DE"/>
           </w:rPr>
-          <w:t xml:space="preserve">IPA </w:t>
+          <w:t>IPA Bericht</w:t>
         </w:r>
-        <w:proofErr w:type="spellStart"/>
-        <w:r>
-          <w:rPr>
-            <w:lang w:val="en-US"/>
-          </w:rPr>
-          <w:t>Bericht</w:t>
-        </w:r>
-        <w:proofErr w:type="spellEnd"/>
       </w:sdtContent>
     </w:sdt>
     <w:r>
       <w:rPr>
-        <w:lang w:val="en-US"/>
+        <w:lang w:val="de-DE"/>
       </w:rPr>
       <w:tab/>
     </w:r>
     <w:r>
       <w:rPr>
-        <w:lang w:val="en-US"/>
+        <w:lang w:val="de-DE"/>
       </w:rPr>
       <w:tab/>
     </w:r>
     <w:sdt>
       <w:sdtPr>
         <w:rPr>
-          <w:lang w:val="en-US"/>
+          <w:lang w:val="de-DE"/>
         </w:rPr>
         <w:alias w:val="Autor"/>
         <w:tag w:val=""/>
@@ -10098,21 +9981,15 @@
       <w:sdtContent>
         <w:r>
           <w:rPr>
-            <w:lang w:val="en-US"/>
+            <w:lang w:val="de-DE"/>
           </w:rPr>
-          <w:t>L</w:t>
-        </w:r>
-        <w:r>
-          <w:rPr>
-            <w:lang w:val="en-US"/>
-          </w:rPr>
-          <w:t>ukas Danuser</w:t>
+          <w:t>Lukas Danuser</w:t>
         </w:r>
       </w:sdtContent>
     </w:sdt>
     <w:r>
       <w:rPr>
-        <w:lang w:val="en-US"/>
+        <w:lang w:val="de-DE"/>
       </w:rPr>
       <w:t xml:space="preserve"> | </w:t>
     </w:r>
@@ -10128,7 +10005,7 @@
       <w:sdtContent>
         <w:r>
           <w:rPr>
-            <w:lang w:val="en-US"/>
+            <w:lang w:val="de-DE"/>
           </w:rPr>
           <w:t xml:space="preserve">     </w:t>
         </w:r>
@@ -16811,6 +16688,7 @@
     <w:rsid w:val="005B6DAE"/>
     <w:rsid w:val="005C58CE"/>
     <w:rsid w:val="006D1776"/>
+    <w:rsid w:val="00704A4E"/>
     <w:rsid w:val="0071339A"/>
     <w:rsid w:val="008118F2"/>
     <w:rsid w:val="00843B36"/>
@@ -16818,6 +16696,7 @@
     <w:rsid w:val="009A657D"/>
     <w:rsid w:val="00C71CEB"/>
     <w:rsid w:val="00E7331E"/>
+    <w:rsid w:val="00F33441"/>
     <w:rsid w:val="00F43B25"/>
   </w:rsids>
   <m:mathPr>

--- a/IPADokumentation2.docx
+++ b/IPADokumentation2.docx
@@ -188,7 +188,7 @@
           <w:b/>
           <w:noProof/>
         </w:rPr>
-        <w:t>Montag, 28. August 2023</w:t>
+        <w:t>Dienstag, 29. August 2023</w:t>
       </w:r>
       <w:r>
         <w:rPr>
@@ -247,7 +247,7 @@
     <w:sdt>
       <w:sdtPr>
         <w:rPr>
-          <w:rFonts w:eastAsiaTheme="minorHAnsi"/>
+          <w:rFonts w:eastAsiaTheme="minorHAnsi" w:cstheme="minorBidi"/>
           <w:color w:val="auto"/>
           <w:sz w:val="22"/>
           <w:szCs w:val="22"/>
@@ -1619,7 +1619,23 @@
                 <w:rFonts w:cs="Arial"/>
                 <w:noProof/>
               </w:rPr>
-              <w:t>Tagesprotokoll vom 29.08.2023</w:t>
+              <w:t>Tagesproto</w:t>
+            </w:r>
+            <w:r>
+              <w:rPr>
+                <w:rStyle w:val="Hyperlink"/>
+                <w:rFonts w:cs="Arial"/>
+                <w:noProof/>
+              </w:rPr>
+              <w:t>k</w:t>
+            </w:r>
+            <w:r>
+              <w:rPr>
+                <w:rStyle w:val="Hyperlink"/>
+                <w:rFonts w:cs="Arial"/>
+                <w:noProof/>
+              </w:rPr>
+              <w:t>oll vom 29.08.2023</w:t>
             </w:r>
             <w:r>
               <w:rPr>
@@ -2312,7 +2328,23 @@
                 <w:rFonts w:cs="Arial"/>
                 <w:noProof/>
               </w:rPr>
-              <w:t>Planen</w:t>
+              <w:t>Plan</w:t>
+            </w:r>
+            <w:r>
+              <w:rPr>
+                <w:rStyle w:val="Hyperlink"/>
+                <w:rFonts w:cs="Arial"/>
+                <w:noProof/>
+              </w:rPr>
+              <w:t>e</w:t>
+            </w:r>
+            <w:r>
+              <w:rPr>
+                <w:rStyle w:val="Hyperlink"/>
+                <w:rFonts w:cs="Arial"/>
+                <w:noProof/>
+              </w:rPr>
+              <w:t>n</w:t>
             </w:r>
             <w:r>
               <w:rPr>
@@ -2510,23 +2542,7 @@
                 <w:rFonts w:cs="Arial"/>
                 <w:noProof/>
               </w:rPr>
-              <w:t>Testkonz</w:t>
-            </w:r>
-            <w:r>
-              <w:rPr>
-                <w:rStyle w:val="Hyperlink"/>
-                <w:rFonts w:cs="Arial"/>
-                <w:noProof/>
-              </w:rPr>
-              <w:t>e</w:t>
-            </w:r>
-            <w:r>
-              <w:rPr>
-                <w:rStyle w:val="Hyperlink"/>
-                <w:rFonts w:cs="Arial"/>
-                <w:noProof/>
-              </w:rPr>
-              <w:t>pt</w:t>
+              <w:t>Testkonzept</w:t>
             </w:r>
             <w:r>
               <w:rPr>
@@ -4156,14 +4172,12 @@
         </w:rPr>
         <w:t xml:space="preserve">Um das Meeting zu erstellen, wird das WordPress-Plugin «Zoom Events» verwendet. Da in diesem Plugin die Meetings nur manuell erstellt werden können, muss durch ein eigenes Plugin dem Zoom-Plugin den Befehl zum </w:t>
       </w:r>
-      <w:proofErr w:type="spellStart"/>
       <w:r>
         <w:rPr>
           <w:rFonts w:cs="Arial"/>
         </w:rPr>
-        <w:t>erstellen</w:t>
+        <w:t>Erstellen</w:t>
       </w:r>
-      <w:proofErr w:type="spellEnd"/>
       <w:r>
         <w:rPr>
           <w:rFonts w:cs="Arial"/>
@@ -4403,6 +4417,39 @@
           <w:rFonts w:cs="Arial"/>
         </w:rPr>
       </w:pPr>
+      <w:r>
+        <w:rPr>
+          <w:rFonts w:cs="Arial"/>
+        </w:rPr>
+        <w:t xml:space="preserve">Das </w:t>
+      </w:r>
+      <w:proofErr w:type="spellStart"/>
+      <w:r>
+        <w:rPr>
+          <w:rFonts w:cs="Arial"/>
+        </w:rPr>
+        <w:t>Script</w:t>
+      </w:r>
+      <w:proofErr w:type="spellEnd"/>
+      <w:r>
+        <w:rPr>
+          <w:rFonts w:cs="Arial"/>
+        </w:rPr>
+        <w:t xml:space="preserve"> wurde bereits angefangen</w:t>
+      </w:r>
+      <w:r>
+        <w:rPr>
+          <w:rFonts w:cs="Arial"/>
+        </w:rPr>
+        <w:t>. Die zuständige Funktion, die das Meeting erstellt, wird bereits aufgerufen. Jedoch wurde dies noch nicht getestet und steht als eigenes Programm. Das bedeutet, dass es noch in unser eigenes Plugin implementiert werden muss.</w:t>
+      </w:r>
+    </w:p>
+    <w:p>
+      <w:pPr>
+        <w:rPr>
+          <w:rFonts w:cs="Arial"/>
+        </w:rPr>
+      </w:pPr>
     </w:p>
     <w:p>
       <w:pPr>
@@ -4455,7 +4502,19 @@
         <w:rPr>
           <w:rFonts w:cs="Arial"/>
         </w:rPr>
-        <w:t>Da wird auch Täglich ein neuer Commit erstellt, der die Änderungen von dem Tag beinhaltet.</w:t>
+        <w:t xml:space="preserve">Da wird auch </w:t>
+      </w:r>
+      <w:r>
+        <w:rPr>
+          <w:rFonts w:cs="Arial"/>
+        </w:rPr>
+        <w:t>täglich</w:t>
+      </w:r>
+      <w:r>
+        <w:rPr>
+          <w:rFonts w:cs="Arial"/>
+        </w:rPr>
+        <w:t xml:space="preserve"> ein neuer Commit erstellt, der die Änderungen von dem Tag beinhaltet.</w:t>
       </w:r>
     </w:p>
     <w:p>
@@ -4561,10 +4620,10 @@
               <v:path o:extrusionok="f" gradientshapeok="t" o:connecttype="rect"/>
               <o:lock v:ext="edit" aspectratio="t"/>
             </v:shapetype>
-            <v:shape id="_x0000_i1025" type="#_x0000_t75" style="width:702pt;height:423pt" o:ole="">
+            <v:shape id="_x0000_i1025" type="#_x0000_t75" style="width:702pt;height:423.25pt" o:ole="">
               <v:imagedata r:id="rId12" o:title=""/>
             </v:shape>
-            <o:OLEObject Type="Embed" ProgID="Excel.Sheet.12" ShapeID="_x0000_i1025" DrawAspect="Content" ObjectID="_1754746392" r:id="rId13"/>
+            <o:OLEObject Type="Embed" ProgID="Excel.Sheet.12" ShapeID="_x0000_i1025" DrawAspect="Content" ObjectID="_1754833283" r:id="rId13"/>
           </w:object>
         </w:r>
       </w:hyperlink>
@@ -7610,6 +7669,12 @@
                 <w:rFonts w:cs="Arial"/>
               </w:rPr>
             </w:pPr>
+            <w:r>
+              <w:rPr>
+                <w:rFonts w:cs="Arial"/>
+              </w:rPr>
+              <w:t>WordPress Seite</w:t>
+            </w:r>
           </w:p>
         </w:tc>
       </w:tr>
@@ -7873,6 +7938,26 @@
                 <w:rFonts w:cs="Arial"/>
               </w:rPr>
             </w:pPr>
+            <w:r>
+              <w:rPr>
+                <w:rFonts w:cs="Arial"/>
+              </w:rPr>
+              <w:t xml:space="preserve">Strategie festlegen, Dokumentieren, Zoom </w:t>
+            </w:r>
+            <w:proofErr w:type="spellStart"/>
+            <w:r>
+              <w:rPr>
+                <w:rFonts w:cs="Arial"/>
+              </w:rPr>
+              <w:t>Script</w:t>
+            </w:r>
+            <w:proofErr w:type="spellEnd"/>
+            <w:r>
+              <w:rPr>
+                <w:rFonts w:cs="Arial"/>
+              </w:rPr>
+              <w:t xml:space="preserve"> beginnen</w:t>
+            </w:r>
           </w:p>
         </w:tc>
       </w:tr>
@@ -8006,6 +8091,12 @@
                 <w:rFonts w:cs="Arial"/>
               </w:rPr>
             </w:pPr>
+            <w:r>
+              <w:rPr>
+                <w:rFonts w:cs="Arial"/>
+              </w:rPr>
+              <w:t>1 h</w:t>
+            </w:r>
           </w:p>
         </w:tc>
         <w:tc>
@@ -8023,6 +8114,12 @@
                 <w:rFonts w:cs="Arial"/>
               </w:rPr>
             </w:pPr>
+            <w:r>
+              <w:rPr>
+                <w:rFonts w:cs="Arial"/>
+              </w:rPr>
+              <w:t>Strategie festlegen</w:t>
+            </w:r>
           </w:p>
         </w:tc>
         <w:tc>
@@ -8040,6 +8137,12 @@
                 <w:rFonts w:cs="Arial"/>
               </w:rPr>
             </w:pPr>
+            <w:r>
+              <w:rPr>
+                <w:rFonts w:cs="Arial"/>
+              </w:rPr>
+              <w:t>Ich habe nun eine Strategie, wie ich das Projekt angehen werde</w:t>
+            </w:r>
           </w:p>
         </w:tc>
         <w:tc>
@@ -8075,6 +8178,12 @@
                 <w:rFonts w:cs="Arial"/>
               </w:rPr>
             </w:pPr>
+            <w:r>
+              <w:rPr>
+                <w:rFonts w:cs="Arial"/>
+              </w:rPr>
+              <w:t>4 h</w:t>
+            </w:r>
           </w:p>
         </w:tc>
         <w:tc>
@@ -8092,6 +8201,12 @@
                 <w:rFonts w:cs="Arial"/>
               </w:rPr>
             </w:pPr>
+            <w:r>
+              <w:rPr>
+                <w:rFonts w:cs="Arial"/>
+              </w:rPr>
+              <w:t>Dokumentieren</w:t>
+            </w:r>
           </w:p>
         </w:tc>
         <w:tc>
@@ -8109,6 +8224,24 @@
                 <w:rFonts w:cs="Arial"/>
               </w:rPr>
             </w:pPr>
+            <w:r>
+              <w:rPr>
+                <w:rFonts w:cs="Arial"/>
+              </w:rPr>
+              <w:t xml:space="preserve">Ich habe </w:t>
+            </w:r>
+            <w:r>
+              <w:rPr>
+                <w:rFonts w:cs="Arial"/>
+              </w:rPr>
+              <w:t>soweit</w:t>
+            </w:r>
+            <w:r>
+              <w:rPr>
+                <w:rFonts w:cs="Arial"/>
+              </w:rPr>
+              <w:t xml:space="preserve"> alles dokumentiert, was man vor dem fachlichen Teil machen kann</w:t>
+            </w:r>
           </w:p>
         </w:tc>
         <w:tc>
@@ -8144,6 +8277,12 @@
                 <w:rFonts w:cs="Arial"/>
               </w:rPr>
             </w:pPr>
+            <w:r>
+              <w:rPr>
+                <w:rFonts w:cs="Arial"/>
+              </w:rPr>
+              <w:t>2 h</w:t>
+            </w:r>
           </w:p>
         </w:tc>
         <w:tc>
@@ -8161,6 +8300,20 @@
                 <w:rFonts w:cs="Arial"/>
               </w:rPr>
             </w:pPr>
+            <w:proofErr w:type="spellStart"/>
+            <w:r>
+              <w:rPr>
+                <w:rFonts w:cs="Arial"/>
+              </w:rPr>
+              <w:t>Script</w:t>
+            </w:r>
+            <w:proofErr w:type="spellEnd"/>
+            <w:r>
+              <w:rPr>
+                <w:rFonts w:cs="Arial"/>
+              </w:rPr>
+              <w:t xml:space="preserve"> beginnen</w:t>
+            </w:r>
           </w:p>
         </w:tc>
         <w:tc>
@@ -8421,6 +8574,12 @@
                 <w:rFonts w:cs="Arial"/>
               </w:rPr>
             </w:pPr>
+            <w:r>
+              <w:rPr>
+                <w:rFonts w:cs="Arial"/>
+              </w:rPr>
+              <w:t>7</w:t>
+            </w:r>
           </w:p>
         </w:tc>
         <w:tc>
@@ -8438,6 +8597,12 @@
                 <w:rFonts w:cs="Arial"/>
               </w:rPr>
             </w:pPr>
+            <w:r>
+              <w:rPr>
+                <w:rFonts w:cs="Arial"/>
+              </w:rPr>
+              <w:t>21 h 40 min</w:t>
+            </w:r>
           </w:p>
         </w:tc>
       </w:tr>
@@ -8563,6 +8728,20 @@
                 <w:rFonts w:cs="Arial"/>
               </w:rPr>
             </w:pPr>
+            <w:proofErr w:type="spellStart"/>
+            <w:r>
+              <w:rPr>
+                <w:rFonts w:cs="Arial"/>
+              </w:rPr>
+              <w:t>Zoom</w:t>
+            </w:r>
+            <w:proofErr w:type="spellEnd"/>
+            <w:r>
+              <w:rPr>
+                <w:rFonts w:cs="Arial"/>
+              </w:rPr>
+              <w:t xml:space="preserve"> Plugin Quellcode</w:t>
+            </w:r>
           </w:p>
         </w:tc>
       </w:tr>
@@ -8625,9 +8804,21 @@
               <w:keepNext/>
               <w:rPr>
                 <w:rFonts w:cs="Arial"/>
-                <w:lang w:val="fr-CH"/>
-              </w:rPr>
-            </w:pPr>
+              </w:rPr>
+            </w:pPr>
+            <w:r>
+              <w:rPr>
+                <w:rFonts w:cs="Arial"/>
+                <w:lang w:val="de-DE"/>
+              </w:rPr>
+              <w:t xml:space="preserve">Ich habe viel </w:t>
+            </w:r>
+            <w:r>
+              <w:rPr>
+                <w:rFonts w:cs="Arial"/>
+              </w:rPr>
+              <w:t>Zeit für das Dokumentieren gebraucht, da ich Schwierigkeiten beim Formulieren hatte.</w:t>
+            </w:r>
           </w:p>
         </w:tc>
       </w:tr>
@@ -11665,6 +11856,19 @@
           <w:rFonts w:cs="Arial"/>
         </w:rPr>
       </w:pPr>
+      <w:r>
+        <w:rPr>
+          <w:rFonts w:cs="Arial"/>
+        </w:rPr>
+        <w:t>Beim analysieren des Quellcodes, hat sich herausgestellt, dass das Plugin erst einen Post in die Datenbank schreibt und dann mit den Daten darin das Meeting über die Zoom API erstellt.</w:t>
+      </w:r>
+    </w:p>
+    <w:p>
+      <w:pPr>
+        <w:rPr>
+          <w:rFonts w:cs="Arial"/>
+        </w:rPr>
+      </w:pPr>
     </w:p>
     <w:p>
       <w:pPr>
@@ -11692,13 +11896,7 @@
         <w:t xml:space="preserve">Beim Planen war es wichtig, viel Zeit ins Dokumentieren zu investieren, da der fachliche Teil recht klein ist und schnell erledigt. </w:t>
       </w:r>
     </w:p>
-    <w:p>
-      <w:pPr>
-        <w:rPr>
-          <w:rFonts w:cs="Arial"/>
-        </w:rPr>
-      </w:pPr>
-    </w:p>
+    <w:p/>
     <w:p>
       <w:pPr>
         <w:pStyle w:val="berschrift3"/>
@@ -11711,14 +11909,53 @@
           <w:rFonts w:ascii="Arial" w:hAnsi="Arial" w:cs="Arial"/>
         </w:rPr>
       </w:pPr>
+      <w:r>
+        <w:rPr>
+          <w:rFonts w:ascii="Arial" w:hAnsi="Arial" w:cs="Arial"/>
+        </w:rPr>
+        <w:t>Strategie</w:t>
+      </w:r>
+    </w:p>
+    <w:p>
+      <w:r>
+        <w:t>Die Strategie besteht darin, ein Post in die Datenbank einfügen, der gleich aufgebaut ist, wie wenn man das Meeting manuell erstellt und der Post vom Zoom Plugin erstellt wird. Danach wird im Zoom Plugin die Funktion «</w:t>
+      </w:r>
+      <w:proofErr w:type="spellStart"/>
+      <w:r>
+        <w:t>add_meeting</w:t>
+      </w:r>
+      <w:proofErr w:type="spellEnd"/>
+      <w:r>
+        <w:t>» aufgerufen. Es wird davon ausgegangen, dass die Daten automatisch aus dem Post geholt werden. Falls dies nicht der Fall ist, können die Daten auch über einen http-Request übergeben werden.</w:t>
+      </w:r>
+    </w:p>
+    <w:p>
+      <w:pPr>
+        <w:pStyle w:val="berschrift3"/>
+        <w:numPr>
+          <w:ilvl w:val="2"/>
+          <w:numId w:val="3"/>
+        </w:numPr>
+        <w:ind w:left="504"/>
+        <w:rPr>
+          <w:rFonts w:ascii="Arial" w:hAnsi="Arial" w:cs="Arial"/>
+        </w:rPr>
+      </w:pPr>
       <w:bookmarkStart w:id="28" w:name="_Toc143853979"/>
       <w:r>
         <w:rPr>
           <w:rFonts w:ascii="Arial" w:hAnsi="Arial" w:cs="Arial"/>
         </w:rPr>
-        <w:t>Ablaufdiagramm</w:t>
+        <w:lastRenderedPageBreak/>
+        <w:t>Ablaufdiagram</w:t>
       </w:r>
       <w:bookmarkEnd w:id="28"/>
+      <w:r>
+        <w:rPr>
+          <w:rFonts w:ascii="Arial" w:hAnsi="Arial" w:cs="Arial"/>
+        </w:rPr>
+        <w:t>m</w:t>
+      </w:r>
     </w:p>
     <w:p>
       <w:pPr>
@@ -11805,7 +12042,6 @@
         <w:rPr>
           <w:rFonts w:ascii="Arial" w:hAnsi="Arial" w:cs="Arial"/>
         </w:rPr>
-        <w:lastRenderedPageBreak/>
         <w:t>Testkonzept</w:t>
       </w:r>
       <w:bookmarkEnd w:id="29"/>
@@ -12370,16 +12606,7 @@
           <w:b w:val="0"/>
           <w:color w:val="000000"/>
         </w:rPr>
-        <w:t xml:space="preserve"> Zoom</w:t>
-      </w:r>
-      <w:r>
-        <w:rPr>
-          <w:rStyle w:val="Fett"/>
-          <w:rFonts w:cs="Arial"/>
-          <w:b w:val="0"/>
-          <w:color w:val="000000"/>
-        </w:rPr>
-        <w:t>», auch bekannt als «Zoom Events», verwendet, da es viele gute Bewertungen hat und regelmässig aktualisiert wird.</w:t>
+        <w:t xml:space="preserve"> Zoom», auch bekannt als «Zoom Events», verwendet, da es viele gute Bewertungen hat und regelmässig aktualisiert wird.</w:t>
       </w:r>
     </w:p>
     <w:p>
@@ -12513,7 +12740,6 @@
         <w:rPr>
           <w:rFonts w:ascii="Arial" w:hAnsi="Arial" w:cs="Arial"/>
         </w:rPr>
-        <w:lastRenderedPageBreak/>
         <w:t>Realisieren</w:t>
       </w:r>
       <w:bookmarkEnd w:id="31"/>
@@ -13227,7 +13453,7 @@
         <w:rPr>
           <w:noProof/>
         </w:rPr>
-        <w:t>28.08.2023</w:t>
+        <w:t>29.08.2023</w:t>
       </w:r>
     </w:fldSimple>
     <w:r>
@@ -13284,7 +13510,7 @@
         <w:rPr>
           <w:noProof/>
         </w:rPr>
-        <w:t>28.08.2023</w:t>
+        <w:t>29.08.2023</w:t>
       </w:r>
     </w:fldSimple>
     <w:r>
@@ -20286,6 +20512,7 @@
     <w:rsid w:val="004A6ADF"/>
     <w:rsid w:val="005952CB"/>
     <w:rsid w:val="005970EF"/>
+    <w:rsid w:val="005B553D"/>
     <w:rsid w:val="005B6DAE"/>
     <w:rsid w:val="005C58CE"/>
     <w:rsid w:val="0069395B"/>
@@ -20297,6 +20524,7 @@
     <w:rsid w:val="008E6249"/>
     <w:rsid w:val="009A657D"/>
     <w:rsid w:val="00C71CEB"/>
+    <w:rsid w:val="00E32657"/>
     <w:rsid w:val="00E7331E"/>
     <w:rsid w:val="00F33441"/>
     <w:rsid w:val="00F43B25"/>

--- a/IPADokumentation2.docx
+++ b/IPADokumentation2.docx
@@ -126,23 +126,13 @@
               <w:lang w:val="de-DE"/>
             </w:rPr>
           </w:pPr>
-          <w:proofErr w:type="spellStart"/>
           <w:r>
             <w:rPr>
               <w:rFonts w:ascii="Arial" w:hAnsi="Arial" w:cs="Arial"/>
               <w:b/>
               <w:lang w:val="de-DE"/>
             </w:rPr>
-            <w:t>Zoom</w:t>
-          </w:r>
-          <w:proofErr w:type="spellEnd"/>
-          <w:r>
-            <w:rPr>
-              <w:rFonts w:ascii="Arial" w:hAnsi="Arial" w:cs="Arial"/>
-              <w:b/>
-              <w:lang w:val="de-DE"/>
-            </w:rPr>
-            <w:t xml:space="preserve"> Meeting automatisieren</w:t>
+            <w:t>Zoom Meeting automatisieren</w:t>
           </w:r>
         </w:p>
       </w:sdtContent>
@@ -188,7 +178,7 @@
           <w:b/>
           <w:noProof/>
         </w:rPr>
-        <w:t>Dienstag, 29. August 2023</w:t>
+        <w:t>Mittwoch, 30. August 2023</w:t>
       </w:r>
       <w:r>
         <w:rPr>
@@ -282,7 +272,7 @@
               <w:tab w:val="right" w:leader="dot" w:pos="9062"/>
             </w:tabs>
             <w:rPr>
-              <w:rFonts w:eastAsiaTheme="minorEastAsia" w:cs="Arial"/>
+              <w:rFonts w:asciiTheme="minorHAnsi" w:eastAsiaTheme="minorEastAsia" w:hAnsiTheme="minorHAnsi"/>
               <w:noProof/>
               <w:kern w:val="2"/>
               <w:lang w:val="de-DE" w:eastAsia="de-DE"/>
@@ -307,7 +297,7 @@
             </w:rPr>
             <w:fldChar w:fldCharType="separate"/>
           </w:r>
-          <w:hyperlink w:anchor="_Toc143853957" w:history="1">
+          <w:hyperlink w:anchor="_Toc144286332" w:history="1">
             <w:r>
               <w:rPr>
                 <w:rStyle w:val="Hyperlink"/>
@@ -318,7 +308,7 @@
             </w:r>
             <w:r>
               <w:rPr>
-                <w:rFonts w:eastAsiaTheme="minorEastAsia" w:cs="Arial"/>
+                <w:rFonts w:asciiTheme="minorHAnsi" w:eastAsiaTheme="minorEastAsia" w:hAnsiTheme="minorHAnsi"/>
                 <w:noProof/>
                 <w:kern w:val="2"/>
                 <w:lang w:val="de-DE" w:eastAsia="de-DE"/>
@@ -336,7 +326,6 @@
             </w:r>
             <w:r>
               <w:rPr>
-                <w:rFonts w:cs="Arial"/>
                 <w:noProof/>
                 <w:webHidden/>
               </w:rPr>
@@ -344,7 +333,6 @@
             </w:r>
             <w:r>
               <w:rPr>
-                <w:rFonts w:cs="Arial"/>
                 <w:noProof/>
                 <w:webHidden/>
               </w:rPr>
@@ -352,22 +340,19 @@
             </w:r>
             <w:r>
               <w:rPr>
-                <w:rFonts w:cs="Arial"/>
-                <w:noProof/>
-                <w:webHidden/>
-              </w:rPr>
-              <w:instrText xml:space="preserve"> PAGEREF _Toc143853957 \h </w:instrText>
-            </w:r>
-            <w:r>
-              <w:rPr>
-                <w:rFonts w:cs="Arial"/>
-                <w:noProof/>
-                <w:webHidden/>
-              </w:rPr>
-            </w:r>
-            <w:r>
-              <w:rPr>
-                <w:rFonts w:cs="Arial"/>
+                <w:noProof/>
+                <w:webHidden/>
+              </w:rPr>
+              <w:instrText xml:space="preserve"> PAGEREF _Toc144286332 \h </w:instrText>
+            </w:r>
+            <w:r>
+              <w:rPr>
+                <w:noProof/>
+                <w:webHidden/>
+              </w:rPr>
+            </w:r>
+            <w:r>
+              <w:rPr>
                 <w:noProof/>
                 <w:webHidden/>
               </w:rPr>
@@ -375,7 +360,6 @@
             </w:r>
             <w:r>
               <w:rPr>
-                <w:rFonts w:cs="Arial"/>
                 <w:noProof/>
                 <w:webHidden/>
               </w:rPr>
@@ -383,7 +367,6 @@
             </w:r>
             <w:r>
               <w:rPr>
-                <w:rFonts w:cs="Arial"/>
                 <w:noProof/>
                 <w:webHidden/>
               </w:rPr>
@@ -399,14 +382,14 @@
               <w:tab w:val="right" w:leader="dot" w:pos="9062"/>
             </w:tabs>
             <w:rPr>
-              <w:rFonts w:eastAsiaTheme="minorEastAsia" w:cs="Arial"/>
+              <w:rFonts w:asciiTheme="minorHAnsi" w:eastAsiaTheme="minorEastAsia" w:hAnsiTheme="minorHAnsi"/>
               <w:noProof/>
               <w:kern w:val="2"/>
               <w:lang w:val="de-DE" w:eastAsia="de-DE"/>
               <w14:ligatures w14:val="standardContextual"/>
             </w:rPr>
           </w:pPr>
-          <w:hyperlink w:anchor="_Toc143853958" w:history="1">
+          <w:hyperlink w:anchor="_Toc144286333" w:history="1">
             <w:r>
               <w:rPr>
                 <w:rStyle w:val="Hyperlink"/>
@@ -417,7 +400,7 @@
             </w:r>
             <w:r>
               <w:rPr>
-                <w:rFonts w:eastAsiaTheme="minorEastAsia" w:cs="Arial"/>
+                <w:rFonts w:asciiTheme="minorHAnsi" w:eastAsiaTheme="minorEastAsia" w:hAnsiTheme="minorHAnsi"/>
                 <w:noProof/>
                 <w:kern w:val="2"/>
                 <w:lang w:val="de-DE" w:eastAsia="de-DE"/>
@@ -435,7 +418,6 @@
             </w:r>
             <w:r>
               <w:rPr>
-                <w:rFonts w:cs="Arial"/>
                 <w:noProof/>
                 <w:webHidden/>
               </w:rPr>
@@ -443,7 +425,6 @@
             </w:r>
             <w:r>
               <w:rPr>
-                <w:rFonts w:cs="Arial"/>
                 <w:noProof/>
                 <w:webHidden/>
               </w:rPr>
@@ -451,22 +432,19 @@
             </w:r>
             <w:r>
               <w:rPr>
-                <w:rFonts w:cs="Arial"/>
-                <w:noProof/>
-                <w:webHidden/>
-              </w:rPr>
-              <w:instrText xml:space="preserve"> PAGEREF _Toc143853958 \h </w:instrText>
-            </w:r>
-            <w:r>
-              <w:rPr>
-                <w:rFonts w:cs="Arial"/>
-                <w:noProof/>
-                <w:webHidden/>
-              </w:rPr>
-            </w:r>
-            <w:r>
-              <w:rPr>
-                <w:rFonts w:cs="Arial"/>
+                <w:noProof/>
+                <w:webHidden/>
+              </w:rPr>
+              <w:instrText xml:space="preserve"> PAGEREF _Toc144286333 \h </w:instrText>
+            </w:r>
+            <w:r>
+              <w:rPr>
+                <w:noProof/>
+                <w:webHidden/>
+              </w:rPr>
+            </w:r>
+            <w:r>
+              <w:rPr>
                 <w:noProof/>
                 <w:webHidden/>
               </w:rPr>
@@ -474,7 +452,6 @@
             </w:r>
             <w:r>
               <w:rPr>
-                <w:rFonts w:cs="Arial"/>
                 <w:noProof/>
                 <w:webHidden/>
               </w:rPr>
@@ -482,7 +459,6 @@
             </w:r>
             <w:r>
               <w:rPr>
-                <w:rFonts w:cs="Arial"/>
                 <w:noProof/>
                 <w:webHidden/>
               </w:rPr>
@@ -498,14 +474,14 @@
               <w:tab w:val="right" w:leader="dot" w:pos="9062"/>
             </w:tabs>
             <w:rPr>
-              <w:rFonts w:eastAsiaTheme="minorEastAsia" w:cs="Arial"/>
+              <w:rFonts w:asciiTheme="minorHAnsi" w:eastAsiaTheme="minorEastAsia" w:hAnsiTheme="minorHAnsi"/>
               <w:noProof/>
               <w:kern w:val="2"/>
               <w:lang w:val="de-DE" w:eastAsia="de-DE"/>
               <w14:ligatures w14:val="standardContextual"/>
             </w:rPr>
           </w:pPr>
-          <w:hyperlink w:anchor="_Toc143853959" w:history="1">
+          <w:hyperlink w:anchor="_Toc144286334" w:history="1">
             <w:r>
               <w:rPr>
                 <w:rStyle w:val="Hyperlink"/>
@@ -516,7 +492,7 @@
             </w:r>
             <w:r>
               <w:rPr>
-                <w:rFonts w:eastAsiaTheme="minorEastAsia" w:cs="Arial"/>
+                <w:rFonts w:asciiTheme="minorHAnsi" w:eastAsiaTheme="minorEastAsia" w:hAnsiTheme="minorHAnsi"/>
                 <w:noProof/>
                 <w:kern w:val="2"/>
                 <w:lang w:val="de-DE" w:eastAsia="de-DE"/>
@@ -534,7 +510,6 @@
             </w:r>
             <w:r>
               <w:rPr>
-                <w:rFonts w:cs="Arial"/>
                 <w:noProof/>
                 <w:webHidden/>
               </w:rPr>
@@ -542,7 +517,6 @@
             </w:r>
             <w:r>
               <w:rPr>
-                <w:rFonts w:cs="Arial"/>
                 <w:noProof/>
                 <w:webHidden/>
               </w:rPr>
@@ -550,22 +524,19 @@
             </w:r>
             <w:r>
               <w:rPr>
-                <w:rFonts w:cs="Arial"/>
-                <w:noProof/>
-                <w:webHidden/>
-              </w:rPr>
-              <w:instrText xml:space="preserve"> PAGEREF _Toc143853959 \h </w:instrText>
-            </w:r>
-            <w:r>
-              <w:rPr>
-                <w:rFonts w:cs="Arial"/>
-                <w:noProof/>
-                <w:webHidden/>
-              </w:rPr>
-            </w:r>
-            <w:r>
-              <w:rPr>
-                <w:rFonts w:cs="Arial"/>
+                <w:noProof/>
+                <w:webHidden/>
+              </w:rPr>
+              <w:instrText xml:space="preserve"> PAGEREF _Toc144286334 \h </w:instrText>
+            </w:r>
+            <w:r>
+              <w:rPr>
+                <w:noProof/>
+                <w:webHidden/>
+              </w:rPr>
+            </w:r>
+            <w:r>
+              <w:rPr>
                 <w:noProof/>
                 <w:webHidden/>
               </w:rPr>
@@ -573,7 +544,6 @@
             </w:r>
             <w:r>
               <w:rPr>
-                <w:rFonts w:cs="Arial"/>
                 <w:noProof/>
                 <w:webHidden/>
               </w:rPr>
@@ -581,7 +551,6 @@
             </w:r>
             <w:r>
               <w:rPr>
-                <w:rFonts w:cs="Arial"/>
                 <w:noProof/>
                 <w:webHidden/>
               </w:rPr>
@@ -597,14 +566,14 @@
               <w:tab w:val="right" w:leader="dot" w:pos="9062"/>
             </w:tabs>
             <w:rPr>
-              <w:rFonts w:eastAsiaTheme="minorEastAsia" w:cs="Arial"/>
+              <w:rFonts w:asciiTheme="minorHAnsi" w:eastAsiaTheme="minorEastAsia" w:hAnsiTheme="minorHAnsi"/>
               <w:noProof/>
               <w:kern w:val="2"/>
               <w:lang w:val="de-DE" w:eastAsia="de-DE"/>
               <w14:ligatures w14:val="standardContextual"/>
             </w:rPr>
           </w:pPr>
-          <w:hyperlink w:anchor="_Toc143853960" w:history="1">
+          <w:hyperlink w:anchor="_Toc144286335" w:history="1">
             <w:r>
               <w:rPr>
                 <w:rStyle w:val="Hyperlink"/>
@@ -615,7 +584,7 @@
             </w:r>
             <w:r>
               <w:rPr>
-                <w:rFonts w:eastAsiaTheme="minorEastAsia" w:cs="Arial"/>
+                <w:rFonts w:asciiTheme="minorHAnsi" w:eastAsiaTheme="minorEastAsia" w:hAnsiTheme="minorHAnsi"/>
                 <w:noProof/>
                 <w:kern w:val="2"/>
                 <w:lang w:val="de-DE" w:eastAsia="de-DE"/>
@@ -633,7 +602,6 @@
             </w:r>
             <w:r>
               <w:rPr>
-                <w:rFonts w:cs="Arial"/>
                 <w:noProof/>
                 <w:webHidden/>
               </w:rPr>
@@ -641,7 +609,6 @@
             </w:r>
             <w:r>
               <w:rPr>
-                <w:rFonts w:cs="Arial"/>
                 <w:noProof/>
                 <w:webHidden/>
               </w:rPr>
@@ -649,22 +616,19 @@
             </w:r>
             <w:r>
               <w:rPr>
-                <w:rFonts w:cs="Arial"/>
-                <w:noProof/>
-                <w:webHidden/>
-              </w:rPr>
-              <w:instrText xml:space="preserve"> PAGEREF _Toc143853960 \h </w:instrText>
-            </w:r>
-            <w:r>
-              <w:rPr>
-                <w:rFonts w:cs="Arial"/>
-                <w:noProof/>
-                <w:webHidden/>
-              </w:rPr>
-            </w:r>
-            <w:r>
-              <w:rPr>
-                <w:rFonts w:cs="Arial"/>
+                <w:noProof/>
+                <w:webHidden/>
+              </w:rPr>
+              <w:instrText xml:space="preserve"> PAGEREF _Toc144286335 \h </w:instrText>
+            </w:r>
+            <w:r>
+              <w:rPr>
+                <w:noProof/>
+                <w:webHidden/>
+              </w:rPr>
+            </w:r>
+            <w:r>
+              <w:rPr>
                 <w:noProof/>
                 <w:webHidden/>
               </w:rPr>
@@ -672,7 +636,6 @@
             </w:r>
             <w:r>
               <w:rPr>
-                <w:rFonts w:cs="Arial"/>
                 <w:noProof/>
                 <w:webHidden/>
               </w:rPr>
@@ -680,7 +643,6 @@
             </w:r>
             <w:r>
               <w:rPr>
-                <w:rFonts w:cs="Arial"/>
                 <w:noProof/>
                 <w:webHidden/>
               </w:rPr>
@@ -696,14 +658,14 @@
               <w:tab w:val="right" w:leader="dot" w:pos="9062"/>
             </w:tabs>
             <w:rPr>
-              <w:rFonts w:eastAsiaTheme="minorEastAsia" w:cs="Arial"/>
+              <w:rFonts w:asciiTheme="minorHAnsi" w:eastAsiaTheme="minorEastAsia" w:hAnsiTheme="minorHAnsi"/>
               <w:noProof/>
               <w:kern w:val="2"/>
               <w:lang w:val="de-DE" w:eastAsia="de-DE"/>
               <w14:ligatures w14:val="standardContextual"/>
             </w:rPr>
           </w:pPr>
-          <w:hyperlink w:anchor="_Toc143853961" w:history="1">
+          <w:hyperlink w:anchor="_Toc144286336" w:history="1">
             <w:r>
               <w:rPr>
                 <w:rStyle w:val="Hyperlink"/>
@@ -714,7 +676,7 @@
             </w:r>
             <w:r>
               <w:rPr>
-                <w:rFonts w:eastAsiaTheme="minorEastAsia" w:cs="Arial"/>
+                <w:rFonts w:asciiTheme="minorHAnsi" w:eastAsiaTheme="minorEastAsia" w:hAnsiTheme="minorHAnsi"/>
                 <w:noProof/>
                 <w:kern w:val="2"/>
                 <w:lang w:val="de-DE" w:eastAsia="de-DE"/>
@@ -732,7 +694,6 @@
             </w:r>
             <w:r>
               <w:rPr>
-                <w:rFonts w:cs="Arial"/>
                 <w:noProof/>
                 <w:webHidden/>
               </w:rPr>
@@ -740,7 +701,6 @@
             </w:r>
             <w:r>
               <w:rPr>
-                <w:rFonts w:cs="Arial"/>
                 <w:noProof/>
                 <w:webHidden/>
               </w:rPr>
@@ -748,22 +708,19 @@
             </w:r>
             <w:r>
               <w:rPr>
-                <w:rFonts w:cs="Arial"/>
-                <w:noProof/>
-                <w:webHidden/>
-              </w:rPr>
-              <w:instrText xml:space="preserve"> PAGEREF _Toc143853961 \h </w:instrText>
-            </w:r>
-            <w:r>
-              <w:rPr>
-                <w:rFonts w:cs="Arial"/>
-                <w:noProof/>
-                <w:webHidden/>
-              </w:rPr>
-            </w:r>
-            <w:r>
-              <w:rPr>
-                <w:rFonts w:cs="Arial"/>
+                <w:noProof/>
+                <w:webHidden/>
+              </w:rPr>
+              <w:instrText xml:space="preserve"> PAGEREF _Toc144286336 \h </w:instrText>
+            </w:r>
+            <w:r>
+              <w:rPr>
+                <w:noProof/>
+                <w:webHidden/>
+              </w:rPr>
+            </w:r>
+            <w:r>
+              <w:rPr>
                 <w:noProof/>
                 <w:webHidden/>
               </w:rPr>
@@ -771,7 +728,6 @@
             </w:r>
             <w:r>
               <w:rPr>
-                <w:rFonts w:cs="Arial"/>
                 <w:noProof/>
                 <w:webHidden/>
               </w:rPr>
@@ -779,7 +735,6 @@
             </w:r>
             <w:r>
               <w:rPr>
-                <w:rFonts w:cs="Arial"/>
                 <w:noProof/>
                 <w:webHidden/>
               </w:rPr>
@@ -795,14 +750,14 @@
               <w:tab w:val="right" w:leader="dot" w:pos="9062"/>
             </w:tabs>
             <w:rPr>
-              <w:rFonts w:eastAsiaTheme="minorEastAsia" w:cs="Arial"/>
+              <w:rFonts w:asciiTheme="minorHAnsi" w:eastAsiaTheme="minorEastAsia" w:hAnsiTheme="minorHAnsi"/>
               <w:noProof/>
               <w:kern w:val="2"/>
               <w:lang w:val="de-DE" w:eastAsia="de-DE"/>
               <w14:ligatures w14:val="standardContextual"/>
             </w:rPr>
           </w:pPr>
-          <w:hyperlink w:anchor="_Toc143853962" w:history="1">
+          <w:hyperlink w:anchor="_Toc144286337" w:history="1">
             <w:r>
               <w:rPr>
                 <w:rStyle w:val="Hyperlink"/>
@@ -813,7 +768,7 @@
             </w:r>
             <w:r>
               <w:rPr>
-                <w:rFonts w:eastAsiaTheme="minorEastAsia" w:cs="Arial"/>
+                <w:rFonts w:asciiTheme="minorHAnsi" w:eastAsiaTheme="minorEastAsia" w:hAnsiTheme="minorHAnsi"/>
                 <w:noProof/>
                 <w:kern w:val="2"/>
                 <w:lang w:val="de-DE" w:eastAsia="de-DE"/>
@@ -831,7 +786,6 @@
             </w:r>
             <w:r>
               <w:rPr>
-                <w:rFonts w:cs="Arial"/>
                 <w:noProof/>
                 <w:webHidden/>
               </w:rPr>
@@ -839,7 +793,6 @@
             </w:r>
             <w:r>
               <w:rPr>
-                <w:rFonts w:cs="Arial"/>
                 <w:noProof/>
                 <w:webHidden/>
               </w:rPr>
@@ -847,22 +800,19 @@
             </w:r>
             <w:r>
               <w:rPr>
-                <w:rFonts w:cs="Arial"/>
-                <w:noProof/>
-                <w:webHidden/>
-              </w:rPr>
-              <w:instrText xml:space="preserve"> PAGEREF _Toc143853962 \h </w:instrText>
-            </w:r>
-            <w:r>
-              <w:rPr>
-                <w:rFonts w:cs="Arial"/>
-                <w:noProof/>
-                <w:webHidden/>
-              </w:rPr>
-            </w:r>
-            <w:r>
-              <w:rPr>
-                <w:rFonts w:cs="Arial"/>
+                <w:noProof/>
+                <w:webHidden/>
+              </w:rPr>
+              <w:instrText xml:space="preserve"> PAGEREF _Toc144286337 \h </w:instrText>
+            </w:r>
+            <w:r>
+              <w:rPr>
+                <w:noProof/>
+                <w:webHidden/>
+              </w:rPr>
+            </w:r>
+            <w:r>
+              <w:rPr>
                 <w:noProof/>
                 <w:webHidden/>
               </w:rPr>
@@ -870,7 +820,6 @@
             </w:r>
             <w:r>
               <w:rPr>
-                <w:rFonts w:cs="Arial"/>
                 <w:noProof/>
                 <w:webHidden/>
               </w:rPr>
@@ -878,7 +827,6 @@
             </w:r>
             <w:r>
               <w:rPr>
-                <w:rFonts w:cs="Arial"/>
                 <w:noProof/>
                 <w:webHidden/>
               </w:rPr>
@@ -894,14 +842,14 @@
               <w:tab w:val="right" w:leader="dot" w:pos="9062"/>
             </w:tabs>
             <w:rPr>
-              <w:rFonts w:eastAsiaTheme="minorEastAsia" w:cs="Arial"/>
+              <w:rFonts w:asciiTheme="minorHAnsi" w:eastAsiaTheme="minorEastAsia" w:hAnsiTheme="minorHAnsi"/>
               <w:noProof/>
               <w:kern w:val="2"/>
               <w:lang w:val="de-DE" w:eastAsia="de-DE"/>
               <w14:ligatures w14:val="standardContextual"/>
             </w:rPr>
           </w:pPr>
-          <w:hyperlink w:anchor="_Toc143853963" w:history="1">
+          <w:hyperlink w:anchor="_Toc144286338" w:history="1">
             <w:r>
               <w:rPr>
                 <w:rStyle w:val="Hyperlink"/>
@@ -912,7 +860,7 @@
             </w:r>
             <w:r>
               <w:rPr>
-                <w:rFonts w:eastAsiaTheme="minorEastAsia" w:cs="Arial"/>
+                <w:rFonts w:asciiTheme="minorHAnsi" w:eastAsiaTheme="minorEastAsia" w:hAnsiTheme="minorHAnsi"/>
                 <w:noProof/>
                 <w:kern w:val="2"/>
                 <w:lang w:val="de-DE" w:eastAsia="de-DE"/>
@@ -930,7 +878,6 @@
             </w:r>
             <w:r>
               <w:rPr>
-                <w:rFonts w:cs="Arial"/>
                 <w:noProof/>
                 <w:webHidden/>
               </w:rPr>
@@ -938,7 +885,6 @@
             </w:r>
             <w:r>
               <w:rPr>
-                <w:rFonts w:cs="Arial"/>
                 <w:noProof/>
                 <w:webHidden/>
               </w:rPr>
@@ -946,22 +892,19 @@
             </w:r>
             <w:r>
               <w:rPr>
-                <w:rFonts w:cs="Arial"/>
-                <w:noProof/>
-                <w:webHidden/>
-              </w:rPr>
-              <w:instrText xml:space="preserve"> PAGEREF _Toc143853963 \h </w:instrText>
-            </w:r>
-            <w:r>
-              <w:rPr>
-                <w:rFonts w:cs="Arial"/>
-                <w:noProof/>
-                <w:webHidden/>
-              </w:rPr>
-            </w:r>
-            <w:r>
-              <w:rPr>
-                <w:rFonts w:cs="Arial"/>
+                <w:noProof/>
+                <w:webHidden/>
+              </w:rPr>
+              <w:instrText xml:space="preserve"> PAGEREF _Toc144286338 \h </w:instrText>
+            </w:r>
+            <w:r>
+              <w:rPr>
+                <w:noProof/>
+                <w:webHidden/>
+              </w:rPr>
+            </w:r>
+            <w:r>
+              <w:rPr>
                 <w:noProof/>
                 <w:webHidden/>
               </w:rPr>
@@ -969,7 +912,6 @@
             </w:r>
             <w:r>
               <w:rPr>
-                <w:rFonts w:cs="Arial"/>
                 <w:noProof/>
                 <w:webHidden/>
               </w:rPr>
@@ -977,7 +919,6 @@
             </w:r>
             <w:r>
               <w:rPr>
-                <w:rFonts w:cs="Arial"/>
                 <w:noProof/>
                 <w:webHidden/>
               </w:rPr>
@@ -993,14 +934,14 @@
               <w:tab w:val="right" w:leader="dot" w:pos="9062"/>
             </w:tabs>
             <w:rPr>
-              <w:rFonts w:eastAsiaTheme="minorEastAsia" w:cs="Arial"/>
+              <w:rFonts w:asciiTheme="minorHAnsi" w:eastAsiaTheme="minorEastAsia" w:hAnsiTheme="minorHAnsi"/>
               <w:noProof/>
               <w:kern w:val="2"/>
               <w:lang w:val="de-DE" w:eastAsia="de-DE"/>
               <w14:ligatures w14:val="standardContextual"/>
             </w:rPr>
           </w:pPr>
-          <w:hyperlink w:anchor="_Toc143853964" w:history="1">
+          <w:hyperlink w:anchor="_Toc144286339" w:history="1">
             <w:r>
               <w:rPr>
                 <w:rStyle w:val="Hyperlink"/>
@@ -1011,7 +952,7 @@
             </w:r>
             <w:r>
               <w:rPr>
-                <w:rFonts w:eastAsiaTheme="minorEastAsia" w:cs="Arial"/>
+                <w:rFonts w:asciiTheme="minorHAnsi" w:eastAsiaTheme="minorEastAsia" w:hAnsiTheme="minorHAnsi"/>
                 <w:noProof/>
                 <w:kern w:val="2"/>
                 <w:lang w:val="de-DE" w:eastAsia="de-DE"/>
@@ -1025,11 +966,42 @@
                 <w:rFonts w:cs="Arial"/>
                 <w:noProof/>
               </w:rPr>
-              <w:t>Dokumentablage</w:t>
-            </w:r>
-            <w:r>
-              <w:rPr>
-                <w:rFonts w:cs="Arial"/>
+              <w:t>Dokumen</w:t>
+            </w:r>
+            <w:r>
+              <w:rPr>
+                <w:rStyle w:val="Hyperlink"/>
+                <w:rFonts w:cs="Arial"/>
+                <w:noProof/>
+              </w:rPr>
+              <w:t>t</w:t>
+            </w:r>
+            <w:r>
+              <w:rPr>
+                <w:rStyle w:val="Hyperlink"/>
+                <w:rFonts w:cs="Arial"/>
+                <w:noProof/>
+              </w:rPr>
+              <w:t>a</w:t>
+            </w:r>
+            <w:r>
+              <w:rPr>
+                <w:rStyle w:val="Hyperlink"/>
+                <w:rFonts w:cs="Arial"/>
+                <w:noProof/>
+              </w:rPr>
+              <w:t>b</w:t>
+            </w:r>
+            <w:r>
+              <w:rPr>
+                <w:rStyle w:val="Hyperlink"/>
+                <w:rFonts w:cs="Arial"/>
+                <w:noProof/>
+              </w:rPr>
+              <w:t>lage</w:t>
+            </w:r>
+            <w:r>
+              <w:rPr>
                 <w:noProof/>
                 <w:webHidden/>
               </w:rPr>
@@ -1037,7 +1009,6 @@
             </w:r>
             <w:r>
               <w:rPr>
-                <w:rFonts w:cs="Arial"/>
                 <w:noProof/>
                 <w:webHidden/>
               </w:rPr>
@@ -1045,22 +1016,19 @@
             </w:r>
             <w:r>
               <w:rPr>
-                <w:rFonts w:cs="Arial"/>
-                <w:noProof/>
-                <w:webHidden/>
-              </w:rPr>
-              <w:instrText xml:space="preserve"> PAGEREF _Toc143853964 \h </w:instrText>
-            </w:r>
-            <w:r>
-              <w:rPr>
-                <w:rFonts w:cs="Arial"/>
-                <w:noProof/>
-                <w:webHidden/>
-              </w:rPr>
-            </w:r>
-            <w:r>
-              <w:rPr>
-                <w:rFonts w:cs="Arial"/>
+                <w:noProof/>
+                <w:webHidden/>
+              </w:rPr>
+              <w:instrText xml:space="preserve"> PAGEREF _Toc144286339 \h </w:instrText>
+            </w:r>
+            <w:r>
+              <w:rPr>
+                <w:noProof/>
+                <w:webHidden/>
+              </w:rPr>
+            </w:r>
+            <w:r>
+              <w:rPr>
                 <w:noProof/>
                 <w:webHidden/>
               </w:rPr>
@@ -1068,7 +1036,6 @@
             </w:r>
             <w:r>
               <w:rPr>
-                <w:rFonts w:cs="Arial"/>
                 <w:noProof/>
                 <w:webHidden/>
               </w:rPr>
@@ -1076,7 +1043,6 @@
             </w:r>
             <w:r>
               <w:rPr>
-                <w:rFonts w:cs="Arial"/>
                 <w:noProof/>
                 <w:webHidden/>
               </w:rPr>
@@ -1092,14 +1058,14 @@
               <w:tab w:val="right" w:leader="dot" w:pos="9062"/>
             </w:tabs>
             <w:rPr>
-              <w:rFonts w:eastAsiaTheme="minorEastAsia" w:cs="Arial"/>
+              <w:rFonts w:asciiTheme="minorHAnsi" w:eastAsiaTheme="minorEastAsia" w:hAnsiTheme="minorHAnsi"/>
               <w:noProof/>
               <w:kern w:val="2"/>
               <w:lang w:val="de-DE" w:eastAsia="de-DE"/>
               <w14:ligatures w14:val="standardContextual"/>
             </w:rPr>
           </w:pPr>
-          <w:hyperlink w:anchor="_Toc143853965" w:history="1">
+          <w:hyperlink w:anchor="_Toc144286340" w:history="1">
             <w:r>
               <w:rPr>
                 <w:rStyle w:val="Hyperlink"/>
@@ -1110,7 +1076,7 @@
             </w:r>
             <w:r>
               <w:rPr>
-                <w:rFonts w:eastAsiaTheme="minorEastAsia" w:cs="Arial"/>
+                <w:rFonts w:asciiTheme="minorHAnsi" w:eastAsiaTheme="minorEastAsia" w:hAnsiTheme="minorHAnsi"/>
                 <w:noProof/>
                 <w:kern w:val="2"/>
                 <w:lang w:val="de-DE" w:eastAsia="de-DE"/>
@@ -1128,7 +1094,6 @@
             </w:r>
             <w:r>
               <w:rPr>
-                <w:rFonts w:cs="Arial"/>
                 <w:noProof/>
                 <w:webHidden/>
               </w:rPr>
@@ -1136,7 +1101,6 @@
             </w:r>
             <w:r>
               <w:rPr>
-                <w:rFonts w:cs="Arial"/>
                 <w:noProof/>
                 <w:webHidden/>
               </w:rPr>
@@ -1144,22 +1108,19 @@
             </w:r>
             <w:r>
               <w:rPr>
-                <w:rFonts w:cs="Arial"/>
-                <w:noProof/>
-                <w:webHidden/>
-              </w:rPr>
-              <w:instrText xml:space="preserve"> PAGEREF _Toc143853965 \h </w:instrText>
-            </w:r>
-            <w:r>
-              <w:rPr>
-                <w:rFonts w:cs="Arial"/>
-                <w:noProof/>
-                <w:webHidden/>
-              </w:rPr>
-            </w:r>
-            <w:r>
-              <w:rPr>
-                <w:rFonts w:cs="Arial"/>
+                <w:noProof/>
+                <w:webHidden/>
+              </w:rPr>
+              <w:instrText xml:space="preserve"> PAGEREF _Toc144286340 \h </w:instrText>
+            </w:r>
+            <w:r>
+              <w:rPr>
+                <w:noProof/>
+                <w:webHidden/>
+              </w:rPr>
+            </w:r>
+            <w:r>
+              <w:rPr>
                 <w:noProof/>
                 <w:webHidden/>
               </w:rPr>
@@ -1167,7 +1128,6 @@
             </w:r>
             <w:r>
               <w:rPr>
-                <w:rFonts w:cs="Arial"/>
                 <w:noProof/>
                 <w:webHidden/>
               </w:rPr>
@@ -1175,7 +1135,102 @@
             </w:r>
             <w:r>
               <w:rPr>
-                <w:rFonts w:cs="Arial"/>
+                <w:noProof/>
+                <w:webHidden/>
+              </w:rPr>
+              <w:fldChar w:fldCharType="end"/>
+            </w:r>
+          </w:hyperlink>
+        </w:p>
+        <w:p>
+          <w:pPr>
+            <w:pStyle w:val="Verzeichnis2"/>
+            <w:tabs>
+              <w:tab w:val="right" w:leader="dot" w:pos="9062"/>
+            </w:tabs>
+            <w:rPr>
+              <w:rFonts w:asciiTheme="minorHAnsi" w:eastAsiaTheme="minorEastAsia" w:hAnsiTheme="minorHAnsi"/>
+              <w:noProof/>
+              <w:kern w:val="2"/>
+              <w:lang w:val="de-DE" w:eastAsia="de-DE"/>
+              <w14:ligatures w14:val="standardContextual"/>
+            </w:rPr>
+          </w:pPr>
+          <w:hyperlink w:anchor="_Toc144286341" w:history="1">
+            <w:r>
+              <w:rPr>
+                <w:rFonts w:cs="Arial"/>
+                <w:noProof/>
+              </w:rPr>
+              <w:object w:dxaOrig="25068" w:dyaOrig="17938" w14:anchorId="0D54CC64">
+                <v:shapetype id="_x0000_t75" coordsize="21600,21600" o:spt="75" o:preferrelative="t" path="m@4@5l@4@11@9@11@9@5xe" filled="f" stroked="f">
+                  <v:stroke joinstyle="miter"/>
+                  <v:formulas>
+                    <v:f eqn="if lineDrawn pixelLineWidth 0"/>
+                    <v:f eqn="sum @0 1 0"/>
+                    <v:f eqn="sum 0 0 @1"/>
+                    <v:f eqn="prod @2 1 2"/>
+                    <v:f eqn="prod @3 21600 pixelWidth"/>
+                    <v:f eqn="prod @3 21600 pixelHeight"/>
+                    <v:f eqn="sum @0 0 1"/>
+                    <v:f eqn="prod @6 1 2"/>
+                    <v:f eqn="prod @7 21600 pixelWidth"/>
+                    <v:f eqn="sum @8 21600 0"/>
+                    <v:f eqn="prod @7 21600 pixelHeight"/>
+                    <v:f eqn="sum @10 21600 0"/>
+                  </v:formulas>
+                  <v:path o:extrusionok="f" gradientshapeok="t" o:connecttype="rect"/>
+                  <o:lock v:ext="edit" aspectratio="t"/>
+                </v:shapetype>
+                <v:shape id="_x0000_i1028" type="#_x0000_t75" style="width:702pt;height:423.25pt" o:ole="">
+                  <v:imagedata r:id="rId8" o:title=""/>
+                </v:shape>
+                <o:OLEObject Type="Embed" ProgID="Excel.Sheet.12" ShapeID="_x0000_i1028" DrawAspect="Content" ObjectID="_1754919867" r:id="rId9"/>
+              </w:object>
+            </w:r>
+            <w:r>
+              <w:rPr>
+                <w:noProof/>
+                <w:webHidden/>
+              </w:rPr>
+              <w:tab/>
+            </w:r>
+            <w:r>
+              <w:rPr>
+                <w:noProof/>
+                <w:webHidden/>
+              </w:rPr>
+              <w:fldChar w:fldCharType="begin"/>
+            </w:r>
+            <w:r>
+              <w:rPr>
+                <w:noProof/>
+                <w:webHidden/>
+              </w:rPr>
+              <w:instrText xml:space="preserve"> PAGEREF _Toc144286341 \h </w:instrText>
+            </w:r>
+            <w:r>
+              <w:rPr>
+                <w:noProof/>
+                <w:webHidden/>
+              </w:rPr>
+            </w:r>
+            <w:r>
+              <w:rPr>
+                <w:noProof/>
+                <w:webHidden/>
+              </w:rPr>
+              <w:fldChar w:fldCharType="separate"/>
+            </w:r>
+            <w:r>
+              <w:rPr>
+                <w:noProof/>
+                <w:webHidden/>
+              </w:rPr>
+              <w:t>5</w:t>
+            </w:r>
+            <w:r>
+              <w:rPr>
                 <w:noProof/>
                 <w:webHidden/>
               </w:rPr>
@@ -1191,14 +1246,14 @@
               <w:tab w:val="right" w:leader="dot" w:pos="9062"/>
             </w:tabs>
             <w:rPr>
-              <w:rFonts w:eastAsiaTheme="minorEastAsia" w:cs="Arial"/>
+              <w:rFonts w:asciiTheme="minorHAnsi" w:eastAsiaTheme="minorEastAsia" w:hAnsiTheme="minorHAnsi"/>
               <w:noProof/>
               <w:kern w:val="2"/>
               <w:lang w:val="de-DE" w:eastAsia="de-DE"/>
               <w14:ligatures w14:val="standardContextual"/>
             </w:rPr>
           </w:pPr>
-          <w:hyperlink w:anchor="_Toc143853967" w:history="1">
+          <w:hyperlink w:anchor="_Toc144286342" w:history="1">
             <w:r>
               <w:rPr>
                 <w:rStyle w:val="Hyperlink"/>
@@ -1209,7 +1264,7 @@
             </w:r>
             <w:r>
               <w:rPr>
-                <w:rFonts w:eastAsiaTheme="minorEastAsia" w:cs="Arial"/>
+                <w:rFonts w:asciiTheme="minorHAnsi" w:eastAsiaTheme="minorEastAsia" w:hAnsiTheme="minorHAnsi"/>
                 <w:noProof/>
                 <w:kern w:val="2"/>
                 <w:lang w:val="de-DE" w:eastAsia="de-DE"/>
@@ -1227,7 +1282,6 @@
             </w:r>
             <w:r>
               <w:rPr>
-                <w:rFonts w:cs="Arial"/>
                 <w:noProof/>
                 <w:webHidden/>
               </w:rPr>
@@ -1235,7 +1289,6 @@
             </w:r>
             <w:r>
               <w:rPr>
-                <w:rFonts w:cs="Arial"/>
                 <w:noProof/>
                 <w:webHidden/>
               </w:rPr>
@@ -1243,22 +1296,19 @@
             </w:r>
             <w:r>
               <w:rPr>
-                <w:rFonts w:cs="Arial"/>
-                <w:noProof/>
-                <w:webHidden/>
-              </w:rPr>
-              <w:instrText xml:space="preserve"> PAGEREF _Toc143853967 \h </w:instrText>
-            </w:r>
-            <w:r>
-              <w:rPr>
-                <w:rFonts w:cs="Arial"/>
-                <w:noProof/>
-                <w:webHidden/>
-              </w:rPr>
-            </w:r>
-            <w:r>
-              <w:rPr>
-                <w:rFonts w:cs="Arial"/>
+                <w:noProof/>
+                <w:webHidden/>
+              </w:rPr>
+              <w:instrText xml:space="preserve"> PAGEREF _Toc144286342 \h </w:instrText>
+            </w:r>
+            <w:r>
+              <w:rPr>
+                <w:noProof/>
+                <w:webHidden/>
+              </w:rPr>
+            </w:r>
+            <w:r>
+              <w:rPr>
                 <w:noProof/>
                 <w:webHidden/>
               </w:rPr>
@@ -1266,7 +1316,6 @@
             </w:r>
             <w:r>
               <w:rPr>
-                <w:rFonts w:cs="Arial"/>
                 <w:noProof/>
                 <w:webHidden/>
               </w:rPr>
@@ -1274,7 +1323,6 @@
             </w:r>
             <w:r>
               <w:rPr>
-                <w:rFonts w:cs="Arial"/>
                 <w:noProof/>
                 <w:webHidden/>
               </w:rPr>
@@ -1290,14 +1338,14 @@
               <w:tab w:val="right" w:leader="dot" w:pos="9062"/>
             </w:tabs>
             <w:rPr>
-              <w:rFonts w:eastAsiaTheme="minorEastAsia" w:cs="Arial"/>
+              <w:rFonts w:asciiTheme="minorHAnsi" w:eastAsiaTheme="minorEastAsia" w:hAnsiTheme="minorHAnsi"/>
               <w:noProof/>
               <w:kern w:val="2"/>
               <w:lang w:val="de-DE" w:eastAsia="de-DE"/>
               <w14:ligatures w14:val="standardContextual"/>
             </w:rPr>
           </w:pPr>
-          <w:hyperlink w:anchor="_Toc143853968" w:history="1">
+          <w:hyperlink w:anchor="_Toc144286343" w:history="1">
             <w:r>
               <w:rPr>
                 <w:rStyle w:val="Hyperlink"/>
@@ -1308,7 +1356,7 @@
             </w:r>
             <w:r>
               <w:rPr>
-                <w:rFonts w:eastAsiaTheme="minorEastAsia" w:cs="Arial"/>
+                <w:rFonts w:asciiTheme="minorHAnsi" w:eastAsiaTheme="minorEastAsia" w:hAnsiTheme="minorHAnsi"/>
                 <w:noProof/>
                 <w:kern w:val="2"/>
                 <w:lang w:val="de-DE" w:eastAsia="de-DE"/>
@@ -1326,7 +1374,6 @@
             </w:r>
             <w:r>
               <w:rPr>
-                <w:rFonts w:cs="Arial"/>
                 <w:noProof/>
                 <w:webHidden/>
               </w:rPr>
@@ -1334,7 +1381,6 @@
             </w:r>
             <w:r>
               <w:rPr>
-                <w:rFonts w:cs="Arial"/>
                 <w:noProof/>
                 <w:webHidden/>
               </w:rPr>
@@ -1342,22 +1388,19 @@
             </w:r>
             <w:r>
               <w:rPr>
-                <w:rFonts w:cs="Arial"/>
-                <w:noProof/>
-                <w:webHidden/>
-              </w:rPr>
-              <w:instrText xml:space="preserve"> PAGEREF _Toc143853968 \h </w:instrText>
-            </w:r>
-            <w:r>
-              <w:rPr>
-                <w:rFonts w:cs="Arial"/>
-                <w:noProof/>
-                <w:webHidden/>
-              </w:rPr>
-            </w:r>
-            <w:r>
-              <w:rPr>
-                <w:rFonts w:cs="Arial"/>
+                <w:noProof/>
+                <w:webHidden/>
+              </w:rPr>
+              <w:instrText xml:space="preserve"> PAGEREF _Toc144286343 \h </w:instrText>
+            </w:r>
+            <w:r>
+              <w:rPr>
+                <w:noProof/>
+                <w:webHidden/>
+              </w:rPr>
+            </w:r>
+            <w:r>
+              <w:rPr>
                 <w:noProof/>
                 <w:webHidden/>
               </w:rPr>
@@ -1365,7 +1408,6 @@
             </w:r>
             <w:r>
               <w:rPr>
-                <w:rFonts w:cs="Arial"/>
                 <w:noProof/>
                 <w:webHidden/>
               </w:rPr>
@@ -1373,7 +1415,6 @@
             </w:r>
             <w:r>
               <w:rPr>
-                <w:rFonts w:cs="Arial"/>
                 <w:noProof/>
                 <w:webHidden/>
               </w:rPr>
@@ -1389,14 +1430,14 @@
               <w:tab w:val="right" w:leader="dot" w:pos="9062"/>
             </w:tabs>
             <w:rPr>
-              <w:rFonts w:eastAsiaTheme="minorEastAsia" w:cs="Arial"/>
+              <w:rFonts w:asciiTheme="minorHAnsi" w:eastAsiaTheme="minorEastAsia" w:hAnsiTheme="minorHAnsi"/>
               <w:noProof/>
               <w:kern w:val="2"/>
               <w:lang w:val="de-DE" w:eastAsia="de-DE"/>
               <w14:ligatures w14:val="standardContextual"/>
             </w:rPr>
           </w:pPr>
-          <w:hyperlink w:anchor="_Toc143853969" w:history="1">
+          <w:hyperlink w:anchor="_Toc144286344" w:history="1">
             <w:r>
               <w:rPr>
                 <w:rStyle w:val="Hyperlink"/>
@@ -1407,7 +1448,7 @@
             </w:r>
             <w:r>
               <w:rPr>
-                <w:rFonts w:eastAsiaTheme="minorEastAsia" w:cs="Arial"/>
+                <w:rFonts w:asciiTheme="minorHAnsi" w:eastAsiaTheme="minorEastAsia" w:hAnsiTheme="minorHAnsi"/>
                 <w:noProof/>
                 <w:kern w:val="2"/>
                 <w:lang w:val="de-DE" w:eastAsia="de-DE"/>
@@ -1425,7 +1466,6 @@
             </w:r>
             <w:r>
               <w:rPr>
-                <w:rFonts w:cs="Arial"/>
                 <w:noProof/>
                 <w:webHidden/>
               </w:rPr>
@@ -1433,7 +1473,6 @@
             </w:r>
             <w:r>
               <w:rPr>
-                <w:rFonts w:cs="Arial"/>
                 <w:noProof/>
                 <w:webHidden/>
               </w:rPr>
@@ -1441,22 +1480,19 @@
             </w:r>
             <w:r>
               <w:rPr>
-                <w:rFonts w:cs="Arial"/>
-                <w:noProof/>
-                <w:webHidden/>
-              </w:rPr>
-              <w:instrText xml:space="preserve"> PAGEREF _Toc143853969 \h </w:instrText>
-            </w:r>
-            <w:r>
-              <w:rPr>
-                <w:rFonts w:cs="Arial"/>
-                <w:noProof/>
-                <w:webHidden/>
-              </w:rPr>
-            </w:r>
-            <w:r>
-              <w:rPr>
-                <w:rFonts w:cs="Arial"/>
+                <w:noProof/>
+                <w:webHidden/>
+              </w:rPr>
+              <w:instrText xml:space="preserve"> PAGEREF _Toc144286344 \h </w:instrText>
+            </w:r>
+            <w:r>
+              <w:rPr>
+                <w:noProof/>
+                <w:webHidden/>
+              </w:rPr>
+            </w:r>
+            <w:r>
+              <w:rPr>
                 <w:noProof/>
                 <w:webHidden/>
               </w:rPr>
@@ -1464,7 +1500,6 @@
             </w:r>
             <w:r>
               <w:rPr>
-                <w:rFonts w:cs="Arial"/>
                 <w:noProof/>
                 <w:webHidden/>
               </w:rPr>
@@ -1472,7 +1507,6 @@
             </w:r>
             <w:r>
               <w:rPr>
-                <w:rFonts w:cs="Arial"/>
                 <w:noProof/>
                 <w:webHidden/>
               </w:rPr>
@@ -1488,14 +1522,14 @@
               <w:tab w:val="right" w:leader="dot" w:pos="9062"/>
             </w:tabs>
             <w:rPr>
-              <w:rFonts w:eastAsiaTheme="minorEastAsia" w:cs="Arial"/>
+              <w:rFonts w:asciiTheme="minorHAnsi" w:eastAsiaTheme="minorEastAsia" w:hAnsiTheme="minorHAnsi"/>
               <w:noProof/>
               <w:kern w:val="2"/>
               <w:lang w:val="de-DE" w:eastAsia="de-DE"/>
               <w14:ligatures w14:val="standardContextual"/>
             </w:rPr>
           </w:pPr>
-          <w:hyperlink w:anchor="_Toc143853970" w:history="1">
+          <w:hyperlink w:anchor="_Toc144286345" w:history="1">
             <w:r>
               <w:rPr>
                 <w:rStyle w:val="Hyperlink"/>
@@ -1506,7 +1540,7 @@
             </w:r>
             <w:r>
               <w:rPr>
-                <w:rFonts w:eastAsiaTheme="minorEastAsia" w:cs="Arial"/>
+                <w:rFonts w:asciiTheme="minorHAnsi" w:eastAsiaTheme="minorEastAsia" w:hAnsiTheme="minorHAnsi"/>
                 <w:noProof/>
                 <w:kern w:val="2"/>
                 <w:lang w:val="de-DE" w:eastAsia="de-DE"/>
@@ -1524,7 +1558,6 @@
             </w:r>
             <w:r>
               <w:rPr>
-                <w:rFonts w:cs="Arial"/>
                 <w:noProof/>
                 <w:webHidden/>
               </w:rPr>
@@ -1532,7 +1565,6 @@
             </w:r>
             <w:r>
               <w:rPr>
-                <w:rFonts w:cs="Arial"/>
                 <w:noProof/>
                 <w:webHidden/>
               </w:rPr>
@@ -1540,22 +1572,19 @@
             </w:r>
             <w:r>
               <w:rPr>
-                <w:rFonts w:cs="Arial"/>
-                <w:noProof/>
-                <w:webHidden/>
-              </w:rPr>
-              <w:instrText xml:space="preserve"> PAGEREF _Toc143853970 \h </w:instrText>
-            </w:r>
-            <w:r>
-              <w:rPr>
-                <w:rFonts w:cs="Arial"/>
-                <w:noProof/>
-                <w:webHidden/>
-              </w:rPr>
-            </w:r>
-            <w:r>
-              <w:rPr>
-                <w:rFonts w:cs="Arial"/>
+                <w:noProof/>
+                <w:webHidden/>
+              </w:rPr>
+              <w:instrText xml:space="preserve"> PAGEREF _Toc144286345 \h </w:instrText>
+            </w:r>
+            <w:r>
+              <w:rPr>
+                <w:noProof/>
+                <w:webHidden/>
+              </w:rPr>
+            </w:r>
+            <w:r>
+              <w:rPr>
                 <w:noProof/>
                 <w:webHidden/>
               </w:rPr>
@@ -1563,7 +1592,6 @@
             </w:r>
             <w:r>
               <w:rPr>
-                <w:rFonts w:cs="Arial"/>
                 <w:noProof/>
                 <w:webHidden/>
               </w:rPr>
@@ -1571,7 +1599,6 @@
             </w:r>
             <w:r>
               <w:rPr>
-                <w:rFonts w:cs="Arial"/>
                 <w:noProof/>
                 <w:webHidden/>
               </w:rPr>
@@ -1587,14 +1614,14 @@
               <w:tab w:val="right" w:leader="dot" w:pos="9062"/>
             </w:tabs>
             <w:rPr>
-              <w:rFonts w:eastAsiaTheme="minorEastAsia" w:cs="Arial"/>
+              <w:rFonts w:asciiTheme="minorHAnsi" w:eastAsiaTheme="minorEastAsia" w:hAnsiTheme="minorHAnsi"/>
               <w:noProof/>
               <w:kern w:val="2"/>
               <w:lang w:val="de-DE" w:eastAsia="de-DE"/>
               <w14:ligatures w14:val="standardContextual"/>
             </w:rPr>
           </w:pPr>
-          <w:hyperlink w:anchor="_Toc143853971" w:history="1">
+          <w:hyperlink w:anchor="_Toc144286346" w:history="1">
             <w:r>
               <w:rPr>
                 <w:rStyle w:val="Hyperlink"/>
@@ -1605,7 +1632,7 @@
             </w:r>
             <w:r>
               <w:rPr>
-                <w:rFonts w:eastAsiaTheme="minorEastAsia" w:cs="Arial"/>
+                <w:rFonts w:asciiTheme="minorHAnsi" w:eastAsiaTheme="minorEastAsia" w:hAnsiTheme="minorHAnsi"/>
                 <w:noProof/>
                 <w:kern w:val="2"/>
                 <w:lang w:val="de-DE" w:eastAsia="de-DE"/>
@@ -1619,27 +1646,10 @@
                 <w:rFonts w:cs="Arial"/>
                 <w:noProof/>
               </w:rPr>
-              <w:t>Tagesproto</w:t>
-            </w:r>
-            <w:r>
-              <w:rPr>
-                <w:rStyle w:val="Hyperlink"/>
-                <w:rFonts w:cs="Arial"/>
-                <w:noProof/>
-              </w:rPr>
-              <w:t>k</w:t>
-            </w:r>
-            <w:r>
-              <w:rPr>
-                <w:rStyle w:val="Hyperlink"/>
-                <w:rFonts w:cs="Arial"/>
-                <w:noProof/>
-              </w:rPr>
-              <w:t>oll vom 29.08.2023</w:t>
-            </w:r>
-            <w:r>
-              <w:rPr>
-                <w:rFonts w:cs="Arial"/>
+              <w:t>Tagesprotokoll vom 29.08.2023</w:t>
+            </w:r>
+            <w:r>
+              <w:rPr>
                 <w:noProof/>
                 <w:webHidden/>
               </w:rPr>
@@ -1647,7 +1657,6 @@
             </w:r>
             <w:r>
               <w:rPr>
-                <w:rFonts w:cs="Arial"/>
                 <w:noProof/>
                 <w:webHidden/>
               </w:rPr>
@@ -1655,22 +1664,19 @@
             </w:r>
             <w:r>
               <w:rPr>
-                <w:rFonts w:cs="Arial"/>
-                <w:noProof/>
-                <w:webHidden/>
-              </w:rPr>
-              <w:instrText xml:space="preserve"> PAGEREF _Toc143853971 \h </w:instrText>
-            </w:r>
-            <w:r>
-              <w:rPr>
-                <w:rFonts w:cs="Arial"/>
-                <w:noProof/>
-                <w:webHidden/>
-              </w:rPr>
-            </w:r>
-            <w:r>
-              <w:rPr>
-                <w:rFonts w:cs="Arial"/>
+                <w:noProof/>
+                <w:webHidden/>
+              </w:rPr>
+              <w:instrText xml:space="preserve"> PAGEREF _Toc144286346 \h </w:instrText>
+            </w:r>
+            <w:r>
+              <w:rPr>
+                <w:noProof/>
+                <w:webHidden/>
+              </w:rPr>
+            </w:r>
+            <w:r>
+              <w:rPr>
                 <w:noProof/>
                 <w:webHidden/>
               </w:rPr>
@@ -1678,7 +1684,6 @@
             </w:r>
             <w:r>
               <w:rPr>
-                <w:rFonts w:cs="Arial"/>
                 <w:noProof/>
                 <w:webHidden/>
               </w:rPr>
@@ -1686,7 +1691,6 @@
             </w:r>
             <w:r>
               <w:rPr>
-                <w:rFonts w:cs="Arial"/>
                 <w:noProof/>
                 <w:webHidden/>
               </w:rPr>
@@ -1702,14 +1706,14 @@
               <w:tab w:val="right" w:leader="dot" w:pos="9062"/>
             </w:tabs>
             <w:rPr>
-              <w:rFonts w:eastAsiaTheme="minorEastAsia" w:cs="Arial"/>
+              <w:rFonts w:asciiTheme="minorHAnsi" w:eastAsiaTheme="minorEastAsia" w:hAnsiTheme="minorHAnsi"/>
               <w:noProof/>
               <w:kern w:val="2"/>
               <w:lang w:val="de-DE" w:eastAsia="de-DE"/>
               <w14:ligatures w14:val="standardContextual"/>
             </w:rPr>
           </w:pPr>
-          <w:hyperlink w:anchor="_Toc143853972" w:history="1">
+          <w:hyperlink w:anchor="_Toc144286347" w:history="1">
             <w:r>
               <w:rPr>
                 <w:rStyle w:val="Hyperlink"/>
@@ -1720,7 +1724,7 @@
             </w:r>
             <w:r>
               <w:rPr>
-                <w:rFonts w:eastAsiaTheme="minorEastAsia" w:cs="Arial"/>
+                <w:rFonts w:asciiTheme="minorHAnsi" w:eastAsiaTheme="minorEastAsia" w:hAnsiTheme="minorHAnsi"/>
                 <w:noProof/>
                 <w:kern w:val="2"/>
                 <w:lang w:val="de-DE" w:eastAsia="de-DE"/>
@@ -1738,7 +1742,6 @@
             </w:r>
             <w:r>
               <w:rPr>
-                <w:rFonts w:cs="Arial"/>
                 <w:noProof/>
                 <w:webHidden/>
               </w:rPr>
@@ -1746,7 +1749,6 @@
             </w:r>
             <w:r>
               <w:rPr>
-                <w:rFonts w:cs="Arial"/>
                 <w:noProof/>
                 <w:webHidden/>
               </w:rPr>
@@ -1754,22 +1756,19 @@
             </w:r>
             <w:r>
               <w:rPr>
-                <w:rFonts w:cs="Arial"/>
-                <w:noProof/>
-                <w:webHidden/>
-              </w:rPr>
-              <w:instrText xml:space="preserve"> PAGEREF _Toc143853972 \h </w:instrText>
-            </w:r>
-            <w:r>
-              <w:rPr>
-                <w:rFonts w:cs="Arial"/>
-                <w:noProof/>
-                <w:webHidden/>
-              </w:rPr>
-            </w:r>
-            <w:r>
-              <w:rPr>
-                <w:rFonts w:cs="Arial"/>
+                <w:noProof/>
+                <w:webHidden/>
+              </w:rPr>
+              <w:instrText xml:space="preserve"> PAGEREF _Toc144286347 \h </w:instrText>
+            </w:r>
+            <w:r>
+              <w:rPr>
+                <w:noProof/>
+                <w:webHidden/>
+              </w:rPr>
+            </w:r>
+            <w:r>
+              <w:rPr>
                 <w:noProof/>
                 <w:webHidden/>
               </w:rPr>
@@ -1777,7 +1776,6 @@
             </w:r>
             <w:r>
               <w:rPr>
-                <w:rFonts w:cs="Arial"/>
                 <w:noProof/>
                 <w:webHidden/>
               </w:rPr>
@@ -1785,7 +1783,6 @@
             </w:r>
             <w:r>
               <w:rPr>
-                <w:rFonts w:cs="Arial"/>
                 <w:noProof/>
                 <w:webHidden/>
               </w:rPr>
@@ -1801,14 +1798,14 @@
               <w:tab w:val="right" w:leader="dot" w:pos="9062"/>
             </w:tabs>
             <w:rPr>
-              <w:rFonts w:eastAsiaTheme="minorEastAsia" w:cs="Arial"/>
+              <w:rFonts w:asciiTheme="minorHAnsi" w:eastAsiaTheme="minorEastAsia" w:hAnsiTheme="minorHAnsi"/>
               <w:noProof/>
               <w:kern w:val="2"/>
               <w:lang w:val="de-DE" w:eastAsia="de-DE"/>
               <w14:ligatures w14:val="standardContextual"/>
             </w:rPr>
           </w:pPr>
-          <w:hyperlink w:anchor="_Toc143853973" w:history="1">
+          <w:hyperlink w:anchor="_Toc144286348" w:history="1">
             <w:r>
               <w:rPr>
                 <w:rStyle w:val="Hyperlink"/>
@@ -1819,7 +1816,7 @@
             </w:r>
             <w:r>
               <w:rPr>
-                <w:rFonts w:eastAsiaTheme="minorEastAsia" w:cs="Arial"/>
+                <w:rFonts w:asciiTheme="minorHAnsi" w:eastAsiaTheme="minorEastAsia" w:hAnsiTheme="minorHAnsi"/>
                 <w:noProof/>
                 <w:kern w:val="2"/>
                 <w:lang w:val="de-DE" w:eastAsia="de-DE"/>
@@ -1837,7 +1834,6 @@
             </w:r>
             <w:r>
               <w:rPr>
-                <w:rFonts w:cs="Arial"/>
                 <w:noProof/>
                 <w:webHidden/>
               </w:rPr>
@@ -1845,7 +1841,6 @@
             </w:r>
             <w:r>
               <w:rPr>
-                <w:rFonts w:cs="Arial"/>
                 <w:noProof/>
                 <w:webHidden/>
               </w:rPr>
@@ -1853,22 +1848,19 @@
             </w:r>
             <w:r>
               <w:rPr>
-                <w:rFonts w:cs="Arial"/>
-                <w:noProof/>
-                <w:webHidden/>
-              </w:rPr>
-              <w:instrText xml:space="preserve"> PAGEREF _Toc143853973 \h </w:instrText>
-            </w:r>
-            <w:r>
-              <w:rPr>
-                <w:rFonts w:cs="Arial"/>
-                <w:noProof/>
-                <w:webHidden/>
-              </w:rPr>
-            </w:r>
-            <w:r>
-              <w:rPr>
-                <w:rFonts w:cs="Arial"/>
+                <w:noProof/>
+                <w:webHidden/>
+              </w:rPr>
+              <w:instrText xml:space="preserve"> PAGEREF _Toc144286348 \h </w:instrText>
+            </w:r>
+            <w:r>
+              <w:rPr>
+                <w:noProof/>
+                <w:webHidden/>
+              </w:rPr>
+            </w:r>
+            <w:r>
+              <w:rPr>
                 <w:noProof/>
                 <w:webHidden/>
               </w:rPr>
@@ -1876,7 +1868,6 @@
             </w:r>
             <w:r>
               <w:rPr>
-                <w:rFonts w:cs="Arial"/>
                 <w:noProof/>
                 <w:webHidden/>
               </w:rPr>
@@ -1884,7 +1875,6 @@
             </w:r>
             <w:r>
               <w:rPr>
-                <w:rFonts w:cs="Arial"/>
                 <w:noProof/>
                 <w:webHidden/>
               </w:rPr>
@@ -1900,14 +1890,14 @@
               <w:tab w:val="right" w:leader="dot" w:pos="9062"/>
             </w:tabs>
             <w:rPr>
-              <w:rFonts w:eastAsiaTheme="minorEastAsia" w:cs="Arial"/>
+              <w:rFonts w:asciiTheme="minorHAnsi" w:eastAsiaTheme="minorEastAsia" w:hAnsiTheme="minorHAnsi"/>
               <w:noProof/>
               <w:kern w:val="2"/>
               <w:lang w:val="de-DE" w:eastAsia="de-DE"/>
               <w14:ligatures w14:val="standardContextual"/>
             </w:rPr>
           </w:pPr>
-          <w:hyperlink w:anchor="_Toc143853974" w:history="1">
+          <w:hyperlink w:anchor="_Toc144286349" w:history="1">
             <w:r>
               <w:rPr>
                 <w:rStyle w:val="Hyperlink"/>
@@ -1918,7 +1908,7 @@
             </w:r>
             <w:r>
               <w:rPr>
-                <w:rFonts w:eastAsiaTheme="minorEastAsia" w:cs="Arial"/>
+                <w:rFonts w:asciiTheme="minorHAnsi" w:eastAsiaTheme="minorEastAsia" w:hAnsiTheme="minorHAnsi"/>
                 <w:noProof/>
                 <w:kern w:val="2"/>
                 <w:lang w:val="de-DE" w:eastAsia="de-DE"/>
@@ -1936,7 +1926,6 @@
             </w:r>
             <w:r>
               <w:rPr>
-                <w:rFonts w:cs="Arial"/>
                 <w:noProof/>
                 <w:webHidden/>
               </w:rPr>
@@ -1944,7 +1933,6 @@
             </w:r>
             <w:r>
               <w:rPr>
-                <w:rFonts w:cs="Arial"/>
                 <w:noProof/>
                 <w:webHidden/>
               </w:rPr>
@@ -1952,22 +1940,19 @@
             </w:r>
             <w:r>
               <w:rPr>
-                <w:rFonts w:cs="Arial"/>
-                <w:noProof/>
-                <w:webHidden/>
-              </w:rPr>
-              <w:instrText xml:space="preserve"> PAGEREF _Toc143853974 \h </w:instrText>
-            </w:r>
-            <w:r>
-              <w:rPr>
-                <w:rFonts w:cs="Arial"/>
-                <w:noProof/>
-                <w:webHidden/>
-              </w:rPr>
-            </w:r>
-            <w:r>
-              <w:rPr>
-                <w:rFonts w:cs="Arial"/>
+                <w:noProof/>
+                <w:webHidden/>
+              </w:rPr>
+              <w:instrText xml:space="preserve"> PAGEREF _Toc144286349 \h </w:instrText>
+            </w:r>
+            <w:r>
+              <w:rPr>
+                <w:noProof/>
+                <w:webHidden/>
+              </w:rPr>
+            </w:r>
+            <w:r>
+              <w:rPr>
                 <w:noProof/>
                 <w:webHidden/>
               </w:rPr>
@@ -1975,7 +1960,6 @@
             </w:r>
             <w:r>
               <w:rPr>
-                <w:rFonts w:cs="Arial"/>
                 <w:noProof/>
                 <w:webHidden/>
               </w:rPr>
@@ -1983,7 +1967,6 @@
             </w:r>
             <w:r>
               <w:rPr>
-                <w:rFonts w:cs="Arial"/>
                 <w:noProof/>
                 <w:webHidden/>
               </w:rPr>
@@ -1999,14 +1982,14 @@
               <w:tab w:val="right" w:leader="dot" w:pos="9062"/>
             </w:tabs>
             <w:rPr>
-              <w:rFonts w:eastAsiaTheme="minorEastAsia" w:cs="Arial"/>
+              <w:rFonts w:asciiTheme="minorHAnsi" w:eastAsiaTheme="minorEastAsia" w:hAnsiTheme="minorHAnsi"/>
               <w:noProof/>
               <w:kern w:val="2"/>
               <w:lang w:val="de-DE" w:eastAsia="de-DE"/>
               <w14:ligatures w14:val="standardContextual"/>
             </w:rPr>
           </w:pPr>
-          <w:hyperlink w:anchor="_Toc143853975" w:history="1">
+          <w:hyperlink w:anchor="_Toc144286350" w:history="1">
             <w:r>
               <w:rPr>
                 <w:rStyle w:val="Hyperlink"/>
@@ -2017,7 +2000,7 @@
             </w:r>
             <w:r>
               <w:rPr>
-                <w:rFonts w:eastAsiaTheme="minorEastAsia" w:cs="Arial"/>
+                <w:rFonts w:asciiTheme="minorHAnsi" w:eastAsiaTheme="minorEastAsia" w:hAnsiTheme="minorHAnsi"/>
                 <w:noProof/>
                 <w:kern w:val="2"/>
                 <w:lang w:val="de-DE" w:eastAsia="de-DE"/>
@@ -2035,7 +2018,6 @@
             </w:r>
             <w:r>
               <w:rPr>
-                <w:rFonts w:cs="Arial"/>
                 <w:noProof/>
                 <w:webHidden/>
               </w:rPr>
@@ -2043,7 +2025,6 @@
             </w:r>
             <w:r>
               <w:rPr>
-                <w:rFonts w:cs="Arial"/>
                 <w:noProof/>
                 <w:webHidden/>
               </w:rPr>
@@ -2051,22 +2032,19 @@
             </w:r>
             <w:r>
               <w:rPr>
-                <w:rFonts w:cs="Arial"/>
-                <w:noProof/>
-                <w:webHidden/>
-              </w:rPr>
-              <w:instrText xml:space="preserve"> PAGEREF _Toc143853975 \h </w:instrText>
-            </w:r>
-            <w:r>
-              <w:rPr>
-                <w:rFonts w:cs="Arial"/>
-                <w:noProof/>
-                <w:webHidden/>
-              </w:rPr>
-            </w:r>
-            <w:r>
-              <w:rPr>
-                <w:rFonts w:cs="Arial"/>
+                <w:noProof/>
+                <w:webHidden/>
+              </w:rPr>
+              <w:instrText xml:space="preserve"> PAGEREF _Toc144286350 \h </w:instrText>
+            </w:r>
+            <w:r>
+              <w:rPr>
+                <w:noProof/>
+                <w:webHidden/>
+              </w:rPr>
+            </w:r>
+            <w:r>
+              <w:rPr>
                 <w:noProof/>
                 <w:webHidden/>
               </w:rPr>
@@ -2074,7 +2052,6 @@
             </w:r>
             <w:r>
               <w:rPr>
-                <w:rFonts w:cs="Arial"/>
                 <w:noProof/>
                 <w:webHidden/>
               </w:rPr>
@@ -2082,7 +2059,6 @@
             </w:r>
             <w:r>
               <w:rPr>
-                <w:rFonts w:cs="Arial"/>
                 <w:noProof/>
                 <w:webHidden/>
               </w:rPr>
@@ -2098,14 +2074,14 @@
               <w:tab w:val="right" w:leader="dot" w:pos="9062"/>
             </w:tabs>
             <w:rPr>
-              <w:rFonts w:eastAsiaTheme="minorEastAsia" w:cs="Arial"/>
+              <w:rFonts w:asciiTheme="minorHAnsi" w:eastAsiaTheme="minorEastAsia" w:hAnsiTheme="minorHAnsi"/>
               <w:noProof/>
               <w:kern w:val="2"/>
               <w:lang w:val="de-DE" w:eastAsia="de-DE"/>
               <w14:ligatures w14:val="standardContextual"/>
             </w:rPr>
           </w:pPr>
-          <w:hyperlink w:anchor="_Toc143853976" w:history="1">
+          <w:hyperlink w:anchor="_Toc144286351" w:history="1">
             <w:r>
               <w:rPr>
                 <w:rStyle w:val="Hyperlink"/>
@@ -2116,7 +2092,7 @@
             </w:r>
             <w:r>
               <w:rPr>
-                <w:rFonts w:eastAsiaTheme="minorEastAsia" w:cs="Arial"/>
+                <w:rFonts w:asciiTheme="minorHAnsi" w:eastAsiaTheme="minorEastAsia" w:hAnsiTheme="minorHAnsi"/>
                 <w:noProof/>
                 <w:kern w:val="2"/>
                 <w:lang w:val="de-DE" w:eastAsia="de-DE"/>
@@ -2134,7 +2110,6 @@
             </w:r>
             <w:r>
               <w:rPr>
-                <w:rFonts w:cs="Arial"/>
                 <w:noProof/>
                 <w:webHidden/>
               </w:rPr>
@@ -2142,7 +2117,6 @@
             </w:r>
             <w:r>
               <w:rPr>
-                <w:rFonts w:cs="Arial"/>
                 <w:noProof/>
                 <w:webHidden/>
               </w:rPr>
@@ -2150,22 +2124,19 @@
             </w:r>
             <w:r>
               <w:rPr>
-                <w:rFonts w:cs="Arial"/>
-                <w:noProof/>
-                <w:webHidden/>
-              </w:rPr>
-              <w:instrText xml:space="preserve"> PAGEREF _Toc143853976 \h </w:instrText>
-            </w:r>
-            <w:r>
-              <w:rPr>
-                <w:rFonts w:cs="Arial"/>
-                <w:noProof/>
-                <w:webHidden/>
-              </w:rPr>
-            </w:r>
-            <w:r>
-              <w:rPr>
-                <w:rFonts w:cs="Arial"/>
+                <w:noProof/>
+                <w:webHidden/>
+              </w:rPr>
+              <w:instrText xml:space="preserve"> PAGEREF _Toc144286351 \h </w:instrText>
+            </w:r>
+            <w:r>
+              <w:rPr>
+                <w:noProof/>
+                <w:webHidden/>
+              </w:rPr>
+            </w:r>
+            <w:r>
+              <w:rPr>
                 <w:noProof/>
                 <w:webHidden/>
               </w:rPr>
@@ -2173,7 +2144,6 @@
             </w:r>
             <w:r>
               <w:rPr>
-                <w:rFonts w:cs="Arial"/>
                 <w:noProof/>
                 <w:webHidden/>
               </w:rPr>
@@ -2181,7 +2151,6 @@
             </w:r>
             <w:r>
               <w:rPr>
-                <w:rFonts w:cs="Arial"/>
                 <w:noProof/>
                 <w:webHidden/>
               </w:rPr>
@@ -2197,14 +2166,14 @@
               <w:tab w:val="right" w:leader="dot" w:pos="9062"/>
             </w:tabs>
             <w:rPr>
-              <w:rFonts w:eastAsiaTheme="minorEastAsia" w:cs="Arial"/>
+              <w:rFonts w:asciiTheme="minorHAnsi" w:eastAsiaTheme="minorEastAsia" w:hAnsiTheme="minorHAnsi"/>
               <w:noProof/>
               <w:kern w:val="2"/>
               <w:lang w:val="de-DE" w:eastAsia="de-DE"/>
               <w14:ligatures w14:val="standardContextual"/>
             </w:rPr>
           </w:pPr>
-          <w:hyperlink w:anchor="_Toc143853977" w:history="1">
+          <w:hyperlink w:anchor="_Toc144286352" w:history="1">
             <w:r>
               <w:rPr>
                 <w:rStyle w:val="Hyperlink"/>
@@ -2215,7 +2184,7 @@
             </w:r>
             <w:r>
               <w:rPr>
-                <w:rFonts w:eastAsiaTheme="minorEastAsia" w:cs="Arial"/>
+                <w:rFonts w:asciiTheme="minorHAnsi" w:eastAsiaTheme="minorEastAsia" w:hAnsiTheme="minorHAnsi"/>
                 <w:noProof/>
                 <w:kern w:val="2"/>
                 <w:lang w:val="de-DE" w:eastAsia="de-DE"/>
@@ -2233,7 +2202,6 @@
             </w:r>
             <w:r>
               <w:rPr>
-                <w:rFonts w:cs="Arial"/>
                 <w:noProof/>
                 <w:webHidden/>
               </w:rPr>
@@ -2241,7 +2209,6 @@
             </w:r>
             <w:r>
               <w:rPr>
-                <w:rFonts w:cs="Arial"/>
                 <w:noProof/>
                 <w:webHidden/>
               </w:rPr>
@@ -2249,22 +2216,19 @@
             </w:r>
             <w:r>
               <w:rPr>
-                <w:rFonts w:cs="Arial"/>
-                <w:noProof/>
-                <w:webHidden/>
-              </w:rPr>
-              <w:instrText xml:space="preserve"> PAGEREF _Toc143853977 \h </w:instrText>
-            </w:r>
-            <w:r>
-              <w:rPr>
-                <w:rFonts w:cs="Arial"/>
-                <w:noProof/>
-                <w:webHidden/>
-              </w:rPr>
-            </w:r>
-            <w:r>
-              <w:rPr>
-                <w:rFonts w:cs="Arial"/>
+                <w:noProof/>
+                <w:webHidden/>
+              </w:rPr>
+              <w:instrText xml:space="preserve"> PAGEREF _Toc144286352 \h </w:instrText>
+            </w:r>
+            <w:r>
+              <w:rPr>
+                <w:noProof/>
+                <w:webHidden/>
+              </w:rPr>
+            </w:r>
+            <w:r>
+              <w:rPr>
                 <w:noProof/>
                 <w:webHidden/>
               </w:rPr>
@@ -2272,7 +2236,6 @@
             </w:r>
             <w:r>
               <w:rPr>
-                <w:rFonts w:cs="Arial"/>
                 <w:noProof/>
                 <w:webHidden/>
               </w:rPr>
@@ -2280,7 +2243,6 @@
             </w:r>
             <w:r>
               <w:rPr>
-                <w:rFonts w:cs="Arial"/>
                 <w:noProof/>
                 <w:webHidden/>
               </w:rPr>
@@ -2296,14 +2258,14 @@
               <w:tab w:val="right" w:leader="dot" w:pos="9062"/>
             </w:tabs>
             <w:rPr>
-              <w:rFonts w:eastAsiaTheme="minorEastAsia" w:cs="Arial"/>
+              <w:rFonts w:asciiTheme="minorHAnsi" w:eastAsiaTheme="minorEastAsia" w:hAnsiTheme="minorHAnsi"/>
               <w:noProof/>
               <w:kern w:val="2"/>
               <w:lang w:val="de-DE" w:eastAsia="de-DE"/>
               <w14:ligatures w14:val="standardContextual"/>
             </w:rPr>
           </w:pPr>
-          <w:hyperlink w:anchor="_Toc143853978" w:history="1">
+          <w:hyperlink w:anchor="_Toc144286353" w:history="1">
             <w:r>
               <w:rPr>
                 <w:rStyle w:val="Hyperlink"/>
@@ -2314,7 +2276,7 @@
             </w:r>
             <w:r>
               <w:rPr>
-                <w:rFonts w:eastAsiaTheme="minorEastAsia" w:cs="Arial"/>
+                <w:rFonts w:asciiTheme="minorHAnsi" w:eastAsiaTheme="minorEastAsia" w:hAnsiTheme="minorHAnsi"/>
                 <w:noProof/>
                 <w:kern w:val="2"/>
                 <w:lang w:val="de-DE" w:eastAsia="de-DE"/>
@@ -2328,27 +2290,10 @@
                 <w:rFonts w:cs="Arial"/>
                 <w:noProof/>
               </w:rPr>
-              <w:t>Plan</w:t>
-            </w:r>
-            <w:r>
-              <w:rPr>
-                <w:rStyle w:val="Hyperlink"/>
-                <w:rFonts w:cs="Arial"/>
-                <w:noProof/>
-              </w:rPr>
-              <w:t>e</w:t>
-            </w:r>
-            <w:r>
-              <w:rPr>
-                <w:rStyle w:val="Hyperlink"/>
-                <w:rFonts w:cs="Arial"/>
-                <w:noProof/>
-              </w:rPr>
-              <w:t>n</w:t>
-            </w:r>
-            <w:r>
-              <w:rPr>
-                <w:rFonts w:cs="Arial"/>
+              <w:t>Planen</w:t>
+            </w:r>
+            <w:r>
+              <w:rPr>
                 <w:noProof/>
                 <w:webHidden/>
               </w:rPr>
@@ -2356,7 +2301,6 @@
             </w:r>
             <w:r>
               <w:rPr>
-                <w:rFonts w:cs="Arial"/>
                 <w:noProof/>
                 <w:webHidden/>
               </w:rPr>
@@ -2364,22 +2308,19 @@
             </w:r>
             <w:r>
               <w:rPr>
-                <w:rFonts w:cs="Arial"/>
-                <w:noProof/>
-                <w:webHidden/>
-              </w:rPr>
-              <w:instrText xml:space="preserve"> PAGEREF _Toc143853978 \h </w:instrText>
-            </w:r>
-            <w:r>
-              <w:rPr>
-                <w:rFonts w:cs="Arial"/>
-                <w:noProof/>
-                <w:webHidden/>
-              </w:rPr>
-            </w:r>
-            <w:r>
-              <w:rPr>
-                <w:rFonts w:cs="Arial"/>
+                <w:noProof/>
+                <w:webHidden/>
+              </w:rPr>
+              <w:instrText xml:space="preserve"> PAGEREF _Toc144286353 \h </w:instrText>
+            </w:r>
+            <w:r>
+              <w:rPr>
+                <w:noProof/>
+                <w:webHidden/>
+              </w:rPr>
+            </w:r>
+            <w:r>
+              <w:rPr>
                 <w:noProof/>
                 <w:webHidden/>
               </w:rPr>
@@ -2387,7 +2328,6 @@
             </w:r>
             <w:r>
               <w:rPr>
-                <w:rFonts w:cs="Arial"/>
                 <w:noProof/>
                 <w:webHidden/>
               </w:rPr>
@@ -2395,7 +2335,6 @@
             </w:r>
             <w:r>
               <w:rPr>
-                <w:rFonts w:cs="Arial"/>
                 <w:noProof/>
                 <w:webHidden/>
               </w:rPr>
@@ -2411,14 +2350,14 @@
               <w:tab w:val="right" w:leader="dot" w:pos="9062"/>
             </w:tabs>
             <w:rPr>
-              <w:rFonts w:eastAsiaTheme="minorEastAsia" w:cs="Arial"/>
+              <w:rFonts w:asciiTheme="minorHAnsi" w:eastAsiaTheme="minorEastAsia" w:hAnsiTheme="minorHAnsi"/>
               <w:noProof/>
               <w:kern w:val="2"/>
               <w:lang w:val="de-DE" w:eastAsia="de-DE"/>
               <w14:ligatures w14:val="standardContextual"/>
             </w:rPr>
           </w:pPr>
-          <w:hyperlink w:anchor="_Toc143853979" w:history="1">
+          <w:hyperlink w:anchor="_Toc144286354" w:history="1">
             <w:r>
               <w:rPr>
                 <w:rStyle w:val="Hyperlink"/>
@@ -2429,7 +2368,7 @@
             </w:r>
             <w:r>
               <w:rPr>
-                <w:rFonts w:eastAsiaTheme="minorEastAsia" w:cs="Arial"/>
+                <w:rFonts w:asciiTheme="minorHAnsi" w:eastAsiaTheme="minorEastAsia" w:hAnsiTheme="minorHAnsi"/>
                 <w:noProof/>
                 <w:kern w:val="2"/>
                 <w:lang w:val="de-DE" w:eastAsia="de-DE"/>
@@ -2443,11 +2382,26 @@
                 <w:rFonts w:cs="Arial"/>
                 <w:noProof/>
               </w:rPr>
-              <w:t>Ablaufdiagramm</w:t>
-            </w:r>
-            <w:r>
-              <w:rPr>
-                <w:rFonts w:cs="Arial"/>
+              <w:t>Strate</w:t>
+            </w:r>
+            <w:r>
+              <w:rPr>
+                <w:rStyle w:val="Hyperlink"/>
+                <w:rFonts w:cs="Arial"/>
+                <w:noProof/>
+              </w:rPr>
+              <w:t>g</w:t>
+            </w:r>
+            <w:r>
+              <w:rPr>
+                <w:rStyle w:val="Hyperlink"/>
+                <w:rFonts w:cs="Arial"/>
+                <w:noProof/>
+              </w:rPr>
+              <w:t>ie</w:t>
+            </w:r>
+            <w:r>
+              <w:rPr>
                 <w:noProof/>
                 <w:webHidden/>
               </w:rPr>
@@ -2455,7 +2409,6 @@
             </w:r>
             <w:r>
               <w:rPr>
-                <w:rFonts w:cs="Arial"/>
                 <w:noProof/>
                 <w:webHidden/>
               </w:rPr>
@@ -2463,22 +2416,19 @@
             </w:r>
             <w:r>
               <w:rPr>
-                <w:rFonts w:cs="Arial"/>
-                <w:noProof/>
-                <w:webHidden/>
-              </w:rPr>
-              <w:instrText xml:space="preserve"> PAGEREF _Toc143853979 \h </w:instrText>
-            </w:r>
-            <w:r>
-              <w:rPr>
-                <w:rFonts w:cs="Arial"/>
-                <w:noProof/>
-                <w:webHidden/>
-              </w:rPr>
-            </w:r>
-            <w:r>
-              <w:rPr>
-                <w:rFonts w:cs="Arial"/>
+                <w:noProof/>
+                <w:webHidden/>
+              </w:rPr>
+              <w:instrText xml:space="preserve"> PAGEREF _Toc144286354 \h </w:instrText>
+            </w:r>
+            <w:r>
+              <w:rPr>
+                <w:noProof/>
+                <w:webHidden/>
+              </w:rPr>
+            </w:r>
+            <w:r>
+              <w:rPr>
                 <w:noProof/>
                 <w:webHidden/>
               </w:rPr>
@@ -2486,7 +2436,6 @@
             </w:r>
             <w:r>
               <w:rPr>
-                <w:rFonts w:cs="Arial"/>
                 <w:noProof/>
                 <w:webHidden/>
               </w:rPr>
@@ -2494,7 +2443,6 @@
             </w:r>
             <w:r>
               <w:rPr>
-                <w:rFonts w:cs="Arial"/>
                 <w:noProof/>
                 <w:webHidden/>
               </w:rPr>
@@ -2510,14 +2458,14 @@
               <w:tab w:val="right" w:leader="dot" w:pos="9062"/>
             </w:tabs>
             <w:rPr>
-              <w:rFonts w:eastAsiaTheme="minorEastAsia" w:cs="Arial"/>
+              <w:rFonts w:asciiTheme="minorHAnsi" w:eastAsiaTheme="minorEastAsia" w:hAnsiTheme="minorHAnsi"/>
               <w:noProof/>
               <w:kern w:val="2"/>
               <w:lang w:val="de-DE" w:eastAsia="de-DE"/>
               <w14:ligatures w14:val="standardContextual"/>
             </w:rPr>
           </w:pPr>
-          <w:hyperlink w:anchor="_Toc143853980" w:history="1">
+          <w:hyperlink w:anchor="_Toc144286355" w:history="1">
             <w:r>
               <w:rPr>
                 <w:rStyle w:val="Hyperlink"/>
@@ -2528,7 +2476,7 @@
             </w:r>
             <w:r>
               <w:rPr>
-                <w:rFonts w:eastAsiaTheme="minorEastAsia" w:cs="Arial"/>
+                <w:rFonts w:asciiTheme="minorHAnsi" w:eastAsiaTheme="minorEastAsia" w:hAnsiTheme="minorHAnsi"/>
                 <w:noProof/>
                 <w:kern w:val="2"/>
                 <w:lang w:val="de-DE" w:eastAsia="de-DE"/>
@@ -2542,11 +2490,102 @@
                 <w:rFonts w:cs="Arial"/>
                 <w:noProof/>
               </w:rPr>
+              <w:t>Ablaufdiagramm</w:t>
+            </w:r>
+            <w:r>
+              <w:rPr>
+                <w:noProof/>
+                <w:webHidden/>
+              </w:rPr>
+              <w:tab/>
+            </w:r>
+            <w:r>
+              <w:rPr>
+                <w:noProof/>
+                <w:webHidden/>
+              </w:rPr>
+              <w:fldChar w:fldCharType="begin"/>
+            </w:r>
+            <w:r>
+              <w:rPr>
+                <w:noProof/>
+                <w:webHidden/>
+              </w:rPr>
+              <w:instrText xml:space="preserve"> PAGEREF _Toc144286355 \h </w:instrText>
+            </w:r>
+            <w:r>
+              <w:rPr>
+                <w:noProof/>
+                <w:webHidden/>
+              </w:rPr>
+            </w:r>
+            <w:r>
+              <w:rPr>
+                <w:noProof/>
+                <w:webHidden/>
+              </w:rPr>
+              <w:fldChar w:fldCharType="separate"/>
+            </w:r>
+            <w:r>
+              <w:rPr>
+                <w:noProof/>
+                <w:webHidden/>
+              </w:rPr>
+              <w:t>14</w:t>
+            </w:r>
+            <w:r>
+              <w:rPr>
+                <w:noProof/>
+                <w:webHidden/>
+              </w:rPr>
+              <w:fldChar w:fldCharType="end"/>
+            </w:r>
+          </w:hyperlink>
+        </w:p>
+        <w:p>
+          <w:pPr>
+            <w:pStyle w:val="Verzeichnis3"/>
+            <w:tabs>
+              <w:tab w:val="left" w:pos="1320"/>
+              <w:tab w:val="right" w:leader="dot" w:pos="9062"/>
+            </w:tabs>
+            <w:rPr>
+              <w:rFonts w:asciiTheme="minorHAnsi" w:eastAsiaTheme="minorEastAsia" w:hAnsiTheme="minorHAnsi"/>
+              <w:noProof/>
+              <w:kern w:val="2"/>
+              <w:lang w:val="de-DE" w:eastAsia="de-DE"/>
+              <w14:ligatures w14:val="standardContextual"/>
+            </w:rPr>
+          </w:pPr>
+          <w:hyperlink w:anchor="_Toc144286356" w:history="1">
+            <w:r>
+              <w:rPr>
+                <w:rStyle w:val="Hyperlink"/>
+                <w:rFonts w:cs="Arial"/>
+                <w:noProof/>
+              </w:rPr>
+              <w:t>2.3.3.</w:t>
+            </w:r>
+            <w:r>
+              <w:rPr>
+                <w:rFonts w:asciiTheme="minorHAnsi" w:eastAsiaTheme="minorEastAsia" w:hAnsiTheme="minorHAnsi"/>
+                <w:noProof/>
+                <w:kern w:val="2"/>
+                <w:lang w:val="de-DE" w:eastAsia="de-DE"/>
+                <w14:ligatures w14:val="standardContextual"/>
+              </w:rPr>
+              <w:tab/>
+            </w:r>
+            <w:r>
+              <w:rPr>
+                <w:rStyle w:val="Hyperlink"/>
+                <w:rFonts w:cs="Arial"/>
+                <w:noProof/>
+              </w:rPr>
               <w:t>Testkonzept</w:t>
             </w:r>
             <w:r>
               <w:rPr>
-                <w:rFonts w:cs="Arial"/>
                 <w:noProof/>
                 <w:webHidden/>
               </w:rPr>
@@ -2554,7 +2593,6 @@
             </w:r>
             <w:r>
               <w:rPr>
-                <w:rFonts w:cs="Arial"/>
                 <w:noProof/>
                 <w:webHidden/>
               </w:rPr>
@@ -2562,22 +2600,19 @@
             </w:r>
             <w:r>
               <w:rPr>
-                <w:rFonts w:cs="Arial"/>
-                <w:noProof/>
-                <w:webHidden/>
-              </w:rPr>
-              <w:instrText xml:space="preserve"> PAGEREF _Toc143853980 \h </w:instrText>
-            </w:r>
-            <w:r>
-              <w:rPr>
-                <w:rFonts w:cs="Arial"/>
-                <w:noProof/>
-                <w:webHidden/>
-              </w:rPr>
-            </w:r>
-            <w:r>
-              <w:rPr>
-                <w:rFonts w:cs="Arial"/>
+                <w:noProof/>
+                <w:webHidden/>
+              </w:rPr>
+              <w:instrText xml:space="preserve"> PAGEREF _Toc144286356 \h </w:instrText>
+            </w:r>
+            <w:r>
+              <w:rPr>
+                <w:noProof/>
+                <w:webHidden/>
+              </w:rPr>
+            </w:r>
+            <w:r>
+              <w:rPr>
                 <w:noProof/>
                 <w:webHidden/>
               </w:rPr>
@@ -2585,7 +2620,6 @@
             </w:r>
             <w:r>
               <w:rPr>
-                <w:rFonts w:cs="Arial"/>
                 <w:noProof/>
                 <w:webHidden/>
               </w:rPr>
@@ -2593,7 +2627,6 @@
             </w:r>
             <w:r>
               <w:rPr>
-                <w:rFonts w:cs="Arial"/>
                 <w:noProof/>
                 <w:webHidden/>
               </w:rPr>
@@ -2609,14 +2642,14 @@
               <w:tab w:val="right" w:leader="dot" w:pos="9062"/>
             </w:tabs>
             <w:rPr>
-              <w:rFonts w:eastAsiaTheme="minorEastAsia" w:cs="Arial"/>
+              <w:rFonts w:asciiTheme="minorHAnsi" w:eastAsiaTheme="minorEastAsia" w:hAnsiTheme="minorHAnsi"/>
               <w:noProof/>
               <w:kern w:val="2"/>
               <w:lang w:val="de-DE" w:eastAsia="de-DE"/>
               <w14:ligatures w14:val="standardContextual"/>
             </w:rPr>
           </w:pPr>
-          <w:hyperlink w:anchor="_Toc143853981" w:history="1">
+          <w:hyperlink w:anchor="_Toc144286357" w:history="1">
             <w:r>
               <w:rPr>
                 <w:rStyle w:val="Hyperlink"/>
@@ -2627,7 +2660,7 @@
             </w:r>
             <w:r>
               <w:rPr>
-                <w:rFonts w:eastAsiaTheme="minorEastAsia" w:cs="Arial"/>
+                <w:rFonts w:asciiTheme="minorHAnsi" w:eastAsiaTheme="minorEastAsia" w:hAnsiTheme="minorHAnsi"/>
                 <w:noProof/>
                 <w:kern w:val="2"/>
                 <w:lang w:val="de-DE" w:eastAsia="de-DE"/>
@@ -2645,7 +2678,6 @@
             </w:r>
             <w:r>
               <w:rPr>
-                <w:rFonts w:cs="Arial"/>
                 <w:noProof/>
                 <w:webHidden/>
               </w:rPr>
@@ -2653,7 +2685,6 @@
             </w:r>
             <w:r>
               <w:rPr>
-                <w:rFonts w:cs="Arial"/>
                 <w:noProof/>
                 <w:webHidden/>
               </w:rPr>
@@ -2661,22 +2692,19 @@
             </w:r>
             <w:r>
               <w:rPr>
-                <w:rFonts w:cs="Arial"/>
-                <w:noProof/>
-                <w:webHidden/>
-              </w:rPr>
-              <w:instrText xml:space="preserve"> PAGEREF _Toc143853981 \h </w:instrText>
-            </w:r>
-            <w:r>
-              <w:rPr>
-                <w:rFonts w:cs="Arial"/>
-                <w:noProof/>
-                <w:webHidden/>
-              </w:rPr>
-            </w:r>
-            <w:r>
-              <w:rPr>
-                <w:rFonts w:cs="Arial"/>
+                <w:noProof/>
+                <w:webHidden/>
+              </w:rPr>
+              <w:instrText xml:space="preserve"> PAGEREF _Toc144286357 \h </w:instrText>
+            </w:r>
+            <w:r>
+              <w:rPr>
+                <w:noProof/>
+                <w:webHidden/>
+              </w:rPr>
+            </w:r>
+            <w:r>
+              <w:rPr>
                 <w:noProof/>
                 <w:webHidden/>
               </w:rPr>
@@ -2684,15 +2712,13 @@
             </w:r>
             <w:r>
               <w:rPr>
-                <w:rFonts w:cs="Arial"/>
-                <w:noProof/>
-                <w:webHidden/>
-              </w:rPr>
-              <w:t>14</w:t>
-            </w:r>
-            <w:r>
-              <w:rPr>
-                <w:rFonts w:cs="Arial"/>
+                <w:noProof/>
+                <w:webHidden/>
+              </w:rPr>
+              <w:t>15</w:t>
+            </w:r>
+            <w:r>
+              <w:rPr>
                 <w:noProof/>
                 <w:webHidden/>
               </w:rPr>
@@ -2708,14 +2734,14 @@
               <w:tab w:val="right" w:leader="dot" w:pos="9062"/>
             </w:tabs>
             <w:rPr>
-              <w:rFonts w:eastAsiaTheme="minorEastAsia" w:cs="Arial"/>
+              <w:rFonts w:asciiTheme="minorHAnsi" w:eastAsiaTheme="minorEastAsia" w:hAnsiTheme="minorHAnsi"/>
               <w:noProof/>
               <w:kern w:val="2"/>
               <w:lang w:val="de-DE" w:eastAsia="de-DE"/>
               <w14:ligatures w14:val="standardContextual"/>
             </w:rPr>
           </w:pPr>
-          <w:hyperlink w:anchor="_Toc143853982" w:history="1">
+          <w:hyperlink w:anchor="_Toc144286358" w:history="1">
             <w:r>
               <w:rPr>
                 <w:rStyle w:val="Hyperlink"/>
@@ -2726,7 +2752,7 @@
             </w:r>
             <w:r>
               <w:rPr>
-                <w:rFonts w:eastAsiaTheme="minorEastAsia" w:cs="Arial"/>
+                <w:rFonts w:asciiTheme="minorHAnsi" w:eastAsiaTheme="minorEastAsia" w:hAnsiTheme="minorHAnsi"/>
                 <w:noProof/>
                 <w:kern w:val="2"/>
                 <w:lang w:val="de-DE" w:eastAsia="de-DE"/>
@@ -2744,7 +2770,6 @@
             </w:r>
             <w:r>
               <w:rPr>
-                <w:rFonts w:cs="Arial"/>
                 <w:noProof/>
                 <w:webHidden/>
               </w:rPr>
@@ -2752,7 +2777,6 @@
             </w:r>
             <w:r>
               <w:rPr>
-                <w:rFonts w:cs="Arial"/>
                 <w:noProof/>
                 <w:webHidden/>
               </w:rPr>
@@ -2760,22 +2784,19 @@
             </w:r>
             <w:r>
               <w:rPr>
-                <w:rFonts w:cs="Arial"/>
-                <w:noProof/>
-                <w:webHidden/>
-              </w:rPr>
-              <w:instrText xml:space="preserve"> PAGEREF _Toc143853982 \h </w:instrText>
-            </w:r>
-            <w:r>
-              <w:rPr>
-                <w:rFonts w:cs="Arial"/>
-                <w:noProof/>
-                <w:webHidden/>
-              </w:rPr>
-            </w:r>
-            <w:r>
-              <w:rPr>
-                <w:rFonts w:cs="Arial"/>
+                <w:noProof/>
+                <w:webHidden/>
+              </w:rPr>
+              <w:instrText xml:space="preserve"> PAGEREF _Toc144286358 \h </w:instrText>
+            </w:r>
+            <w:r>
+              <w:rPr>
+                <w:noProof/>
+                <w:webHidden/>
+              </w:rPr>
+            </w:r>
+            <w:r>
+              <w:rPr>
                 <w:noProof/>
                 <w:webHidden/>
               </w:rPr>
@@ -2783,15 +2804,13 @@
             </w:r>
             <w:r>
               <w:rPr>
-                <w:rFonts w:cs="Arial"/>
-                <w:noProof/>
-                <w:webHidden/>
-              </w:rPr>
-              <w:t>14</w:t>
-            </w:r>
-            <w:r>
-              <w:rPr>
-                <w:rFonts w:cs="Arial"/>
+                <w:noProof/>
+                <w:webHidden/>
+              </w:rPr>
+              <w:t>15</w:t>
+            </w:r>
+            <w:r>
+              <w:rPr>
                 <w:noProof/>
                 <w:webHidden/>
               </w:rPr>
@@ -2807,14 +2826,14 @@
               <w:tab w:val="right" w:leader="dot" w:pos="9062"/>
             </w:tabs>
             <w:rPr>
-              <w:rFonts w:eastAsiaTheme="minorEastAsia" w:cs="Arial"/>
+              <w:rFonts w:asciiTheme="minorHAnsi" w:eastAsiaTheme="minorEastAsia" w:hAnsiTheme="minorHAnsi"/>
               <w:noProof/>
               <w:kern w:val="2"/>
               <w:lang w:val="de-DE" w:eastAsia="de-DE"/>
               <w14:ligatures w14:val="standardContextual"/>
             </w:rPr>
           </w:pPr>
-          <w:hyperlink w:anchor="_Toc143853983" w:history="1">
+          <w:hyperlink w:anchor="_Toc144286359" w:history="1">
             <w:r>
               <w:rPr>
                 <w:rStyle w:val="Hyperlink"/>
@@ -2825,7 +2844,7 @@
             </w:r>
             <w:r>
               <w:rPr>
-                <w:rFonts w:eastAsiaTheme="minorEastAsia" w:cs="Arial"/>
+                <w:rFonts w:asciiTheme="minorHAnsi" w:eastAsiaTheme="minorEastAsia" w:hAnsiTheme="minorHAnsi"/>
                 <w:noProof/>
                 <w:kern w:val="2"/>
                 <w:lang w:val="de-DE" w:eastAsia="de-DE"/>
@@ -2843,7 +2862,6 @@
             </w:r>
             <w:r>
               <w:rPr>
-                <w:rFonts w:cs="Arial"/>
                 <w:noProof/>
                 <w:webHidden/>
               </w:rPr>
@@ -2851,7 +2869,6 @@
             </w:r>
             <w:r>
               <w:rPr>
-                <w:rFonts w:cs="Arial"/>
                 <w:noProof/>
                 <w:webHidden/>
               </w:rPr>
@@ -2859,22 +2876,19 @@
             </w:r>
             <w:r>
               <w:rPr>
-                <w:rFonts w:cs="Arial"/>
-                <w:noProof/>
-                <w:webHidden/>
-              </w:rPr>
-              <w:instrText xml:space="preserve"> PAGEREF _Toc143853983 \h </w:instrText>
-            </w:r>
-            <w:r>
-              <w:rPr>
-                <w:rFonts w:cs="Arial"/>
-                <w:noProof/>
-                <w:webHidden/>
-              </w:rPr>
-            </w:r>
-            <w:r>
-              <w:rPr>
-                <w:rFonts w:cs="Arial"/>
+                <w:noProof/>
+                <w:webHidden/>
+              </w:rPr>
+              <w:instrText xml:space="preserve"> PAGEREF _Toc144286359 \h </w:instrText>
+            </w:r>
+            <w:r>
+              <w:rPr>
+                <w:noProof/>
+                <w:webHidden/>
+              </w:rPr>
+            </w:r>
+            <w:r>
+              <w:rPr>
                 <w:noProof/>
                 <w:webHidden/>
               </w:rPr>
@@ -2882,15 +2896,13 @@
             </w:r>
             <w:r>
               <w:rPr>
-                <w:rFonts w:cs="Arial"/>
-                <w:noProof/>
-                <w:webHidden/>
-              </w:rPr>
-              <w:t>14</w:t>
-            </w:r>
-            <w:r>
-              <w:rPr>
-                <w:rFonts w:cs="Arial"/>
+                <w:noProof/>
+                <w:webHidden/>
+              </w:rPr>
+              <w:t>15</w:t>
+            </w:r>
+            <w:r>
+              <w:rPr>
                 <w:noProof/>
                 <w:webHidden/>
               </w:rPr>
@@ -2906,14 +2918,14 @@
               <w:tab w:val="right" w:leader="dot" w:pos="9062"/>
             </w:tabs>
             <w:rPr>
-              <w:rFonts w:eastAsiaTheme="minorEastAsia" w:cs="Arial"/>
+              <w:rFonts w:asciiTheme="minorHAnsi" w:eastAsiaTheme="minorEastAsia" w:hAnsiTheme="minorHAnsi"/>
               <w:noProof/>
               <w:kern w:val="2"/>
               <w:lang w:val="de-DE" w:eastAsia="de-DE"/>
               <w14:ligatures w14:val="standardContextual"/>
             </w:rPr>
           </w:pPr>
-          <w:hyperlink w:anchor="_Toc143853984" w:history="1">
+          <w:hyperlink w:anchor="_Toc144286360" w:history="1">
             <w:r>
               <w:rPr>
                 <w:rStyle w:val="Hyperlink"/>
@@ -2924,7 +2936,7 @@
             </w:r>
             <w:r>
               <w:rPr>
-                <w:rFonts w:eastAsiaTheme="minorEastAsia" w:cs="Arial"/>
+                <w:rFonts w:asciiTheme="minorHAnsi" w:eastAsiaTheme="minorEastAsia" w:hAnsiTheme="minorHAnsi"/>
                 <w:noProof/>
                 <w:kern w:val="2"/>
                 <w:lang w:val="de-DE" w:eastAsia="de-DE"/>
@@ -2942,7 +2954,6 @@
             </w:r>
             <w:r>
               <w:rPr>
-                <w:rFonts w:cs="Arial"/>
                 <w:noProof/>
                 <w:webHidden/>
               </w:rPr>
@@ -2950,7 +2961,6 @@
             </w:r>
             <w:r>
               <w:rPr>
-                <w:rFonts w:cs="Arial"/>
                 <w:noProof/>
                 <w:webHidden/>
               </w:rPr>
@@ -2958,22 +2968,19 @@
             </w:r>
             <w:r>
               <w:rPr>
-                <w:rFonts w:cs="Arial"/>
-                <w:noProof/>
-                <w:webHidden/>
-              </w:rPr>
-              <w:instrText xml:space="preserve"> PAGEREF _Toc143853984 \h </w:instrText>
-            </w:r>
-            <w:r>
-              <w:rPr>
-                <w:rFonts w:cs="Arial"/>
-                <w:noProof/>
-                <w:webHidden/>
-              </w:rPr>
-            </w:r>
-            <w:r>
-              <w:rPr>
-                <w:rFonts w:cs="Arial"/>
+                <w:noProof/>
+                <w:webHidden/>
+              </w:rPr>
+              <w:instrText xml:space="preserve"> PAGEREF _Toc144286360 \h </w:instrText>
+            </w:r>
+            <w:r>
+              <w:rPr>
+                <w:noProof/>
+                <w:webHidden/>
+              </w:rPr>
+            </w:r>
+            <w:r>
+              <w:rPr>
                 <w:noProof/>
                 <w:webHidden/>
               </w:rPr>
@@ -2981,15 +2988,13 @@
             </w:r>
             <w:r>
               <w:rPr>
-                <w:rFonts w:cs="Arial"/>
-                <w:noProof/>
-                <w:webHidden/>
-              </w:rPr>
-              <w:t>14</w:t>
-            </w:r>
-            <w:r>
-              <w:rPr>
-                <w:rFonts w:cs="Arial"/>
+                <w:noProof/>
+                <w:webHidden/>
+              </w:rPr>
+              <w:t>15</w:t>
+            </w:r>
+            <w:r>
+              <w:rPr>
                 <w:noProof/>
                 <w:webHidden/>
               </w:rPr>
@@ -3005,14 +3010,14 @@
               <w:tab w:val="right" w:leader="dot" w:pos="9062"/>
             </w:tabs>
             <w:rPr>
-              <w:rFonts w:eastAsiaTheme="minorEastAsia" w:cs="Arial"/>
+              <w:rFonts w:asciiTheme="minorHAnsi" w:eastAsiaTheme="minorEastAsia" w:hAnsiTheme="minorHAnsi"/>
               <w:noProof/>
               <w:kern w:val="2"/>
               <w:lang w:val="de-DE" w:eastAsia="de-DE"/>
               <w14:ligatures w14:val="standardContextual"/>
             </w:rPr>
           </w:pPr>
-          <w:hyperlink w:anchor="_Toc143853985" w:history="1">
+          <w:hyperlink w:anchor="_Toc144286361" w:history="1">
             <w:r>
               <w:rPr>
                 <w:rStyle w:val="Hyperlink"/>
@@ -3023,7 +3028,7 @@
             </w:r>
             <w:r>
               <w:rPr>
-                <w:rFonts w:eastAsiaTheme="minorEastAsia" w:cs="Arial"/>
+                <w:rFonts w:asciiTheme="minorHAnsi" w:eastAsiaTheme="minorEastAsia" w:hAnsiTheme="minorHAnsi"/>
                 <w:noProof/>
                 <w:kern w:val="2"/>
                 <w:lang w:val="de-DE" w:eastAsia="de-DE"/>
@@ -3041,7 +3046,6 @@
             </w:r>
             <w:r>
               <w:rPr>
-                <w:rFonts w:cs="Arial"/>
                 <w:noProof/>
                 <w:webHidden/>
               </w:rPr>
@@ -3049,7 +3053,6 @@
             </w:r>
             <w:r>
               <w:rPr>
-                <w:rFonts w:cs="Arial"/>
                 <w:noProof/>
                 <w:webHidden/>
               </w:rPr>
@@ -3057,22 +3060,19 @@
             </w:r>
             <w:r>
               <w:rPr>
-                <w:rFonts w:cs="Arial"/>
-                <w:noProof/>
-                <w:webHidden/>
-              </w:rPr>
-              <w:instrText xml:space="preserve"> PAGEREF _Toc143853985 \h </w:instrText>
-            </w:r>
-            <w:r>
-              <w:rPr>
-                <w:rFonts w:cs="Arial"/>
-                <w:noProof/>
-                <w:webHidden/>
-              </w:rPr>
-            </w:r>
-            <w:r>
-              <w:rPr>
-                <w:rFonts w:cs="Arial"/>
+                <w:noProof/>
+                <w:webHidden/>
+              </w:rPr>
+              <w:instrText xml:space="preserve"> PAGEREF _Toc144286361 \h </w:instrText>
+            </w:r>
+            <w:r>
+              <w:rPr>
+                <w:noProof/>
+                <w:webHidden/>
+              </w:rPr>
+            </w:r>
+            <w:r>
+              <w:rPr>
                 <w:noProof/>
                 <w:webHidden/>
               </w:rPr>
@@ -3080,15 +3080,13 @@
             </w:r>
             <w:r>
               <w:rPr>
-                <w:rFonts w:cs="Arial"/>
-                <w:noProof/>
-                <w:webHidden/>
-              </w:rPr>
-              <w:t>14</w:t>
-            </w:r>
-            <w:r>
-              <w:rPr>
-                <w:rFonts w:cs="Arial"/>
+                <w:noProof/>
+                <w:webHidden/>
+              </w:rPr>
+              <w:t>15</w:t>
+            </w:r>
+            <w:r>
+              <w:rPr>
                 <w:noProof/>
                 <w:webHidden/>
               </w:rPr>
@@ -3104,14 +3102,14 @@
               <w:tab w:val="right" w:leader="dot" w:pos="9062"/>
             </w:tabs>
             <w:rPr>
-              <w:rFonts w:eastAsiaTheme="minorEastAsia" w:cs="Arial"/>
+              <w:rFonts w:asciiTheme="minorHAnsi" w:eastAsiaTheme="minorEastAsia" w:hAnsiTheme="minorHAnsi"/>
               <w:noProof/>
               <w:kern w:val="2"/>
               <w:lang w:val="de-DE" w:eastAsia="de-DE"/>
               <w14:ligatures w14:val="standardContextual"/>
             </w:rPr>
           </w:pPr>
-          <w:hyperlink w:anchor="_Toc143853986" w:history="1">
+          <w:hyperlink w:anchor="_Toc144286362" w:history="1">
             <w:r>
               <w:rPr>
                 <w:rStyle w:val="Hyperlink"/>
@@ -3122,7 +3120,7 @@
             </w:r>
             <w:r>
               <w:rPr>
-                <w:rFonts w:eastAsiaTheme="minorEastAsia" w:cs="Arial"/>
+                <w:rFonts w:asciiTheme="minorHAnsi" w:eastAsiaTheme="minorEastAsia" w:hAnsiTheme="minorHAnsi"/>
                 <w:noProof/>
                 <w:kern w:val="2"/>
                 <w:lang w:val="de-DE" w:eastAsia="de-DE"/>
@@ -3140,7 +3138,6 @@
             </w:r>
             <w:r>
               <w:rPr>
-                <w:rFonts w:cs="Arial"/>
                 <w:noProof/>
                 <w:webHidden/>
               </w:rPr>
@@ -3148,7 +3145,6 @@
             </w:r>
             <w:r>
               <w:rPr>
-                <w:rFonts w:cs="Arial"/>
                 <w:noProof/>
                 <w:webHidden/>
               </w:rPr>
@@ -3156,22 +3152,19 @@
             </w:r>
             <w:r>
               <w:rPr>
-                <w:rFonts w:cs="Arial"/>
-                <w:noProof/>
-                <w:webHidden/>
-              </w:rPr>
-              <w:instrText xml:space="preserve"> PAGEREF _Toc143853986 \h </w:instrText>
-            </w:r>
-            <w:r>
-              <w:rPr>
-                <w:rFonts w:cs="Arial"/>
-                <w:noProof/>
-                <w:webHidden/>
-              </w:rPr>
-            </w:r>
-            <w:r>
-              <w:rPr>
-                <w:rFonts w:cs="Arial"/>
+                <w:noProof/>
+                <w:webHidden/>
+              </w:rPr>
+              <w:instrText xml:space="preserve"> PAGEREF _Toc144286362 \h </w:instrText>
+            </w:r>
+            <w:r>
+              <w:rPr>
+                <w:noProof/>
+                <w:webHidden/>
+              </w:rPr>
+            </w:r>
+            <w:r>
+              <w:rPr>
                 <w:noProof/>
                 <w:webHidden/>
               </w:rPr>
@@ -3179,15 +3172,13 @@
             </w:r>
             <w:r>
               <w:rPr>
-                <w:rFonts w:cs="Arial"/>
-                <w:noProof/>
-                <w:webHidden/>
-              </w:rPr>
-              <w:t>14</w:t>
-            </w:r>
-            <w:r>
-              <w:rPr>
-                <w:rFonts w:cs="Arial"/>
+                <w:noProof/>
+                <w:webHidden/>
+              </w:rPr>
+              <w:t>15</w:t>
+            </w:r>
+            <w:r>
+              <w:rPr>
                 <w:noProof/>
                 <w:webHidden/>
               </w:rPr>
@@ -3203,14 +3194,14 @@
               <w:tab w:val="right" w:leader="dot" w:pos="9062"/>
             </w:tabs>
             <w:rPr>
-              <w:rFonts w:eastAsiaTheme="minorEastAsia" w:cs="Arial"/>
+              <w:rFonts w:asciiTheme="minorHAnsi" w:eastAsiaTheme="minorEastAsia" w:hAnsiTheme="minorHAnsi"/>
               <w:noProof/>
               <w:kern w:val="2"/>
               <w:lang w:val="de-DE" w:eastAsia="de-DE"/>
               <w14:ligatures w14:val="standardContextual"/>
             </w:rPr>
           </w:pPr>
-          <w:hyperlink w:anchor="_Toc143853987" w:history="1">
+          <w:hyperlink w:anchor="_Toc144286363" w:history="1">
             <w:r>
               <w:rPr>
                 <w:rStyle w:val="Hyperlink"/>
@@ -3221,7 +3212,7 @@
             </w:r>
             <w:r>
               <w:rPr>
-                <w:rFonts w:eastAsiaTheme="minorEastAsia" w:cs="Arial"/>
+                <w:rFonts w:asciiTheme="minorHAnsi" w:eastAsiaTheme="minorEastAsia" w:hAnsiTheme="minorHAnsi"/>
                 <w:noProof/>
                 <w:kern w:val="2"/>
                 <w:lang w:val="de-DE" w:eastAsia="de-DE"/>
@@ -3239,7 +3230,6 @@
             </w:r>
             <w:r>
               <w:rPr>
-                <w:rFonts w:cs="Arial"/>
                 <w:noProof/>
                 <w:webHidden/>
               </w:rPr>
@@ -3247,7 +3237,6 @@
             </w:r>
             <w:r>
               <w:rPr>
-                <w:rFonts w:cs="Arial"/>
                 <w:noProof/>
                 <w:webHidden/>
               </w:rPr>
@@ -3255,22 +3244,19 @@
             </w:r>
             <w:r>
               <w:rPr>
-                <w:rFonts w:cs="Arial"/>
-                <w:noProof/>
-                <w:webHidden/>
-              </w:rPr>
-              <w:instrText xml:space="preserve"> PAGEREF _Toc143853987 \h </w:instrText>
-            </w:r>
-            <w:r>
-              <w:rPr>
-                <w:rFonts w:cs="Arial"/>
-                <w:noProof/>
-                <w:webHidden/>
-              </w:rPr>
-            </w:r>
-            <w:r>
-              <w:rPr>
-                <w:rFonts w:cs="Arial"/>
+                <w:noProof/>
+                <w:webHidden/>
+              </w:rPr>
+              <w:instrText xml:space="preserve"> PAGEREF _Toc144286363 \h </w:instrText>
+            </w:r>
+            <w:r>
+              <w:rPr>
+                <w:noProof/>
+                <w:webHidden/>
+              </w:rPr>
+            </w:r>
+            <w:r>
+              <w:rPr>
                 <w:noProof/>
                 <w:webHidden/>
               </w:rPr>
@@ -3278,7 +3264,6 @@
             </w:r>
             <w:r>
               <w:rPr>
-                <w:rFonts w:cs="Arial"/>
                 <w:noProof/>
                 <w:webHidden/>
               </w:rPr>
@@ -3286,7 +3271,6 @@
             </w:r>
             <w:r>
               <w:rPr>
-                <w:rFonts w:cs="Arial"/>
                 <w:noProof/>
                 <w:webHidden/>
               </w:rPr>
@@ -3302,14 +3286,14 @@
               <w:tab w:val="right" w:leader="dot" w:pos="9062"/>
             </w:tabs>
             <w:rPr>
-              <w:rFonts w:eastAsiaTheme="minorEastAsia" w:cs="Arial"/>
+              <w:rFonts w:asciiTheme="minorHAnsi" w:eastAsiaTheme="minorEastAsia" w:hAnsiTheme="minorHAnsi"/>
               <w:noProof/>
               <w:kern w:val="2"/>
               <w:lang w:val="de-DE" w:eastAsia="de-DE"/>
               <w14:ligatures w14:val="standardContextual"/>
             </w:rPr>
           </w:pPr>
-          <w:hyperlink w:anchor="_Toc143853988" w:history="1">
+          <w:hyperlink w:anchor="_Toc144286364" w:history="1">
             <w:r>
               <w:rPr>
                 <w:rStyle w:val="Hyperlink"/>
@@ -3320,7 +3304,7 @@
             </w:r>
             <w:r>
               <w:rPr>
-                <w:rFonts w:eastAsiaTheme="minorEastAsia" w:cs="Arial"/>
+                <w:rFonts w:asciiTheme="minorHAnsi" w:eastAsiaTheme="minorEastAsia" w:hAnsiTheme="minorHAnsi"/>
                 <w:noProof/>
                 <w:kern w:val="2"/>
                 <w:lang w:val="de-DE" w:eastAsia="de-DE"/>
@@ -3338,7 +3322,6 @@
             </w:r>
             <w:r>
               <w:rPr>
-                <w:rFonts w:cs="Arial"/>
                 <w:noProof/>
                 <w:webHidden/>
               </w:rPr>
@@ -3346,7 +3329,6 @@
             </w:r>
             <w:r>
               <w:rPr>
-                <w:rFonts w:cs="Arial"/>
                 <w:noProof/>
                 <w:webHidden/>
               </w:rPr>
@@ -3354,22 +3336,19 @@
             </w:r>
             <w:r>
               <w:rPr>
-                <w:rFonts w:cs="Arial"/>
-                <w:noProof/>
-                <w:webHidden/>
-              </w:rPr>
-              <w:instrText xml:space="preserve"> PAGEREF _Toc143853988 \h </w:instrText>
-            </w:r>
-            <w:r>
-              <w:rPr>
-                <w:rFonts w:cs="Arial"/>
-                <w:noProof/>
-                <w:webHidden/>
-              </w:rPr>
-            </w:r>
-            <w:r>
-              <w:rPr>
-                <w:rFonts w:cs="Arial"/>
+                <w:noProof/>
+                <w:webHidden/>
+              </w:rPr>
+              <w:instrText xml:space="preserve"> PAGEREF _Toc144286364 \h </w:instrText>
+            </w:r>
+            <w:r>
+              <w:rPr>
+                <w:noProof/>
+                <w:webHidden/>
+              </w:rPr>
+            </w:r>
+            <w:r>
+              <w:rPr>
                 <w:noProof/>
                 <w:webHidden/>
               </w:rPr>
@@ -3377,7 +3356,6 @@
             </w:r>
             <w:r>
               <w:rPr>
-                <w:rFonts w:cs="Arial"/>
                 <w:noProof/>
                 <w:webHidden/>
               </w:rPr>
@@ -3385,7 +3363,6 @@
             </w:r>
             <w:r>
               <w:rPr>
-                <w:rFonts w:cs="Arial"/>
                 <w:noProof/>
                 <w:webHidden/>
               </w:rPr>
@@ -3401,14 +3378,14 @@
               <w:tab w:val="right" w:leader="dot" w:pos="9062"/>
             </w:tabs>
             <w:rPr>
-              <w:rFonts w:eastAsiaTheme="minorEastAsia" w:cs="Arial"/>
+              <w:rFonts w:asciiTheme="minorHAnsi" w:eastAsiaTheme="minorEastAsia" w:hAnsiTheme="minorHAnsi"/>
               <w:noProof/>
               <w:kern w:val="2"/>
               <w:lang w:val="de-DE" w:eastAsia="de-DE"/>
               <w14:ligatures w14:val="standardContextual"/>
             </w:rPr>
           </w:pPr>
-          <w:hyperlink w:anchor="_Toc143853989" w:history="1">
+          <w:hyperlink w:anchor="_Toc144286365" w:history="1">
             <w:r>
               <w:rPr>
                 <w:rStyle w:val="Hyperlink"/>
@@ -3419,7 +3396,7 @@
             </w:r>
             <w:r>
               <w:rPr>
-                <w:rFonts w:eastAsiaTheme="minorEastAsia" w:cs="Arial"/>
+                <w:rFonts w:asciiTheme="minorHAnsi" w:eastAsiaTheme="minorEastAsia" w:hAnsiTheme="minorHAnsi"/>
                 <w:noProof/>
                 <w:kern w:val="2"/>
                 <w:lang w:val="de-DE" w:eastAsia="de-DE"/>
@@ -3437,7 +3414,6 @@
             </w:r>
             <w:r>
               <w:rPr>
-                <w:rFonts w:cs="Arial"/>
                 <w:noProof/>
                 <w:webHidden/>
               </w:rPr>
@@ -3445,7 +3421,6 @@
             </w:r>
             <w:r>
               <w:rPr>
-                <w:rFonts w:cs="Arial"/>
                 <w:noProof/>
                 <w:webHidden/>
               </w:rPr>
@@ -3453,22 +3428,19 @@
             </w:r>
             <w:r>
               <w:rPr>
-                <w:rFonts w:cs="Arial"/>
-                <w:noProof/>
-                <w:webHidden/>
-              </w:rPr>
-              <w:instrText xml:space="preserve"> PAGEREF _Toc143853989 \h </w:instrText>
-            </w:r>
-            <w:r>
-              <w:rPr>
-                <w:rFonts w:cs="Arial"/>
-                <w:noProof/>
-                <w:webHidden/>
-              </w:rPr>
-            </w:r>
-            <w:r>
-              <w:rPr>
-                <w:rFonts w:cs="Arial"/>
+                <w:noProof/>
+                <w:webHidden/>
+              </w:rPr>
+              <w:instrText xml:space="preserve"> PAGEREF _Toc144286365 \h </w:instrText>
+            </w:r>
+            <w:r>
+              <w:rPr>
+                <w:noProof/>
+                <w:webHidden/>
+              </w:rPr>
+            </w:r>
+            <w:r>
+              <w:rPr>
                 <w:noProof/>
                 <w:webHidden/>
               </w:rPr>
@@ -3476,7 +3448,6 @@
             </w:r>
             <w:r>
               <w:rPr>
-                <w:rFonts w:cs="Arial"/>
                 <w:noProof/>
                 <w:webHidden/>
               </w:rPr>
@@ -3484,7 +3455,6 @@
             </w:r>
             <w:r>
               <w:rPr>
-                <w:rFonts w:cs="Arial"/>
                 <w:noProof/>
                 <w:webHidden/>
               </w:rPr>
@@ -3500,14 +3470,14 @@
               <w:tab w:val="right" w:leader="dot" w:pos="9062"/>
             </w:tabs>
             <w:rPr>
-              <w:rFonts w:eastAsiaTheme="minorEastAsia" w:cs="Arial"/>
+              <w:rFonts w:asciiTheme="minorHAnsi" w:eastAsiaTheme="minorEastAsia" w:hAnsiTheme="minorHAnsi"/>
               <w:noProof/>
               <w:kern w:val="2"/>
               <w:lang w:val="de-DE" w:eastAsia="de-DE"/>
               <w14:ligatures w14:val="standardContextual"/>
             </w:rPr>
           </w:pPr>
-          <w:hyperlink w:anchor="_Toc143853990" w:history="1">
+          <w:hyperlink w:anchor="_Toc144286366" w:history="1">
             <w:r>
               <w:rPr>
                 <w:rStyle w:val="Hyperlink"/>
@@ -3518,7 +3488,7 @@
             </w:r>
             <w:r>
               <w:rPr>
-                <w:rFonts w:eastAsiaTheme="minorEastAsia" w:cs="Arial"/>
+                <w:rFonts w:asciiTheme="minorHAnsi" w:eastAsiaTheme="minorEastAsia" w:hAnsiTheme="minorHAnsi"/>
                 <w:noProof/>
                 <w:kern w:val="2"/>
                 <w:lang w:val="de-DE" w:eastAsia="de-DE"/>
@@ -3536,7 +3506,6 @@
             </w:r>
             <w:r>
               <w:rPr>
-                <w:rFonts w:cs="Arial"/>
                 <w:noProof/>
                 <w:webHidden/>
               </w:rPr>
@@ -3544,7 +3513,6 @@
             </w:r>
             <w:r>
               <w:rPr>
-                <w:rFonts w:cs="Arial"/>
                 <w:noProof/>
                 <w:webHidden/>
               </w:rPr>
@@ -3552,22 +3520,19 @@
             </w:r>
             <w:r>
               <w:rPr>
-                <w:rFonts w:cs="Arial"/>
-                <w:noProof/>
-                <w:webHidden/>
-              </w:rPr>
-              <w:instrText xml:space="preserve"> PAGEREF _Toc143853990 \h </w:instrText>
-            </w:r>
-            <w:r>
-              <w:rPr>
-                <w:rFonts w:cs="Arial"/>
-                <w:noProof/>
-                <w:webHidden/>
-              </w:rPr>
-            </w:r>
-            <w:r>
-              <w:rPr>
-                <w:rFonts w:cs="Arial"/>
+                <w:noProof/>
+                <w:webHidden/>
+              </w:rPr>
+              <w:instrText xml:space="preserve"> PAGEREF _Toc144286366 \h </w:instrText>
+            </w:r>
+            <w:r>
+              <w:rPr>
+                <w:noProof/>
+                <w:webHidden/>
+              </w:rPr>
+            </w:r>
+            <w:r>
+              <w:rPr>
                 <w:noProof/>
                 <w:webHidden/>
               </w:rPr>
@@ -3575,7 +3540,6 @@
             </w:r>
             <w:r>
               <w:rPr>
-                <w:rFonts w:cs="Arial"/>
                 <w:noProof/>
                 <w:webHidden/>
               </w:rPr>
@@ -3583,7 +3547,6 @@
             </w:r>
             <w:r>
               <w:rPr>
-                <w:rFonts w:cs="Arial"/>
                 <w:noProof/>
                 <w:webHidden/>
               </w:rPr>
@@ -3599,14 +3562,14 @@
               <w:tab w:val="right" w:leader="dot" w:pos="9062"/>
             </w:tabs>
             <w:rPr>
-              <w:rFonts w:eastAsiaTheme="minorEastAsia" w:cs="Arial"/>
+              <w:rFonts w:asciiTheme="minorHAnsi" w:eastAsiaTheme="minorEastAsia" w:hAnsiTheme="minorHAnsi"/>
               <w:noProof/>
               <w:kern w:val="2"/>
               <w:lang w:val="de-DE" w:eastAsia="de-DE"/>
               <w14:ligatures w14:val="standardContextual"/>
             </w:rPr>
           </w:pPr>
-          <w:hyperlink w:anchor="_Toc143853991" w:history="1">
+          <w:hyperlink w:anchor="_Toc144286367" w:history="1">
             <w:r>
               <w:rPr>
                 <w:rStyle w:val="Hyperlink"/>
@@ -3617,7 +3580,7 @@
             </w:r>
             <w:r>
               <w:rPr>
-                <w:rFonts w:eastAsiaTheme="minorEastAsia" w:cs="Arial"/>
+                <w:rFonts w:asciiTheme="minorHAnsi" w:eastAsiaTheme="minorEastAsia" w:hAnsiTheme="minorHAnsi"/>
                 <w:noProof/>
                 <w:kern w:val="2"/>
                 <w:lang w:val="de-DE" w:eastAsia="de-DE"/>
@@ -3635,7 +3598,6 @@
             </w:r>
             <w:r>
               <w:rPr>
-                <w:rFonts w:cs="Arial"/>
                 <w:noProof/>
                 <w:webHidden/>
               </w:rPr>
@@ -3643,7 +3605,6 @@
             </w:r>
             <w:r>
               <w:rPr>
-                <w:rFonts w:cs="Arial"/>
                 <w:noProof/>
                 <w:webHidden/>
               </w:rPr>
@@ -3651,22 +3612,19 @@
             </w:r>
             <w:r>
               <w:rPr>
-                <w:rFonts w:cs="Arial"/>
-                <w:noProof/>
-                <w:webHidden/>
-              </w:rPr>
-              <w:instrText xml:space="preserve"> PAGEREF _Toc143853991 \h </w:instrText>
-            </w:r>
-            <w:r>
-              <w:rPr>
-                <w:rFonts w:cs="Arial"/>
-                <w:noProof/>
-                <w:webHidden/>
-              </w:rPr>
-            </w:r>
-            <w:r>
-              <w:rPr>
-                <w:rFonts w:cs="Arial"/>
+                <w:noProof/>
+                <w:webHidden/>
+              </w:rPr>
+              <w:instrText xml:space="preserve"> PAGEREF _Toc144286367 \h </w:instrText>
+            </w:r>
+            <w:r>
+              <w:rPr>
+                <w:noProof/>
+                <w:webHidden/>
+              </w:rPr>
+            </w:r>
+            <w:r>
+              <w:rPr>
                 <w:noProof/>
                 <w:webHidden/>
               </w:rPr>
@@ -3674,7 +3632,6 @@
             </w:r>
             <w:r>
               <w:rPr>
-                <w:rFonts w:cs="Arial"/>
                 <w:noProof/>
                 <w:webHidden/>
               </w:rPr>
@@ -3682,7 +3639,6 @@
             </w:r>
             <w:r>
               <w:rPr>
-                <w:rFonts w:cs="Arial"/>
                 <w:noProof/>
                 <w:webHidden/>
               </w:rPr>
@@ -3698,14 +3654,14 @@
               <w:tab w:val="right" w:leader="dot" w:pos="9062"/>
             </w:tabs>
             <w:rPr>
-              <w:rFonts w:eastAsiaTheme="minorEastAsia" w:cs="Arial"/>
+              <w:rFonts w:asciiTheme="minorHAnsi" w:eastAsiaTheme="minorEastAsia" w:hAnsiTheme="minorHAnsi"/>
               <w:noProof/>
               <w:kern w:val="2"/>
               <w:lang w:val="de-DE" w:eastAsia="de-DE"/>
               <w14:ligatures w14:val="standardContextual"/>
             </w:rPr>
           </w:pPr>
-          <w:hyperlink w:anchor="_Toc143853992" w:history="1">
+          <w:hyperlink w:anchor="_Toc144286368" w:history="1">
             <w:r>
               <w:rPr>
                 <w:rStyle w:val="Hyperlink"/>
@@ -3716,7 +3672,7 @@
             </w:r>
             <w:r>
               <w:rPr>
-                <w:rFonts w:eastAsiaTheme="minorEastAsia" w:cs="Arial"/>
+                <w:rFonts w:asciiTheme="minorHAnsi" w:eastAsiaTheme="minorEastAsia" w:hAnsiTheme="minorHAnsi"/>
                 <w:noProof/>
                 <w:kern w:val="2"/>
                 <w:lang w:val="de-DE" w:eastAsia="de-DE"/>
@@ -3734,7 +3690,6 @@
             </w:r>
             <w:r>
               <w:rPr>
-                <w:rFonts w:cs="Arial"/>
                 <w:noProof/>
                 <w:webHidden/>
               </w:rPr>
@@ -3742,7 +3697,6 @@
             </w:r>
             <w:r>
               <w:rPr>
-                <w:rFonts w:cs="Arial"/>
                 <w:noProof/>
                 <w:webHidden/>
               </w:rPr>
@@ -3750,22 +3704,19 @@
             </w:r>
             <w:r>
               <w:rPr>
-                <w:rFonts w:cs="Arial"/>
-                <w:noProof/>
-                <w:webHidden/>
-              </w:rPr>
-              <w:instrText xml:space="preserve"> PAGEREF _Toc143853992 \h </w:instrText>
-            </w:r>
-            <w:r>
-              <w:rPr>
-                <w:rFonts w:cs="Arial"/>
-                <w:noProof/>
-                <w:webHidden/>
-              </w:rPr>
-            </w:r>
-            <w:r>
-              <w:rPr>
-                <w:rFonts w:cs="Arial"/>
+                <w:noProof/>
+                <w:webHidden/>
+              </w:rPr>
+              <w:instrText xml:space="preserve"> PAGEREF _Toc144286368 \h </w:instrText>
+            </w:r>
+            <w:r>
+              <w:rPr>
+                <w:noProof/>
+                <w:webHidden/>
+              </w:rPr>
+            </w:r>
+            <w:r>
+              <w:rPr>
                 <w:noProof/>
                 <w:webHidden/>
               </w:rPr>
@@ -3773,7 +3724,6 @@
             </w:r>
             <w:r>
               <w:rPr>
-                <w:rFonts w:cs="Arial"/>
                 <w:noProof/>
                 <w:webHidden/>
               </w:rPr>
@@ -3781,7 +3731,6 @@
             </w:r>
             <w:r>
               <w:rPr>
-                <w:rFonts w:cs="Arial"/>
                 <w:noProof/>
                 <w:webHidden/>
               </w:rPr>
@@ -3797,14 +3746,14 @@
               <w:tab w:val="right" w:leader="dot" w:pos="9062"/>
             </w:tabs>
             <w:rPr>
-              <w:rFonts w:eastAsiaTheme="minorEastAsia" w:cs="Arial"/>
+              <w:rFonts w:asciiTheme="minorHAnsi" w:eastAsiaTheme="minorEastAsia" w:hAnsiTheme="minorHAnsi"/>
               <w:noProof/>
               <w:kern w:val="2"/>
               <w:lang w:val="de-DE" w:eastAsia="de-DE"/>
               <w14:ligatures w14:val="standardContextual"/>
             </w:rPr>
           </w:pPr>
-          <w:hyperlink w:anchor="_Toc143853993" w:history="1">
+          <w:hyperlink w:anchor="_Toc144286369" w:history="1">
             <w:r>
               <w:rPr>
                 <w:rStyle w:val="Hyperlink"/>
@@ -3815,7 +3764,7 @@
             </w:r>
             <w:r>
               <w:rPr>
-                <w:rFonts w:eastAsiaTheme="minorEastAsia" w:cs="Arial"/>
+                <w:rFonts w:asciiTheme="minorHAnsi" w:eastAsiaTheme="minorEastAsia" w:hAnsiTheme="minorHAnsi"/>
                 <w:noProof/>
                 <w:kern w:val="2"/>
                 <w:lang w:val="de-DE" w:eastAsia="de-DE"/>
@@ -3833,7 +3782,6 @@
             </w:r>
             <w:r>
               <w:rPr>
-                <w:rFonts w:cs="Arial"/>
                 <w:noProof/>
                 <w:webHidden/>
               </w:rPr>
@@ -3841,7 +3789,6 @@
             </w:r>
             <w:r>
               <w:rPr>
-                <w:rFonts w:cs="Arial"/>
                 <w:noProof/>
                 <w:webHidden/>
               </w:rPr>
@@ -3849,22 +3796,19 @@
             </w:r>
             <w:r>
               <w:rPr>
-                <w:rFonts w:cs="Arial"/>
-                <w:noProof/>
-                <w:webHidden/>
-              </w:rPr>
-              <w:instrText xml:space="preserve"> PAGEREF _Toc143853993 \h </w:instrText>
-            </w:r>
-            <w:r>
-              <w:rPr>
-                <w:rFonts w:cs="Arial"/>
-                <w:noProof/>
-                <w:webHidden/>
-              </w:rPr>
-            </w:r>
-            <w:r>
-              <w:rPr>
-                <w:rFonts w:cs="Arial"/>
+                <w:noProof/>
+                <w:webHidden/>
+              </w:rPr>
+              <w:instrText xml:space="preserve"> PAGEREF _Toc144286369 \h </w:instrText>
+            </w:r>
+            <w:r>
+              <w:rPr>
+                <w:noProof/>
+                <w:webHidden/>
+              </w:rPr>
+            </w:r>
+            <w:r>
+              <w:rPr>
                 <w:noProof/>
                 <w:webHidden/>
               </w:rPr>
@@ -3872,7 +3816,6 @@
             </w:r>
             <w:r>
               <w:rPr>
-                <w:rFonts w:cs="Arial"/>
                 <w:noProof/>
                 <w:webHidden/>
               </w:rPr>
@@ -3880,7 +3823,6 @@
             </w:r>
             <w:r>
               <w:rPr>
-                <w:rFonts w:cs="Arial"/>
                 <w:noProof/>
                 <w:webHidden/>
               </w:rPr>
@@ -3896,14 +3838,14 @@
               <w:tab w:val="right" w:leader="dot" w:pos="9062"/>
             </w:tabs>
             <w:rPr>
-              <w:rFonts w:eastAsiaTheme="minorEastAsia" w:cs="Arial"/>
+              <w:rFonts w:asciiTheme="minorHAnsi" w:eastAsiaTheme="minorEastAsia" w:hAnsiTheme="minorHAnsi"/>
               <w:noProof/>
               <w:kern w:val="2"/>
               <w:lang w:val="de-DE" w:eastAsia="de-DE"/>
               <w14:ligatures w14:val="standardContextual"/>
             </w:rPr>
           </w:pPr>
-          <w:hyperlink w:anchor="_Toc143853994" w:history="1">
+          <w:hyperlink w:anchor="_Toc144286370" w:history="1">
             <w:r>
               <w:rPr>
                 <w:rStyle w:val="Hyperlink"/>
@@ -3914,7 +3856,7 @@
             </w:r>
             <w:r>
               <w:rPr>
-                <w:rFonts w:eastAsiaTheme="minorEastAsia" w:cs="Arial"/>
+                <w:rFonts w:asciiTheme="minorHAnsi" w:eastAsiaTheme="minorEastAsia" w:hAnsiTheme="minorHAnsi"/>
                 <w:noProof/>
                 <w:kern w:val="2"/>
                 <w:lang w:val="de-DE" w:eastAsia="de-DE"/>
@@ -3932,7 +3874,6 @@
             </w:r>
             <w:r>
               <w:rPr>
-                <w:rFonts w:cs="Arial"/>
                 <w:noProof/>
                 <w:webHidden/>
               </w:rPr>
@@ -3940,7 +3881,6 @@
             </w:r>
             <w:r>
               <w:rPr>
-                <w:rFonts w:cs="Arial"/>
                 <w:noProof/>
                 <w:webHidden/>
               </w:rPr>
@@ -3948,22 +3888,19 @@
             </w:r>
             <w:r>
               <w:rPr>
-                <w:rFonts w:cs="Arial"/>
-                <w:noProof/>
-                <w:webHidden/>
-              </w:rPr>
-              <w:instrText xml:space="preserve"> PAGEREF _Toc143853994 \h </w:instrText>
-            </w:r>
-            <w:r>
-              <w:rPr>
-                <w:rFonts w:cs="Arial"/>
-                <w:noProof/>
-                <w:webHidden/>
-              </w:rPr>
-            </w:r>
-            <w:r>
-              <w:rPr>
-                <w:rFonts w:cs="Arial"/>
+                <w:noProof/>
+                <w:webHidden/>
+              </w:rPr>
+              <w:instrText xml:space="preserve"> PAGEREF _Toc144286370 \h </w:instrText>
+            </w:r>
+            <w:r>
+              <w:rPr>
+                <w:noProof/>
+                <w:webHidden/>
+              </w:rPr>
+            </w:r>
+            <w:r>
+              <w:rPr>
                 <w:noProof/>
                 <w:webHidden/>
               </w:rPr>
@@ -3971,7 +3908,6 @@
             </w:r>
             <w:r>
               <w:rPr>
-                <w:rFonts w:cs="Arial"/>
                 <w:noProof/>
                 <w:webHidden/>
               </w:rPr>
@@ -3979,7 +3915,6 @@
             </w:r>
             <w:r>
               <w:rPr>
-                <w:rFonts w:cs="Arial"/>
                 <w:noProof/>
                 <w:webHidden/>
               </w:rPr>
@@ -4002,7 +3937,6 @@
               <w:bCs/>
               <w:lang w:val="de-DE"/>
             </w:rPr>
-            <w:lastRenderedPageBreak/>
             <w:fldChar w:fldCharType="end"/>
           </w:r>
         </w:p>
@@ -4027,7 +3961,7 @@
           <w:rFonts w:ascii="Arial" w:hAnsi="Arial" w:cs="Arial"/>
         </w:rPr>
       </w:pPr>
-      <w:bookmarkStart w:id="0" w:name="_Toc143853957"/>
+      <w:bookmarkStart w:id="0" w:name="_Toc144286332"/>
       <w:r>
         <w:rPr>
           <w:rFonts w:ascii="Arial" w:hAnsi="Arial" w:cs="Arial"/>
@@ -4055,7 +3989,7 @@
           <w:rFonts w:ascii="Arial" w:hAnsi="Arial" w:cs="Arial"/>
         </w:rPr>
       </w:pPr>
-      <w:bookmarkStart w:id="1" w:name="_Toc143853958"/>
+      <w:bookmarkStart w:id="1" w:name="_Toc144286333"/>
       <w:r>
         <w:rPr>
           <w:rFonts w:ascii="Arial" w:hAnsi="Arial" w:cs="Arial"/>
@@ -4138,7 +4072,7 @@
           <w:rFonts w:ascii="Arial" w:hAnsi="Arial" w:cs="Arial"/>
         </w:rPr>
       </w:pPr>
-      <w:bookmarkStart w:id="2" w:name="_Toc143853959"/>
+      <w:bookmarkStart w:id="2" w:name="_Toc144286334"/>
       <w:r>
         <w:rPr>
           <w:rFonts w:ascii="Arial" w:hAnsi="Arial" w:cs="Arial"/>
@@ -4170,6 +4104,7 @@
         <w:rPr>
           <w:rFonts w:cs="Arial"/>
         </w:rPr>
+        <w:lastRenderedPageBreak/>
         <w:t xml:space="preserve">Um das Meeting zu erstellen, wird das WordPress-Plugin «Zoom Events» verwendet. Da in diesem Plugin die Meetings nur manuell erstellt werden können, muss durch ein eigenes Plugin dem Zoom-Plugin den Befehl zum </w:t>
       </w:r>
       <w:r>
@@ -4197,7 +4132,7 @@
           <w:rFonts w:ascii="Arial" w:hAnsi="Arial" w:cs="Arial"/>
         </w:rPr>
       </w:pPr>
-      <w:bookmarkStart w:id="3" w:name="_Toc143853960"/>
+      <w:bookmarkStart w:id="3" w:name="_Toc144286335"/>
       <w:r>
         <w:rPr>
           <w:rFonts w:ascii="Arial" w:hAnsi="Arial" w:cs="Arial"/>
@@ -4235,7 +4170,7 @@
                     </pic:cNvPicPr>
                   </pic:nvPicPr>
                   <pic:blipFill>
-                    <a:blip r:embed="rId8">
+                    <a:blip r:embed="rId10">
                       <a:extLst>
                         <a:ext uri="{28A0092B-C50C-407E-A947-70E740481C1C}">
                           <a14:useLocalDpi xmlns:a14="http://schemas.microsoft.com/office/drawing/2010/main" val="0"/>
@@ -4279,7 +4214,7 @@
           <w:rFonts w:ascii="Arial" w:hAnsi="Arial" w:cs="Arial"/>
         </w:rPr>
       </w:pPr>
-      <w:bookmarkStart w:id="4" w:name="_Toc143853961"/>
+      <w:bookmarkStart w:id="4" w:name="_Toc144286336"/>
       <w:r>
         <w:rPr>
           <w:rFonts w:ascii="Arial" w:hAnsi="Arial" w:cs="Arial"/>
@@ -4320,7 +4255,7 @@
           <w:rFonts w:ascii="Arial" w:hAnsi="Arial" w:cs="Arial"/>
         </w:rPr>
       </w:pPr>
-      <w:bookmarkStart w:id="5" w:name="_Toc143853962"/>
+      <w:bookmarkStart w:id="5" w:name="_Toc144286337"/>
       <w:r>
         <w:rPr>
           <w:rFonts w:ascii="Arial" w:hAnsi="Arial" w:cs="Arial"/>
@@ -4402,7 +4337,7 @@
           <w:rFonts w:ascii="Arial" w:hAnsi="Arial" w:cs="Arial"/>
         </w:rPr>
       </w:pPr>
-      <w:bookmarkStart w:id="6" w:name="_Toc143853963"/>
+      <w:bookmarkStart w:id="6" w:name="_Toc144286338"/>
       <w:r>
         <w:rPr>
           <w:rFonts w:ascii="Arial" w:hAnsi="Arial" w:cs="Arial"/>
@@ -4421,16 +4356,8 @@
         <w:rPr>
           <w:rFonts w:cs="Arial"/>
         </w:rPr>
-        <w:t xml:space="preserve">Das </w:t>
+        <w:t>Das Script</w:t>
       </w:r>
-      <w:proofErr w:type="spellStart"/>
-      <w:r>
-        <w:rPr>
-          <w:rFonts w:cs="Arial"/>
-        </w:rPr>
-        <w:t>Script</w:t>
-      </w:r>
-      <w:proofErr w:type="spellEnd"/>
       <w:r>
         <w:rPr>
           <w:rFonts w:cs="Arial"/>
@@ -4463,7 +4390,7 @@
           <w:rFonts w:ascii="Arial" w:hAnsi="Arial" w:cs="Arial"/>
         </w:rPr>
       </w:pPr>
-      <w:bookmarkStart w:id="7" w:name="_Toc143853964"/>
+      <w:bookmarkStart w:id="7" w:name="_Toc144286339"/>
       <w:r>
         <w:rPr>
           <w:rFonts w:ascii="Arial" w:hAnsi="Arial" w:cs="Arial"/>
@@ -4482,21 +4409,7 @@
         <w:rPr>
           <w:rFonts w:cs="Arial"/>
         </w:rPr>
-        <w:t xml:space="preserve">Die Dokumente werden auf </w:t>
-      </w:r>
-      <w:proofErr w:type="spellStart"/>
-      <w:r>
-        <w:rPr>
-          <w:rFonts w:cs="Arial"/>
-        </w:rPr>
-        <w:t>Github</w:t>
-      </w:r>
-      <w:proofErr w:type="spellEnd"/>
-      <w:r>
-        <w:rPr>
-          <w:rFonts w:cs="Arial"/>
-        </w:rPr>
-        <w:t xml:space="preserve"> abgelegt. </w:t>
+        <w:t xml:space="preserve">Die Dokumente werden auf Github abgelegt. </w:t>
       </w:r>
       <w:r>
         <w:rPr>
@@ -4516,6 +4429,12 @@
         </w:rPr>
         <w:t xml:space="preserve"> ein neuer Commit erstellt, der die Änderungen von dem Tag beinhaltet.</w:t>
       </w:r>
+      <w:r>
+        <w:rPr>
+          <w:rFonts w:cs="Arial"/>
+        </w:rPr>
+        <w:t xml:space="preserve"> Da kann jeder Commit einzeln angeschaut werden und der Stand von diesem Commit heruntergeladen werden.</w:t>
+      </w:r>
     </w:p>
     <w:p>
       <w:pPr>
@@ -4530,8 +4449,8 @@
           <w:rFonts w:cs="Arial"/>
         </w:rPr>
         <w:sectPr>
-          <w:headerReference w:type="default" r:id="rId9"/>
-          <w:footerReference w:type="default" r:id="rId10"/>
+          <w:headerReference w:type="default" r:id="rId11"/>
+          <w:footerReference w:type="default" r:id="rId12"/>
           <w:pgSz w:w="11906" w:h="16838"/>
           <w:pgMar w:top="1134" w:right="1417" w:bottom="1417" w:left="1417" w:header="708" w:footer="708" w:gutter="0"/>
           <w:cols w:space="708"/>
@@ -4552,7 +4471,7 @@
           <w:rFonts w:ascii="Arial" w:hAnsi="Arial" w:cs="Arial"/>
         </w:rPr>
       </w:pPr>
-      <w:bookmarkStart w:id="8" w:name="_Toc143853965"/>
+      <w:bookmarkStart w:id="8" w:name="_Toc144286340"/>
       <w:r>
         <w:rPr>
           <w:rFonts w:ascii="Arial" w:hAnsi="Arial" w:cs="Arial"/>
@@ -4589,41 +4508,24 @@
           <w:docGrid w:linePitch="360"/>
         </w:sectPr>
       </w:pPr>
-      <w:hyperlink r:id="rId11" w:history="1">
+      <w:hyperlink r:id="rId13" w:history="1">
         <w:bookmarkStart w:id="9" w:name="_Toc143849665"/>
         <w:bookmarkStart w:id="10" w:name="_Toc143853966"/>
         <w:bookmarkEnd w:id="9"/>
         <w:bookmarkEnd w:id="10"/>
         <w:bookmarkStart w:id="11" w:name="_MON_1754303089"/>
         <w:bookmarkEnd w:id="11"/>
+        <w:bookmarkStart w:id="12" w:name="_Toc144286341"/>
+        <w:bookmarkEnd w:id="12"/>
         <w:r>
           <w:rPr>
             <w:rFonts w:ascii="Arial" w:hAnsi="Arial" w:cs="Arial"/>
           </w:rPr>
           <w:object w:dxaOrig="25068" w:dyaOrig="17938" w14:anchorId="719C83E2">
-            <v:shapetype id="_x0000_t75" coordsize="21600,21600" o:spt="75" o:preferrelative="t" path="m@4@5l@4@11@9@11@9@5xe" filled="f" stroked="f">
-              <v:stroke joinstyle="miter"/>
-              <v:formulas>
-                <v:f eqn="if lineDrawn pixelLineWidth 0"/>
-                <v:f eqn="sum @0 1 0"/>
-                <v:f eqn="sum 0 0 @1"/>
-                <v:f eqn="prod @2 1 2"/>
-                <v:f eqn="prod @3 21600 pixelWidth"/>
-                <v:f eqn="prod @3 21600 pixelHeight"/>
-                <v:f eqn="sum @0 0 1"/>
-                <v:f eqn="prod @6 1 2"/>
-                <v:f eqn="prod @7 21600 pixelWidth"/>
-                <v:f eqn="sum @8 21600 0"/>
-                <v:f eqn="prod @7 21600 pixelHeight"/>
-                <v:f eqn="sum @10 21600 0"/>
-              </v:formulas>
-              <v:path o:extrusionok="f" gradientshapeok="t" o:connecttype="rect"/>
-              <o:lock v:ext="edit" aspectratio="t"/>
-            </v:shapetype>
             <v:shape id="_x0000_i1025" type="#_x0000_t75" style="width:702pt;height:423.25pt" o:ole="">
-              <v:imagedata r:id="rId12" o:title=""/>
+              <v:imagedata r:id="rId8" o:title=""/>
             </v:shape>
-            <o:OLEObject Type="Embed" ProgID="Excel.Sheet.12" ShapeID="_x0000_i1025" DrawAspect="Content" ObjectID="_1754833283" r:id="rId13"/>
+            <o:OLEObject Type="Embed" ProgID="Excel.Sheet.12" ShapeID="_x0000_i1025" DrawAspect="Content" ObjectID="_1754919868" r:id="rId14"/>
           </w:object>
         </w:r>
       </w:hyperlink>
@@ -4640,7 +4542,7 @@
           <w:rFonts w:ascii="Arial" w:hAnsi="Arial" w:cs="Arial"/>
         </w:rPr>
       </w:pPr>
-      <w:bookmarkStart w:id="12" w:name="_Toc143853967"/>
+      <w:bookmarkStart w:id="13" w:name="_Toc144286342"/>
       <w:r>
         <w:rPr>
           <w:rFonts w:ascii="Arial" w:hAnsi="Arial" w:cs="Arial"/>
@@ -4648,7 +4550,7 @@
         <w:lastRenderedPageBreak/>
         <w:t>Arbeitsprotokoll</w:t>
       </w:r>
-      <w:bookmarkEnd w:id="12"/>
+      <w:bookmarkEnd w:id="13"/>
     </w:p>
     <w:p>
       <w:pPr>
@@ -4669,7 +4571,7 @@
           <w:rFonts w:ascii="Arial" w:hAnsi="Arial" w:cs="Arial"/>
         </w:rPr>
       </w:pPr>
-      <w:bookmarkStart w:id="13" w:name="_Toc143853968"/>
+      <w:bookmarkStart w:id="14" w:name="_Toc144286343"/>
       <w:r>
         <w:rPr>
           <w:rFonts w:ascii="Arial" w:hAnsi="Arial" w:cs="Arial"/>
@@ -4682,7 +4584,7 @@
         </w:rPr>
         <w:t>23.08.2023</w:t>
       </w:r>
-      <w:bookmarkEnd w:id="13"/>
+      <w:bookmarkEnd w:id="14"/>
     </w:p>
     <w:p>
       <w:pPr>
@@ -5637,7 +5539,7 @@
           <w:lang w:val="fr-CH"/>
         </w:rPr>
       </w:pPr>
-      <w:bookmarkStart w:id="14" w:name="_Toc481682928"/>
+      <w:bookmarkStart w:id="15" w:name="_Toc481682928"/>
       <w:r>
         <w:rPr>
           <w:rFonts w:cs="Arial"/>
@@ -5682,7 +5584,7 @@
         </w:rPr>
         <w:t xml:space="preserve">: Tagesprotokoll vom </w:t>
       </w:r>
-      <w:bookmarkEnd w:id="14"/>
+      <w:bookmarkEnd w:id="15"/>
       <w:r>
         <w:rPr>
           <w:rFonts w:cs="Arial"/>
@@ -5717,7 +5619,7 @@
           <w:rFonts w:ascii="Arial" w:hAnsi="Arial" w:cs="Arial"/>
         </w:rPr>
       </w:pPr>
-      <w:bookmarkStart w:id="15" w:name="_Toc143853969"/>
+      <w:bookmarkStart w:id="16" w:name="_Toc144286344"/>
       <w:r>
         <w:rPr>
           <w:rFonts w:ascii="Arial" w:hAnsi="Arial" w:cs="Arial"/>
@@ -5731,7 +5633,7 @@
         </w:rPr>
         <w:t>25.8.2023</w:t>
       </w:r>
-      <w:bookmarkEnd w:id="15"/>
+      <w:bookmarkEnd w:id="16"/>
     </w:p>
     <w:p>
       <w:pPr>
@@ -6232,19 +6134,11 @@
                 <w:rFonts w:cs="Arial"/>
               </w:rPr>
             </w:pPr>
-            <w:proofErr w:type="spellStart"/>
-            <w:r>
-              <w:rPr>
-                <w:rFonts w:cs="Arial"/>
-              </w:rPr>
-              <w:t>Git</w:t>
-            </w:r>
-            <w:proofErr w:type="spellEnd"/>
-            <w:r>
-              <w:rPr>
-                <w:rFonts w:cs="Arial"/>
-              </w:rPr>
-              <w:t xml:space="preserve"> aufsetzen</w:t>
+            <w:r>
+              <w:rPr>
+                <w:rFonts w:cs="Arial"/>
+              </w:rPr>
+              <w:t>Git aufsetzen</w:t>
             </w:r>
           </w:p>
         </w:tc>
@@ -6263,33 +6157,11 @@
                 <w:rFonts w:cs="Arial"/>
               </w:rPr>
             </w:pPr>
-            <w:proofErr w:type="spellStart"/>
-            <w:r>
-              <w:rPr>
-                <w:rFonts w:cs="Arial"/>
-              </w:rPr>
-              <w:t>Git</w:t>
-            </w:r>
-            <w:proofErr w:type="spellEnd"/>
-            <w:r>
-              <w:rPr>
-                <w:rFonts w:cs="Arial"/>
-              </w:rPr>
-              <w:t xml:space="preserve"> </w:t>
-            </w:r>
-            <w:proofErr w:type="spellStart"/>
-            <w:r>
-              <w:rPr>
-                <w:rFonts w:cs="Arial"/>
-              </w:rPr>
-              <w:t>repository</w:t>
-            </w:r>
-            <w:proofErr w:type="spellEnd"/>
-            <w:r>
-              <w:rPr>
-                <w:rFonts w:cs="Arial"/>
-              </w:rPr>
-              <w:t xml:space="preserve"> steht</w:t>
+            <w:r>
+              <w:rPr>
+                <w:rFonts w:cs="Arial"/>
+              </w:rPr>
+              <w:t>Git repository steht</w:t>
             </w:r>
           </w:p>
         </w:tc>
@@ -6312,21 +6184,7 @@
               <w:rPr>
                 <w:rFonts w:cs="Arial"/>
               </w:rPr>
-              <w:t xml:space="preserve">Ich hatte einige Probleme mit </w:t>
-            </w:r>
-            <w:proofErr w:type="spellStart"/>
-            <w:r>
-              <w:rPr>
-                <w:rFonts w:cs="Arial"/>
-              </w:rPr>
-              <w:t>git</w:t>
-            </w:r>
-            <w:proofErr w:type="spellEnd"/>
-            <w:r>
-              <w:rPr>
-                <w:rFonts w:cs="Arial"/>
-              </w:rPr>
-              <w:t xml:space="preserve">, </w:t>
+              <w:t xml:space="preserve">Ich hatte einige Probleme mit git, </w:t>
             </w:r>
           </w:p>
         </w:tc>
@@ -6744,7 +6602,7 @@
           <w:rFonts w:cs="Arial"/>
         </w:rPr>
       </w:pPr>
-      <w:bookmarkStart w:id="16" w:name="_Toc481682929"/>
+      <w:bookmarkStart w:id="17" w:name="_Toc481682929"/>
       <w:r>
         <w:rPr>
           <w:rFonts w:cs="Arial"/>
@@ -6789,7 +6647,7 @@
         </w:rPr>
         <w:t xml:space="preserve">: Tagesprotokoll vom </w:t>
       </w:r>
-      <w:bookmarkEnd w:id="16"/>
+      <w:bookmarkEnd w:id="17"/>
       <w:r>
         <w:rPr>
           <w:rFonts w:cs="Arial"/>
@@ -6822,7 +6680,7 @@
           <w:rFonts w:ascii="Arial" w:hAnsi="Arial" w:cs="Arial"/>
         </w:rPr>
       </w:pPr>
-      <w:bookmarkStart w:id="17" w:name="_Toc143853970"/>
+      <w:bookmarkStart w:id="18" w:name="_Toc144286345"/>
       <w:r>
         <w:rPr>
           <w:rFonts w:ascii="Arial" w:hAnsi="Arial" w:cs="Arial"/>
@@ -6836,7 +6694,7 @@
         </w:rPr>
         <w:t>28.08.2023</w:t>
       </w:r>
-      <w:bookmarkEnd w:id="17"/>
+      <w:bookmarkEnd w:id="18"/>
     </w:p>
     <w:p>
       <w:pPr>
@@ -7745,23 +7603,7 @@
                 <w:rFonts w:cs="Arial"/>
                 <w:lang w:val="de-DE"/>
               </w:rPr>
-              <w:t xml:space="preserve">Ich habe die Zeit zum Dokumentieren recht </w:t>
-            </w:r>
-            <w:proofErr w:type="spellStart"/>
-            <w:r>
-              <w:rPr>
-                <w:rFonts w:cs="Arial"/>
-                <w:lang w:val="de-DE"/>
-              </w:rPr>
-              <w:t>grosszügig</w:t>
-            </w:r>
-            <w:proofErr w:type="spellEnd"/>
-            <w:r>
-              <w:rPr>
-                <w:rFonts w:cs="Arial"/>
-                <w:lang w:val="de-DE"/>
-              </w:rPr>
-              <w:t xml:space="preserve"> geplant, was aber auch geholfen hat, da ich für das Formulieren viel Zeit gebraucht habe. Jedoch denke ich trotzdem, dass ich gut </w:t>
+              <w:t xml:space="preserve">Ich habe die Zeit zum Dokumentieren recht grosszügig geplant, was aber auch geholfen hat, da ich für das Formulieren viel Zeit gebraucht habe. Jedoch denke ich trotzdem, dass ich gut </w:t>
             </w:r>
             <w:r>
               <w:rPr>
@@ -7788,7 +7630,7 @@
           <w:rFonts w:cs="Arial"/>
         </w:rPr>
       </w:pPr>
-      <w:bookmarkStart w:id="18" w:name="_Toc481682930"/>
+      <w:bookmarkStart w:id="19" w:name="_Toc481682930"/>
       <w:r>
         <w:rPr>
           <w:rFonts w:cs="Arial"/>
@@ -7831,9 +7673,15 @@
         <w:rPr>
           <w:rFonts w:cs="Arial"/>
         </w:rPr>
-        <w:t>: Tagesprotokoll vom 9.5.2017</w:t>
+        <w:t xml:space="preserve">: Tagesprotokoll vom </w:t>
       </w:r>
-      <w:bookmarkEnd w:id="18"/>
+      <w:bookmarkEnd w:id="19"/>
+      <w:r>
+        <w:rPr>
+          <w:rFonts w:cs="Arial"/>
+        </w:rPr>
+        <w:t>28.08.2023</w:t>
+      </w:r>
     </w:p>
     <w:p>
       <w:pPr>
@@ -7853,7 +7701,7 @@
         </w:rPr>
         <w:br w:type="page"/>
       </w:r>
-      <w:bookmarkStart w:id="19" w:name="_Toc143853971"/>
+      <w:bookmarkStart w:id="20" w:name="_Toc144286346"/>
       <w:r>
         <w:rPr>
           <w:rFonts w:ascii="Arial" w:hAnsi="Arial" w:cs="Arial"/>
@@ -7867,7 +7715,7 @@
         </w:rPr>
         <w:t>29.08.2023</w:t>
       </w:r>
-      <w:bookmarkEnd w:id="19"/>
+      <w:bookmarkEnd w:id="20"/>
     </w:p>
     <w:p>
       <w:pPr>
@@ -7942,21 +7790,7 @@
               <w:rPr>
                 <w:rFonts w:cs="Arial"/>
               </w:rPr>
-              <w:t xml:space="preserve">Strategie festlegen, Dokumentieren, Zoom </w:t>
-            </w:r>
-            <w:proofErr w:type="spellStart"/>
-            <w:r>
-              <w:rPr>
-                <w:rFonts w:cs="Arial"/>
-              </w:rPr>
-              <w:t>Script</w:t>
-            </w:r>
-            <w:proofErr w:type="spellEnd"/>
-            <w:r>
-              <w:rPr>
-                <w:rFonts w:cs="Arial"/>
-              </w:rPr>
-              <w:t xml:space="preserve"> beginnen</w:t>
+              <w:t>Strategie festlegen, Dokumentieren, Zoom Script beginnen</w:t>
             </w:r>
           </w:p>
         </w:tc>
@@ -8300,19 +8134,11 @@
                 <w:rFonts w:cs="Arial"/>
               </w:rPr>
             </w:pPr>
-            <w:proofErr w:type="spellStart"/>
-            <w:r>
-              <w:rPr>
-                <w:rFonts w:cs="Arial"/>
-              </w:rPr>
-              <w:t>Script</w:t>
-            </w:r>
-            <w:proofErr w:type="spellEnd"/>
-            <w:r>
-              <w:rPr>
-                <w:rFonts w:cs="Arial"/>
-              </w:rPr>
-              <w:t xml:space="preserve"> beginnen</w:t>
+            <w:r>
+              <w:rPr>
+                <w:rFonts w:cs="Arial"/>
+              </w:rPr>
+              <w:t>Script beginnen</w:t>
             </w:r>
           </w:p>
         </w:tc>
@@ -8728,19 +8554,11 @@
                 <w:rFonts w:cs="Arial"/>
               </w:rPr>
             </w:pPr>
-            <w:proofErr w:type="spellStart"/>
-            <w:r>
-              <w:rPr>
-                <w:rFonts w:cs="Arial"/>
-              </w:rPr>
-              <w:t>Zoom</w:t>
-            </w:r>
-            <w:proofErr w:type="spellEnd"/>
-            <w:r>
-              <w:rPr>
-                <w:rFonts w:cs="Arial"/>
-              </w:rPr>
-              <w:t xml:space="preserve"> Plugin Quellcode</w:t>
+            <w:r>
+              <w:rPr>
+                <w:rFonts w:cs="Arial"/>
+              </w:rPr>
+              <w:t>Zoom Plugin Quellcode</w:t>
             </w:r>
           </w:p>
         </w:tc>
@@ -8872,7 +8690,13 @@
         <w:rPr>
           <w:rFonts w:cs="Arial"/>
         </w:rPr>
-        <w:t>: Tagesprotokoll vom 12.5.2017</w:t>
+        <w:t xml:space="preserve">: </w:t>
+      </w:r>
+      <w:r>
+        <w:rPr>
+          <w:rFonts w:cs="Arial"/>
+        </w:rPr>
+        <w:t>29.08.2023</w:t>
       </w:r>
     </w:p>
     <w:p>
@@ -8900,7 +8724,7 @@
           <w:rFonts w:ascii="Arial" w:hAnsi="Arial" w:cs="Arial"/>
         </w:rPr>
       </w:pPr>
-      <w:bookmarkStart w:id="20" w:name="_Toc143853972"/>
+      <w:bookmarkStart w:id="21" w:name="_Toc144286347"/>
       <w:r>
         <w:rPr>
           <w:rFonts w:ascii="Arial" w:hAnsi="Arial" w:cs="Arial"/>
@@ -8914,7 +8738,7 @@
         </w:rPr>
         <w:t>30.08.2023</w:t>
       </w:r>
-      <w:bookmarkEnd w:id="20"/>
+      <w:bookmarkEnd w:id="21"/>
     </w:p>
     <w:p>
       <w:pPr>
@@ -8985,6 +8809,12 @@
                 <w:rFonts w:cs="Arial"/>
               </w:rPr>
             </w:pPr>
+            <w:r>
+              <w:rPr>
+                <w:rFonts w:cs="Arial"/>
+              </w:rPr>
+              <w:t>Zoom Script, Dokumentieren</w:t>
+            </w:r>
           </w:p>
         </w:tc>
       </w:tr>
@@ -9118,6 +8948,18 @@
                 <w:rFonts w:cs="Arial"/>
               </w:rPr>
             </w:pPr>
+            <w:r>
+              <w:rPr>
+                <w:rFonts w:cs="Arial"/>
+              </w:rPr>
+              <w:t>6</w:t>
+            </w:r>
+            <w:r>
+              <w:rPr>
+                <w:rFonts w:cs="Arial"/>
+              </w:rPr>
+              <w:t xml:space="preserve"> h</w:t>
+            </w:r>
           </w:p>
         </w:tc>
         <w:tc>
@@ -9135,6 +8977,12 @@
                 <w:rFonts w:cs="Arial"/>
               </w:rPr>
             </w:pPr>
+            <w:r>
+              <w:rPr>
+                <w:rFonts w:cs="Arial"/>
+              </w:rPr>
+              <w:t>Zoom Script</w:t>
+            </w:r>
           </w:p>
         </w:tc>
         <w:tc>
@@ -9169,6 +9017,12 @@
                 <w:rFonts w:cs="Arial"/>
               </w:rPr>
             </w:pPr>
+            <w:r>
+              <w:rPr>
+                <w:rFonts w:cs="Arial"/>
+              </w:rPr>
+              <w:t>Ich hatte ein Problem mit der Datenbank, da einige Felder den Unique Attribut hatten, obwohl die nicht unique sein dürfen.</w:t>
+            </w:r>
           </w:p>
         </w:tc>
       </w:tr>
@@ -9187,6 +9041,12 @@
                 <w:rFonts w:cs="Arial"/>
               </w:rPr>
             </w:pPr>
+            <w:r>
+              <w:rPr>
+                <w:rFonts w:cs="Arial"/>
+              </w:rPr>
+              <w:t>1 h</w:t>
+            </w:r>
           </w:p>
         </w:tc>
         <w:tc>
@@ -9204,6 +9064,12 @@
                 <w:rFonts w:cs="Arial"/>
               </w:rPr>
             </w:pPr>
+            <w:r>
+              <w:rPr>
+                <w:rFonts w:cs="Arial"/>
+              </w:rPr>
+              <w:t>Dokumentieren</w:t>
+            </w:r>
           </w:p>
         </w:tc>
         <w:tc>
@@ -9221,6 +9087,12 @@
                 <w:rFonts w:cs="Arial"/>
               </w:rPr>
             </w:pPr>
+            <w:r>
+              <w:rPr>
+                <w:rFonts w:cs="Arial"/>
+              </w:rPr>
+              <w:t>Dokumentation weitergeführt</w:t>
+            </w:r>
           </w:p>
         </w:tc>
         <w:tc>
@@ -9238,6 +9110,12 @@
                 <w:rFonts w:cs="Arial"/>
               </w:rPr>
             </w:pPr>
+            <w:r>
+              <w:rPr>
+                <w:rFonts w:cs="Arial"/>
+              </w:rPr>
+              <w:t>Ich musste den Plan abändern, da sich der ursprüngliche Plan als nicht umsetzbar herausgestellt hat</w:t>
+            </w:r>
           </w:p>
         </w:tc>
       </w:tr>
@@ -9533,6 +9411,12 @@
                 <w:rFonts w:cs="Arial"/>
               </w:rPr>
             </w:pPr>
+            <w:r>
+              <w:rPr>
+                <w:rFonts w:cs="Arial"/>
+              </w:rPr>
+              <w:t>7 h</w:t>
+            </w:r>
           </w:p>
         </w:tc>
         <w:tc>
@@ -9550,6 +9434,12 @@
                 <w:rFonts w:cs="Arial"/>
               </w:rPr>
             </w:pPr>
+            <w:r>
+              <w:rPr>
+                <w:rFonts w:cs="Arial"/>
+              </w:rPr>
+              <w:t>28 h 40 min</w:t>
+            </w:r>
           </w:p>
         </w:tc>
       </w:tr>
@@ -9613,6 +9503,12 @@
                 <w:rFonts w:cs="Arial"/>
               </w:rPr>
             </w:pPr>
+            <w:r>
+              <w:rPr>
+                <w:rFonts w:cs="Arial"/>
+              </w:rPr>
+              <w:t>Das Script wurde begonnen, jedoch hat sich herausgestellt, das es so nicht umsetzbar ist, deswegen muss ein anderes Script erstellt werden.</w:t>
+            </w:r>
           </w:p>
         </w:tc>
       </w:tr>
@@ -9675,6 +9571,12 @@
                 <w:rFonts w:cs="Arial"/>
               </w:rPr>
             </w:pPr>
+            <w:r>
+              <w:rPr>
+                <w:rFonts w:cs="Arial"/>
+              </w:rPr>
+              <w:t>Plugin Quellcode, Zoom Forum</w:t>
+            </w:r>
           </w:p>
         </w:tc>
       </w:tr>
@@ -9737,9 +9639,23 @@
               <w:keepNext/>
               <w:rPr>
                 <w:rFonts w:cs="Arial"/>
-                <w:lang w:val="fr-CH"/>
-              </w:rPr>
-            </w:pPr>
+                <w:lang w:val="de-DE"/>
+              </w:rPr>
+            </w:pPr>
+            <w:r>
+              <w:rPr>
+                <w:rFonts w:cs="Arial"/>
+                <w:lang w:val="de-DE"/>
+              </w:rPr>
+              <w:t>Der Plan hat sich a</w:t>
+            </w:r>
+            <w:r>
+              <w:rPr>
+                <w:rFonts w:cs="Arial"/>
+                <w:lang w:val="de-DE"/>
+              </w:rPr>
+              <w:t>ls untauglich herausgestellt, da ich mich nicht genug darüber informiert habe, ob das so überhaupt umsetzbar ist. Ich muss jetzt den Plan ändern und anstatt die Meetings über ein weiteres Plugin zu erstellen, direkt mit unserem Plugin die Zoom API ansprechen.</w:t>
+            </w:r>
           </w:p>
         </w:tc>
       </w:tr>
@@ -9793,7 +9709,13 @@
         <w:rPr>
           <w:rFonts w:cs="Arial"/>
         </w:rPr>
-        <w:t>: Tagesprotokoll vom 12.5.2017</w:t>
+        <w:t xml:space="preserve">: Tagesprotokoll vom </w:t>
+      </w:r>
+      <w:r>
+        <w:rPr>
+          <w:rFonts w:cs="Arial"/>
+        </w:rPr>
+        <w:t>30.08.2023</w:t>
       </w:r>
     </w:p>
     <w:p>
@@ -9821,7 +9743,7 @@
           <w:rFonts w:ascii="Arial" w:hAnsi="Arial" w:cs="Arial"/>
         </w:rPr>
       </w:pPr>
-      <w:bookmarkStart w:id="21" w:name="_Toc143853973"/>
+      <w:bookmarkStart w:id="22" w:name="_Toc144286348"/>
       <w:r>
         <w:rPr>
           <w:rFonts w:ascii="Arial" w:hAnsi="Arial" w:cs="Arial"/>
@@ -9835,7 +9757,7 @@
         </w:rPr>
         <w:t>01.09.2023</w:t>
       </w:r>
-      <w:bookmarkEnd w:id="21"/>
+      <w:bookmarkEnd w:id="22"/>
     </w:p>
     <w:p>
       <w:pPr>
@@ -10714,7 +10636,13 @@
         <w:rPr>
           <w:rFonts w:cs="Arial"/>
         </w:rPr>
-        <w:t>: Tagesprotokoll vom 12.5.2017</w:t>
+        <w:t xml:space="preserve">: Tagesprotokoll vom </w:t>
+      </w:r>
+      <w:r>
+        <w:rPr>
+          <w:rFonts w:cs="Arial"/>
+        </w:rPr>
+        <w:t>01.09.2023</w:t>
       </w:r>
     </w:p>
     <w:p>
@@ -10749,7 +10677,7 @@
           <w:rFonts w:ascii="Arial" w:hAnsi="Arial" w:cs="Arial"/>
         </w:rPr>
       </w:pPr>
-      <w:bookmarkStart w:id="22" w:name="_Toc143853974"/>
+      <w:bookmarkStart w:id="23" w:name="_Toc144286349"/>
       <w:r>
         <w:rPr>
           <w:rFonts w:ascii="Arial" w:hAnsi="Arial" w:cs="Arial"/>
@@ -10762,7 +10690,7 @@
         </w:rPr>
         <w:t>03.08.2023</w:t>
       </w:r>
-      <w:bookmarkEnd w:id="22"/>
+      <w:bookmarkEnd w:id="23"/>
       <w:r>
         <w:rPr>
           <w:rFonts w:ascii="Arial" w:hAnsi="Arial" w:cs="Arial"/>
@@ -11605,7 +11533,7 @@
           <w:rFonts w:cs="Arial"/>
         </w:rPr>
       </w:pPr>
-      <w:bookmarkStart w:id="23" w:name="_Toc481682931"/>
+      <w:bookmarkStart w:id="24" w:name="_Toc481682931"/>
       <w:r>
         <w:rPr>
           <w:rFonts w:cs="Arial"/>
@@ -11648,9 +11576,15 @@
         <w:rPr>
           <w:rFonts w:cs="Arial"/>
         </w:rPr>
-        <w:t>: Tagesprotokoll vom 10.5.2017</w:t>
+        <w:t xml:space="preserve">: Tagesprotokoll vom </w:t>
       </w:r>
-      <w:bookmarkEnd w:id="23"/>
+      <w:bookmarkEnd w:id="24"/>
+      <w:r>
+        <w:rPr>
+          <w:rFonts w:cs="Arial"/>
+        </w:rPr>
+        <w:t>03.09.2023</w:t>
+      </w:r>
     </w:p>
     <w:p>
       <w:pPr>
@@ -11677,7 +11611,7 @@
           <w:rFonts w:ascii="Arial" w:hAnsi="Arial" w:cs="Arial"/>
         </w:rPr>
       </w:pPr>
-      <w:bookmarkStart w:id="24" w:name="_Toc143853975"/>
+      <w:bookmarkStart w:id="25" w:name="_Toc144286350"/>
       <w:r>
         <w:rPr>
           <w:rFonts w:ascii="Arial" w:hAnsi="Arial" w:cs="Arial"/>
@@ -11685,7 +11619,7 @@
         <w:lastRenderedPageBreak/>
         <w:t>Projekt-Dokumentation</w:t>
       </w:r>
-      <w:bookmarkEnd w:id="24"/>
+      <w:bookmarkEnd w:id="25"/>
     </w:p>
     <w:p>
       <w:pPr>
@@ -11706,14 +11640,14 @@
           <w:rFonts w:ascii="Arial" w:hAnsi="Arial" w:cs="Arial"/>
         </w:rPr>
       </w:pPr>
-      <w:bookmarkStart w:id="25" w:name="_Toc143853976"/>
+      <w:bookmarkStart w:id="26" w:name="_Toc144286351"/>
       <w:r>
         <w:rPr>
           <w:rFonts w:ascii="Arial" w:hAnsi="Arial" w:cs="Arial"/>
         </w:rPr>
         <w:t>Kurzfassung</w:t>
       </w:r>
-      <w:bookmarkEnd w:id="25"/>
+      <w:bookmarkEnd w:id="26"/>
     </w:p>
     <w:p>
       <w:pPr>
@@ -11828,14 +11762,14 @@
           <w:rFonts w:ascii="Arial" w:hAnsi="Arial" w:cs="Arial"/>
         </w:rPr>
       </w:pPr>
-      <w:bookmarkStart w:id="26" w:name="_Toc143853977"/>
+      <w:bookmarkStart w:id="27" w:name="_Toc144286352"/>
       <w:r>
         <w:rPr>
           <w:rFonts w:ascii="Arial" w:hAnsi="Arial" w:cs="Arial"/>
         </w:rPr>
         <w:t>Informieren</w:t>
       </w:r>
-      <w:bookmarkEnd w:id="26"/>
+      <w:bookmarkEnd w:id="27"/>
     </w:p>
     <w:p>
       <w:pPr>
@@ -11860,7 +11794,13 @@
         <w:rPr>
           <w:rFonts w:cs="Arial"/>
         </w:rPr>
-        <w:t>Beim analysieren des Quellcodes, hat sich herausgestellt, dass das Plugin erst einen Post in die Datenbank schreibt und dann mit den Daten darin das Meeting über die Zoom API erstellt.</w:t>
+        <w:t>Beim Analysieren</w:t>
+      </w:r>
+      <w:r>
+        <w:rPr>
+          <w:rFonts w:cs="Arial"/>
+        </w:rPr>
+        <w:t xml:space="preserve"> des Quellcodes, hat sich herausgestellt, dass das Plugin erst einen Post in die Datenbank schreibt und dann mit den Daten darin das Meeting über die Zoom API erstellt.</w:t>
       </w:r>
     </w:p>
     <w:p>
@@ -11882,20 +11822,26 @@
           <w:rFonts w:ascii="Arial" w:hAnsi="Arial" w:cs="Arial"/>
         </w:rPr>
       </w:pPr>
-      <w:bookmarkStart w:id="27" w:name="_Toc143853978"/>
+      <w:bookmarkStart w:id="28" w:name="_Toc144286353"/>
       <w:r>
         <w:rPr>
           <w:rFonts w:ascii="Arial" w:hAnsi="Arial" w:cs="Arial"/>
         </w:rPr>
         <w:t>Planen</w:t>
       </w:r>
-      <w:bookmarkEnd w:id="27"/>
+      <w:bookmarkEnd w:id="28"/>
     </w:p>
     <w:p>
       <w:r>
-        <w:t xml:space="preserve">Beim Planen war es wichtig, viel Zeit ins Dokumentieren zu investieren, da der fachliche Teil recht klein ist und schnell erledigt. </w:t>
+        <w:t>Beim Planen war es wichtig, viel Zeit ins Dokumentieren zu investieren, da der fachliche Teil recht klein ist und schnell erledigt.</w:t>
       </w:r>
     </w:p>
+    <w:p>
+      <w:r>
+        <w:t>Da sich der ursprüngliche Plan als nicht umsetzbar herausgestellt hat, deswegen wird jetzt anstatt ein zweiter Plugin direkt die Zoom API angesprochen um das Meeting zu erstellen.</w:t>
+      </w:r>
+    </w:p>
+    <w:p/>
     <w:p/>
     <w:p>
       <w:pPr>
@@ -11909,24 +11855,18 @@
           <w:rFonts w:ascii="Arial" w:hAnsi="Arial" w:cs="Arial"/>
         </w:rPr>
       </w:pPr>
+      <w:bookmarkStart w:id="29" w:name="_Toc144286354"/>
       <w:r>
         <w:rPr>
           <w:rFonts w:ascii="Arial" w:hAnsi="Arial" w:cs="Arial"/>
         </w:rPr>
         <w:t>Strategie</w:t>
       </w:r>
+      <w:bookmarkEnd w:id="29"/>
     </w:p>
     <w:p>
       <w:r>
-        <w:t>Die Strategie besteht darin, ein Post in die Datenbank einfügen, der gleich aufgebaut ist, wie wenn man das Meeting manuell erstellt und der Post vom Zoom Plugin erstellt wird. Danach wird im Zoom Plugin die Funktion «</w:t>
-      </w:r>
-      <w:proofErr w:type="spellStart"/>
-      <w:r>
-        <w:t>add_meeting</w:t>
-      </w:r>
-      <w:proofErr w:type="spellEnd"/>
-      <w:r>
-        <w:t>» aufgerufen. Es wird davon ausgegangen, dass die Daten automatisch aus dem Post geholt werden. Falls dies nicht der Fall ist, können die Daten auch über einen http-Request übergeben werden.</w:t>
+        <w:t>Die Strategie besteht darin, ein Post in die Datenbank einfügen, der gleich aufgebaut ist, wie wenn man das Meeting manuell erstellt und der Post vom Zoom Plugin erstellt wird. Danach wird im Zoom Plugin die Funktion «add_meeting» aufgerufen. Es wird davon ausgegangen, dass die Daten automatisch aus dem Post geholt werden. Falls dies nicht der Fall ist, können die Daten auch über einen http-Request übergeben werden.</w:t>
       </w:r>
     </w:p>
     <w:p>
@@ -11941,7 +11881,7 @@
           <w:rFonts w:ascii="Arial" w:hAnsi="Arial" w:cs="Arial"/>
         </w:rPr>
       </w:pPr>
-      <w:bookmarkStart w:id="28" w:name="_Toc143853979"/>
+      <w:bookmarkStart w:id="30" w:name="_Toc144286355"/>
       <w:r>
         <w:rPr>
           <w:rFonts w:ascii="Arial" w:hAnsi="Arial" w:cs="Arial"/>
@@ -11949,13 +11889,13 @@
         <w:lastRenderedPageBreak/>
         <w:t>Ablaufdiagram</w:t>
       </w:r>
-      <w:bookmarkEnd w:id="28"/>
       <w:r>
         <w:rPr>
           <w:rFonts w:ascii="Arial" w:hAnsi="Arial" w:cs="Arial"/>
         </w:rPr>
         <w:t>m</w:t>
       </w:r>
+      <w:bookmarkEnd w:id="30"/>
     </w:p>
     <w:p>
       <w:pPr>
@@ -11986,7 +11926,7 @@
                     </pic:cNvPicPr>
                   </pic:nvPicPr>
                   <pic:blipFill>
-                    <a:blip r:embed="rId14">
+                    <a:blip r:embed="rId15">
                       <a:extLst>
                         <a:ext uri="{28A0092B-C50C-407E-A947-70E740481C1C}">
                           <a14:useLocalDpi xmlns:a14="http://schemas.microsoft.com/office/drawing/2010/main" val="0"/>
@@ -12037,14 +11977,14 @@
           <w:rFonts w:ascii="Arial" w:hAnsi="Arial" w:cs="Arial"/>
         </w:rPr>
       </w:pPr>
-      <w:bookmarkStart w:id="29" w:name="_Toc143853980"/>
+      <w:bookmarkStart w:id="31" w:name="_Toc144286356"/>
       <w:r>
         <w:rPr>
           <w:rFonts w:ascii="Arial" w:hAnsi="Arial" w:cs="Arial"/>
         </w:rPr>
         <w:t>Testkonzept</w:t>
       </w:r>
-      <w:bookmarkEnd w:id="29"/>
+      <w:bookmarkEnd w:id="31"/>
     </w:p>
     <w:p>
       <w:pPr>
@@ -12535,14 +12475,14 @@
           <w:rFonts w:ascii="Arial" w:hAnsi="Arial" w:cs="Arial"/>
         </w:rPr>
       </w:pPr>
-      <w:bookmarkStart w:id="30" w:name="_Toc143853981"/>
+      <w:bookmarkStart w:id="32" w:name="_Toc144286357"/>
       <w:r>
         <w:rPr>
           <w:rFonts w:ascii="Arial" w:hAnsi="Arial" w:cs="Arial"/>
         </w:rPr>
         <w:t>Entscheiden</w:t>
       </w:r>
-      <w:bookmarkEnd w:id="30"/>
+      <w:bookmarkEnd w:id="32"/>
     </w:p>
     <w:p>
       <w:pPr>
@@ -12566,19 +12506,18 @@
           <w:b w:val="0"/>
           <w:color w:val="000000"/>
         </w:rPr>
-        <w:t xml:space="preserve">Video </w:t>
+        <w:t>Video Conferencing with Zoom», auch bekannt als «Zoom Events», verwendet, da es viele gute Bewertungen hat und regelmässig aktualisiert wird.</w:t>
       </w:r>
-      <w:proofErr w:type="spellStart"/>
-      <w:r>
+    </w:p>
+    <w:p>
+      <w:pPr>
         <w:rPr>
           <w:rStyle w:val="Fett"/>
           <w:rFonts w:cs="Arial"/>
           <w:b w:val="0"/>
           <w:color w:val="000000"/>
         </w:rPr>
-        <w:t>Conferencing</w:t>
-      </w:r>
-      <w:proofErr w:type="spellEnd"/>
+      </w:pPr>
       <w:r>
         <w:rPr>
           <w:rStyle w:val="Fett"/>
@@ -12586,19 +12525,18 @@
           <w:b w:val="0"/>
           <w:color w:val="000000"/>
         </w:rPr>
-        <w:t xml:space="preserve"> </w:t>
+        <w:t>Als Entwicklungsumgebung wird Visual Studio Code benutzt, weil es durch Plugins eine gute WordPress-Integration hat. Ebenfalls ist VSCode dem Autor bereits bekannt und deswegen die erste Wahl.</w:t>
       </w:r>
-      <w:proofErr w:type="spellStart"/>
-      <w:r>
+    </w:p>
+    <w:p>
+      <w:pPr>
         <w:rPr>
           <w:rStyle w:val="Fett"/>
           <w:rFonts w:cs="Arial"/>
           <w:b w:val="0"/>
           <w:color w:val="000000"/>
         </w:rPr>
-        <w:t>with</w:t>
-      </w:r>
-      <w:proofErr w:type="spellEnd"/>
+      </w:pPr>
       <w:r>
         <w:rPr>
           <w:rStyle w:val="Fett"/>
@@ -12606,121 +12544,23 @@
           <w:b w:val="0"/>
           <w:color w:val="000000"/>
         </w:rPr>
-        <w:t xml:space="preserve"> Zoom», auch bekannt als «Zoom Events», verwendet, da es viele gute Bewertungen hat und regelmässig aktualisiert wird.</w:t>
+        <w:t>Da das Debuggen in WordPress sich als eher schwierig darstellt, hat sich der Autor dazu entschieden, das Script mit Konsolen Ausgaben zu debuggen.</w:t>
       </w:r>
     </w:p>
     <w:p>
       <w:pPr>
+        <w:rPr>
+          <w:rFonts w:cs="Arial"/>
+        </w:rPr>
+      </w:pPr>
+      <w:r>
         <w:rPr>
           <w:rStyle w:val="Fett"/>
           <w:rFonts w:cs="Arial"/>
           <w:b w:val="0"/>
           <w:color w:val="000000"/>
         </w:rPr>
-      </w:pPr>
-      <w:r>
-        <w:rPr>
-          <w:rStyle w:val="Fett"/>
-          <w:rFonts w:cs="Arial"/>
-          <w:b w:val="0"/>
-          <w:color w:val="000000"/>
-        </w:rPr>
-        <w:t xml:space="preserve">Als Entwicklungsumgebung wird Visual Studio Code benutzt, weil es durch Plugins eine gute WordPress-Integration hat. Ebenfalls ist </w:t>
-      </w:r>
-      <w:proofErr w:type="spellStart"/>
-      <w:r>
-        <w:rPr>
-          <w:rStyle w:val="Fett"/>
-          <w:rFonts w:cs="Arial"/>
-          <w:b w:val="0"/>
-          <w:color w:val="000000"/>
-        </w:rPr>
-        <w:t>VSCode</w:t>
-      </w:r>
-      <w:proofErr w:type="spellEnd"/>
-      <w:r>
-        <w:rPr>
-          <w:rStyle w:val="Fett"/>
-          <w:rFonts w:cs="Arial"/>
-          <w:b w:val="0"/>
-          <w:color w:val="000000"/>
-        </w:rPr>
-        <w:t xml:space="preserve"> dem Autor bereits bekannt und deswegen die erste Wahl.</w:t>
-      </w:r>
-    </w:p>
-    <w:p>
-      <w:pPr>
-        <w:rPr>
-          <w:rStyle w:val="Fett"/>
-          <w:rFonts w:cs="Arial"/>
-          <w:b w:val="0"/>
-          <w:color w:val="000000"/>
-        </w:rPr>
-      </w:pPr>
-      <w:r>
-        <w:rPr>
-          <w:rStyle w:val="Fett"/>
-          <w:rFonts w:cs="Arial"/>
-          <w:b w:val="0"/>
-          <w:color w:val="000000"/>
-        </w:rPr>
-        <w:t xml:space="preserve">Da das Debuggen in WordPress sich als eher schwierig darstellt, hat sich der Autor dazu entschieden, das </w:t>
-      </w:r>
-      <w:proofErr w:type="spellStart"/>
-      <w:r>
-        <w:rPr>
-          <w:rStyle w:val="Fett"/>
-          <w:rFonts w:cs="Arial"/>
-          <w:b w:val="0"/>
-          <w:color w:val="000000"/>
-        </w:rPr>
-        <w:t>Script</w:t>
-      </w:r>
-      <w:proofErr w:type="spellEnd"/>
-      <w:r>
-        <w:rPr>
-          <w:rStyle w:val="Fett"/>
-          <w:rFonts w:cs="Arial"/>
-          <w:b w:val="0"/>
-          <w:color w:val="000000"/>
-        </w:rPr>
-        <w:t xml:space="preserve"> mit Konsolen Ausgaben zu debuggen.</w:t>
-      </w:r>
-    </w:p>
-    <w:p>
-      <w:pPr>
-        <w:rPr>
-          <w:rFonts w:cs="Arial"/>
-        </w:rPr>
-      </w:pPr>
-      <w:r>
-        <w:rPr>
-          <w:rStyle w:val="Fett"/>
-          <w:rFonts w:cs="Arial"/>
-          <w:b w:val="0"/>
-          <w:color w:val="000000"/>
-        </w:rPr>
-        <w:t xml:space="preserve">Um das Programm zu testen, wurde hauptsächlich auf Black Box </w:t>
-      </w:r>
-      <w:proofErr w:type="spellStart"/>
-      <w:r>
-        <w:rPr>
-          <w:rStyle w:val="Fett"/>
-          <w:rFonts w:cs="Arial"/>
-          <w:b w:val="0"/>
-          <w:color w:val="000000"/>
-        </w:rPr>
-        <w:t>testing</w:t>
-      </w:r>
-      <w:proofErr w:type="spellEnd"/>
-      <w:r>
-        <w:rPr>
-          <w:rStyle w:val="Fett"/>
-          <w:rFonts w:cs="Arial"/>
-          <w:b w:val="0"/>
-          <w:color w:val="000000"/>
-        </w:rPr>
-        <w:t xml:space="preserve"> gesetzt, es wichtiger ist, dass das System zuverlässig funktioniert. Robustheit ist weniger wichtig, da es sehr wenig Interaktionen mit einem Benutzer gibt. </w:t>
+        <w:t xml:space="preserve">Um das Programm zu testen, wurde hauptsächlich auf Black Box testing gesetzt, es wichtiger ist, dass das System zuverlässig funktioniert. Robustheit ist weniger wichtig, da es sehr wenig Interaktionen mit einem Benutzer gibt. </w:t>
       </w:r>
     </w:p>
     <w:p>
@@ -12735,14 +12575,14 @@
           <w:rFonts w:ascii="Arial" w:hAnsi="Arial" w:cs="Arial"/>
         </w:rPr>
       </w:pPr>
-      <w:bookmarkStart w:id="31" w:name="_Toc143853982"/>
+      <w:bookmarkStart w:id="33" w:name="_Toc144286358"/>
       <w:r>
         <w:rPr>
           <w:rFonts w:ascii="Arial" w:hAnsi="Arial" w:cs="Arial"/>
         </w:rPr>
         <w:t>Realisieren</w:t>
       </w:r>
-      <w:bookmarkEnd w:id="31"/>
+      <w:bookmarkEnd w:id="33"/>
     </w:p>
     <w:p>
       <w:pPr>
@@ -12763,20 +12603,20 @@
           <w:rFonts w:ascii="Arial" w:hAnsi="Arial" w:cs="Arial"/>
         </w:rPr>
       </w:pPr>
-      <w:bookmarkStart w:id="32" w:name="_Toc143853983"/>
+      <w:bookmarkStart w:id="34" w:name="_Toc144286359"/>
       <w:r>
         <w:rPr>
           <w:rFonts w:ascii="Arial" w:hAnsi="Arial" w:cs="Arial"/>
         </w:rPr>
         <w:t>Kontrolliere</w:t>
       </w:r>
-      <w:bookmarkEnd w:id="32"/>
       <w:r>
         <w:rPr>
           <w:rFonts w:ascii="Arial" w:hAnsi="Arial" w:cs="Arial"/>
         </w:rPr>
         <w:t>n</w:t>
       </w:r>
+      <w:bookmarkEnd w:id="34"/>
     </w:p>
     <w:p>
       <w:pPr>
@@ -12797,14 +12637,14 @@
           <w:rFonts w:ascii="Arial" w:hAnsi="Arial" w:cs="Arial"/>
         </w:rPr>
       </w:pPr>
-      <w:bookmarkStart w:id="33" w:name="_Toc143853984"/>
+      <w:bookmarkStart w:id="35" w:name="_Toc144286360"/>
       <w:r>
         <w:rPr>
           <w:rFonts w:ascii="Arial" w:hAnsi="Arial" w:cs="Arial"/>
         </w:rPr>
         <w:t>Testprotokoll</w:t>
       </w:r>
-      <w:bookmarkEnd w:id="33"/>
+      <w:bookmarkEnd w:id="35"/>
     </w:p>
     <w:tbl>
       <w:tblPr>
@@ -12937,14 +12777,14 @@
           <w:rFonts w:ascii="Arial" w:hAnsi="Arial" w:cs="Arial"/>
         </w:rPr>
       </w:pPr>
-      <w:bookmarkStart w:id="34" w:name="_Toc143853985"/>
+      <w:bookmarkStart w:id="36" w:name="_Toc144286361"/>
       <w:r>
         <w:rPr>
           <w:rFonts w:ascii="Arial" w:hAnsi="Arial" w:cs="Arial"/>
         </w:rPr>
         <w:t>Auswerten</w:t>
       </w:r>
-      <w:bookmarkEnd w:id="34"/>
+      <w:bookmarkEnd w:id="36"/>
     </w:p>
     <w:p>
       <w:pPr>
@@ -12958,14 +12798,14 @@
           <w:rFonts w:ascii="Arial" w:hAnsi="Arial" w:cs="Arial"/>
         </w:rPr>
       </w:pPr>
-      <w:bookmarkStart w:id="35" w:name="_Toc143853986"/>
+      <w:bookmarkStart w:id="37" w:name="_Toc144286362"/>
       <w:r>
         <w:rPr>
           <w:rFonts w:ascii="Arial" w:hAnsi="Arial" w:cs="Arial"/>
         </w:rPr>
         <w:t>Reflexion</w:t>
       </w:r>
-      <w:bookmarkEnd w:id="35"/>
+      <w:bookmarkEnd w:id="37"/>
     </w:p>
     <w:p>
       <w:pPr>
@@ -12979,14 +12819,14 @@
           <w:rFonts w:ascii="Arial" w:hAnsi="Arial" w:cs="Arial"/>
         </w:rPr>
       </w:pPr>
-      <w:bookmarkStart w:id="36" w:name="_Toc143853987"/>
+      <w:bookmarkStart w:id="38" w:name="_Toc144286363"/>
       <w:r>
         <w:rPr>
           <w:rFonts w:ascii="Arial" w:hAnsi="Arial" w:cs="Arial"/>
         </w:rPr>
         <w:t>Schlusswort</w:t>
       </w:r>
-      <w:bookmarkEnd w:id="36"/>
+      <w:bookmarkEnd w:id="38"/>
     </w:p>
     <w:p>
       <w:pPr>
@@ -13013,7 +12853,7 @@
           <w:rFonts w:ascii="Arial" w:hAnsi="Arial" w:cs="Arial"/>
         </w:rPr>
       </w:pPr>
-      <w:bookmarkStart w:id="37" w:name="_Toc143853988"/>
+      <w:bookmarkStart w:id="39" w:name="_Toc144286364"/>
       <w:r>
         <w:rPr>
           <w:rFonts w:ascii="Arial" w:hAnsi="Arial" w:cs="Arial"/>
@@ -13021,7 +12861,7 @@
         <w:lastRenderedPageBreak/>
         <w:t>Glossar</w:t>
       </w:r>
-      <w:bookmarkEnd w:id="37"/>
+      <w:bookmarkEnd w:id="39"/>
     </w:p>
     <w:p>
       <w:pPr>
@@ -13042,14 +12882,14 @@
           <w:rFonts w:ascii="Arial" w:hAnsi="Arial" w:cs="Arial"/>
         </w:rPr>
       </w:pPr>
-      <w:bookmarkStart w:id="38" w:name="_Toc143853989"/>
+      <w:bookmarkStart w:id="40" w:name="_Toc144286365"/>
       <w:r>
         <w:rPr>
           <w:rFonts w:ascii="Arial" w:hAnsi="Arial" w:cs="Arial"/>
         </w:rPr>
         <w:t>Quellenverzeichnis</w:t>
       </w:r>
-      <w:bookmarkEnd w:id="38"/>
+      <w:bookmarkEnd w:id="40"/>
     </w:p>
     <w:p>
       <w:pPr>
@@ -13063,7 +12903,7 @@
         </w:rPr>
         <w:t xml:space="preserve">Godot Dokumentation (9.8.2023) Von godotengine.org </w:t>
       </w:r>
-      <w:hyperlink r:id="rId15" w:history="1">
+      <w:hyperlink r:id="rId16" w:history="1">
         <w:r>
           <w:rPr>
             <w:rStyle w:val="Hyperlink"/>
@@ -13079,49 +12919,11 @@
           <w:rFonts w:cs="Arial"/>
         </w:rPr>
       </w:pPr>
-      <w:proofErr w:type="spellStart"/>
       <w:r>
         <w:rPr>
           <w:rFonts w:cs="Arial"/>
         </w:rPr>
-        <w:t>Github</w:t>
-      </w:r>
-      <w:proofErr w:type="spellEnd"/>
-      <w:r>
-        <w:rPr>
-          <w:rFonts w:cs="Arial"/>
-        </w:rPr>
-        <w:t xml:space="preserve"> (17.8.2023) von github.com </w:t>
-      </w:r>
-      <w:hyperlink r:id="rId16" w:history="1">
-        <w:r>
-          <w:rPr>
-            <w:rStyle w:val="Hyperlink"/>
-            <w:rFonts w:cs="Arial"/>
-          </w:rPr>
-          <w:t>https://github.com/godotengine/godot/issues/25174</w:t>
-        </w:r>
-      </w:hyperlink>
-    </w:p>
-    <w:p>
-      <w:pPr>
-        <w:rPr>
-          <w:rFonts w:cs="Arial"/>
-        </w:rPr>
-      </w:pPr>
-      <w:proofErr w:type="spellStart"/>
-      <w:r>
-        <w:rPr>
-          <w:rFonts w:cs="Arial"/>
-        </w:rPr>
-        <w:t>ChatGPT</w:t>
-      </w:r>
-      <w:proofErr w:type="spellEnd"/>
-      <w:r>
-        <w:rPr>
-          <w:rFonts w:cs="Arial"/>
-        </w:rPr>
-        <w:t xml:space="preserve"> (17.8.2023) von chat.openai.com </w:t>
+        <w:t xml:space="preserve">Github (17.8.2023) von github.com </w:t>
       </w:r>
       <w:hyperlink r:id="rId17" w:history="1">
         <w:r>
@@ -13136,6 +12938,28 @@
     <w:p>
       <w:pPr>
         <w:rPr>
+          <w:rFonts w:cs="Arial"/>
+        </w:rPr>
+      </w:pPr>
+      <w:r>
+        <w:rPr>
+          <w:rFonts w:cs="Arial"/>
+        </w:rPr>
+        <w:t xml:space="preserve">ChatGPT (17.8.2023) von chat.openai.com </w:t>
+      </w:r>
+      <w:hyperlink r:id="rId18" w:history="1">
+        <w:r>
+          <w:rPr>
+            <w:rStyle w:val="Hyperlink"/>
+            <w:rFonts w:cs="Arial"/>
+          </w:rPr>
+          <w:t>https://github.com/godotengine/godot/issues/25174</w:t>
+        </w:r>
+      </w:hyperlink>
+    </w:p>
+    <w:p>
+      <w:pPr>
+        <w:rPr>
           <w:rStyle w:val="Hyperlink"/>
           <w:rFonts w:cs="Arial"/>
           <w:color w:val="auto"/>
@@ -13155,14 +12979,14 @@
           <w:rFonts w:ascii="Arial" w:hAnsi="Arial" w:cs="Arial"/>
         </w:rPr>
       </w:pPr>
-      <w:bookmarkStart w:id="39" w:name="_Toc143853990"/>
+      <w:bookmarkStart w:id="41" w:name="_Toc144286366"/>
       <w:r>
         <w:rPr>
           <w:rFonts w:ascii="Arial" w:hAnsi="Arial" w:cs="Arial"/>
         </w:rPr>
         <w:t>Literaturverzeichnis</w:t>
       </w:r>
-      <w:bookmarkEnd w:id="39"/>
+      <w:bookmarkEnd w:id="41"/>
     </w:p>
     <w:p>
       <w:pPr>
@@ -13183,14 +13007,14 @@
           <w:rFonts w:ascii="Arial" w:hAnsi="Arial" w:cs="Arial"/>
         </w:rPr>
       </w:pPr>
-      <w:bookmarkStart w:id="40" w:name="_Toc143853991"/>
+      <w:bookmarkStart w:id="42" w:name="_Toc144286367"/>
       <w:r>
         <w:rPr>
           <w:rFonts w:ascii="Arial" w:hAnsi="Arial" w:cs="Arial"/>
         </w:rPr>
         <w:t>Anhang</w:t>
       </w:r>
-      <w:bookmarkEnd w:id="40"/>
+      <w:bookmarkEnd w:id="42"/>
     </w:p>
     <w:p>
       <w:pPr>
@@ -13211,14 +13035,14 @@
           <w:rFonts w:ascii="Arial" w:hAnsi="Arial" w:cs="Arial"/>
         </w:rPr>
       </w:pPr>
-      <w:bookmarkStart w:id="41" w:name="_Toc143853992"/>
+      <w:bookmarkStart w:id="43" w:name="_Toc144286368"/>
       <w:r>
         <w:rPr>
           <w:rFonts w:ascii="Arial" w:hAnsi="Arial" w:cs="Arial"/>
         </w:rPr>
         <w:t>Abbildungsverzeichnis</w:t>
       </w:r>
-      <w:bookmarkEnd w:id="41"/>
+      <w:bookmarkEnd w:id="43"/>
     </w:p>
     <w:p>
       <w:pPr>
@@ -13351,14 +13175,14 @@
           <w:rFonts w:ascii="Arial" w:hAnsi="Arial" w:cs="Arial"/>
         </w:rPr>
       </w:pPr>
-      <w:bookmarkStart w:id="42" w:name="_Toc143853993"/>
+      <w:bookmarkStart w:id="44" w:name="_Toc144286369"/>
       <w:r>
         <w:rPr>
           <w:rFonts w:ascii="Arial" w:hAnsi="Arial" w:cs="Arial"/>
         </w:rPr>
         <w:t>Tabellenverzeichnis</w:t>
       </w:r>
-      <w:bookmarkEnd w:id="42"/>
+      <w:bookmarkEnd w:id="44"/>
     </w:p>
     <w:p>
       <w:pPr>
@@ -13379,14 +13203,14 @@
           <w:rFonts w:ascii="Arial" w:hAnsi="Arial" w:cs="Arial"/>
         </w:rPr>
       </w:pPr>
-      <w:bookmarkStart w:id="43" w:name="_Toc143853994"/>
+      <w:bookmarkStart w:id="45" w:name="_Toc144286370"/>
       <w:r>
         <w:rPr>
           <w:rFonts w:ascii="Arial" w:hAnsi="Arial" w:cs="Arial"/>
         </w:rPr>
         <w:t>Listing des Programmcodes</w:t>
       </w:r>
-      <w:bookmarkEnd w:id="43"/>
+      <w:bookmarkEnd w:id="45"/>
     </w:p>
     <w:p>
       <w:pPr>
@@ -13403,8 +13227,8 @@
       </w:pPr>
     </w:p>
     <w:sectPr>
-      <w:headerReference w:type="default" r:id="rId18"/>
-      <w:footerReference w:type="default" r:id="rId19"/>
+      <w:headerReference w:type="default" r:id="rId19"/>
+      <w:footerReference w:type="default" r:id="rId20"/>
       <w:pgSz w:w="11906" w:h="16838"/>
       <w:pgMar w:top="1417" w:right="1417" w:bottom="1134" w:left="1417" w:header="708" w:footer="708" w:gutter="0"/>
       <w:cols w:space="708"/>
@@ -13453,7 +13277,7 @@
         <w:rPr>
           <w:noProof/>
         </w:rPr>
-        <w:t>29.08.2023</w:t>
+        <w:t>30.08.2023</w:t>
       </w:r>
     </w:fldSimple>
     <w:r>
@@ -13510,7 +13334,7 @@
         <w:rPr>
           <w:noProof/>
         </w:rPr>
-        <w:t>29.08.2023</w:t>
+        <w:t>30.08.2023</w:t>
       </w:r>
     </w:fldSimple>
     <w:r>
@@ -13599,19 +13423,11 @@
         <w:text/>
       </w:sdtPr>
       <w:sdtContent>
-        <w:proofErr w:type="spellStart"/>
         <w:r>
           <w:rPr>
             <w:lang w:val="de-DE"/>
           </w:rPr>
-          <w:t>Zoom</w:t>
-        </w:r>
-        <w:proofErr w:type="spellEnd"/>
-        <w:r>
-          <w:rPr>
-            <w:lang w:val="de-DE"/>
-          </w:rPr>
-          <w:t xml:space="preserve"> Meeting automatisieren</w:t>
+          <w:t>Zoom Meeting automatisieren</w:t>
         </w:r>
       </w:sdtContent>
     </w:sdt>
@@ -13725,19 +13541,11 @@
         <w:text/>
       </w:sdtPr>
       <w:sdtContent>
-        <w:proofErr w:type="spellStart"/>
         <w:r>
           <w:rPr>
             <w:lang w:val="de-DE"/>
           </w:rPr>
-          <w:t>Zoom</w:t>
-        </w:r>
-        <w:proofErr w:type="spellEnd"/>
-        <w:r>
-          <w:rPr>
-            <w:lang w:val="de-DE"/>
-          </w:rPr>
-          <w:t xml:space="preserve"> Meeting automatisieren</w:t>
+          <w:t>Zoom Meeting automatisieren</w:t>
         </w:r>
       </w:sdtContent>
     </w:sdt>
@@ -20515,6 +20323,7 @@
     <w:rsid w:val="005B553D"/>
     <w:rsid w:val="005B6DAE"/>
     <w:rsid w:val="005C58CE"/>
+    <w:rsid w:val="005D5155"/>
     <w:rsid w:val="0069395B"/>
     <w:rsid w:val="006D1776"/>
     <w:rsid w:val="00704A4E"/>
@@ -20523,6 +20332,7 @@
     <w:rsid w:val="00843B36"/>
     <w:rsid w:val="008E6249"/>
     <w:rsid w:val="009A657D"/>
+    <w:rsid w:val="00A43A20"/>
     <w:rsid w:val="00C71CEB"/>
     <w:rsid w:val="00E32657"/>
     <w:rsid w:val="00E7331E"/>

--- a/IPADokumentation2.docx
+++ b/IPADokumentation2.docx
@@ -178,7 +178,7 @@
           <w:b/>
           <w:noProof/>
         </w:rPr>
-        <w:t>Mittwoch, 30. August 2023</w:t>
+        <w:t>Freitag, 1. September 2023</w:t>
       </w:r>
       <w:r>
         <w:rPr>
@@ -966,39 +966,7 @@
                 <w:rFonts w:cs="Arial"/>
                 <w:noProof/>
               </w:rPr>
-              <w:t>Dokumen</w:t>
-            </w:r>
-            <w:r>
-              <w:rPr>
-                <w:rStyle w:val="Hyperlink"/>
-                <w:rFonts w:cs="Arial"/>
-                <w:noProof/>
-              </w:rPr>
-              <w:t>t</w:t>
-            </w:r>
-            <w:r>
-              <w:rPr>
-                <w:rStyle w:val="Hyperlink"/>
-                <w:rFonts w:cs="Arial"/>
-                <w:noProof/>
-              </w:rPr>
-              <w:t>a</w:t>
-            </w:r>
-            <w:r>
-              <w:rPr>
-                <w:rStyle w:val="Hyperlink"/>
-                <w:rFonts w:cs="Arial"/>
-                <w:noProof/>
-              </w:rPr>
-              <w:t>b</w:t>
-            </w:r>
-            <w:r>
-              <w:rPr>
-                <w:rStyle w:val="Hyperlink"/>
-                <w:rFonts w:cs="Arial"/>
-                <w:noProof/>
-              </w:rPr>
-              <w:t>lage</w:t>
+              <w:t>Dokumentablage</w:t>
             </w:r>
             <w:r>
               <w:rPr>
@@ -1146,102 +1114,6 @@
           <w:pPr>
             <w:pStyle w:val="Verzeichnis2"/>
             <w:tabs>
-              <w:tab w:val="right" w:leader="dot" w:pos="9062"/>
-            </w:tabs>
-            <w:rPr>
-              <w:rFonts w:asciiTheme="minorHAnsi" w:eastAsiaTheme="minorEastAsia" w:hAnsiTheme="minorHAnsi"/>
-              <w:noProof/>
-              <w:kern w:val="2"/>
-              <w:lang w:val="de-DE" w:eastAsia="de-DE"/>
-              <w14:ligatures w14:val="standardContextual"/>
-            </w:rPr>
-          </w:pPr>
-          <w:hyperlink w:anchor="_Toc144286341" w:history="1">
-            <w:r>
-              <w:rPr>
-                <w:rFonts w:cs="Arial"/>
-                <w:noProof/>
-              </w:rPr>
-              <w:object w:dxaOrig="25068" w:dyaOrig="17938" w14:anchorId="0D54CC64">
-                <v:shapetype id="_x0000_t75" coordsize="21600,21600" o:spt="75" o:preferrelative="t" path="m@4@5l@4@11@9@11@9@5xe" filled="f" stroked="f">
-                  <v:stroke joinstyle="miter"/>
-                  <v:formulas>
-                    <v:f eqn="if lineDrawn pixelLineWidth 0"/>
-                    <v:f eqn="sum @0 1 0"/>
-                    <v:f eqn="sum 0 0 @1"/>
-                    <v:f eqn="prod @2 1 2"/>
-                    <v:f eqn="prod @3 21600 pixelWidth"/>
-                    <v:f eqn="prod @3 21600 pixelHeight"/>
-                    <v:f eqn="sum @0 0 1"/>
-                    <v:f eqn="prod @6 1 2"/>
-                    <v:f eqn="prod @7 21600 pixelWidth"/>
-                    <v:f eqn="sum @8 21600 0"/>
-                    <v:f eqn="prod @7 21600 pixelHeight"/>
-                    <v:f eqn="sum @10 21600 0"/>
-                  </v:formulas>
-                  <v:path o:extrusionok="f" gradientshapeok="t" o:connecttype="rect"/>
-                  <o:lock v:ext="edit" aspectratio="t"/>
-                </v:shapetype>
-                <v:shape id="_x0000_i1028" type="#_x0000_t75" style="width:702pt;height:423.25pt" o:ole="">
-                  <v:imagedata r:id="rId8" o:title=""/>
-                </v:shape>
-                <o:OLEObject Type="Embed" ProgID="Excel.Sheet.12" ShapeID="_x0000_i1028" DrawAspect="Content" ObjectID="_1754919867" r:id="rId9"/>
-              </w:object>
-            </w:r>
-            <w:r>
-              <w:rPr>
-                <w:noProof/>
-                <w:webHidden/>
-              </w:rPr>
-              <w:tab/>
-            </w:r>
-            <w:r>
-              <w:rPr>
-                <w:noProof/>
-                <w:webHidden/>
-              </w:rPr>
-              <w:fldChar w:fldCharType="begin"/>
-            </w:r>
-            <w:r>
-              <w:rPr>
-                <w:noProof/>
-                <w:webHidden/>
-              </w:rPr>
-              <w:instrText xml:space="preserve"> PAGEREF _Toc144286341 \h </w:instrText>
-            </w:r>
-            <w:r>
-              <w:rPr>
-                <w:noProof/>
-                <w:webHidden/>
-              </w:rPr>
-            </w:r>
-            <w:r>
-              <w:rPr>
-                <w:noProof/>
-                <w:webHidden/>
-              </w:rPr>
-              <w:fldChar w:fldCharType="separate"/>
-            </w:r>
-            <w:r>
-              <w:rPr>
-                <w:noProof/>
-                <w:webHidden/>
-              </w:rPr>
-              <w:t>5</w:t>
-            </w:r>
-            <w:r>
-              <w:rPr>
-                <w:noProof/>
-                <w:webHidden/>
-              </w:rPr>
-              <w:fldChar w:fldCharType="end"/>
-            </w:r>
-          </w:hyperlink>
-        </w:p>
-        <w:p>
-          <w:pPr>
-            <w:pStyle w:val="Verzeichnis2"/>
-            <w:tabs>
               <w:tab w:val="left" w:pos="880"/>
               <w:tab w:val="right" w:leader="dot" w:pos="9062"/>
             </w:tabs>
@@ -1830,7 +1702,23 @@
                 <w:rFonts w:cs="Arial"/>
                 <w:noProof/>
               </w:rPr>
-              <w:t>Tagesprotokoll vom 01.09.2023</w:t>
+              <w:t>Tagesprotokoll vom 0</w:t>
+            </w:r>
+            <w:r>
+              <w:rPr>
+                <w:rStyle w:val="Hyperlink"/>
+                <w:rFonts w:cs="Arial"/>
+                <w:noProof/>
+              </w:rPr>
+              <w:t>1</w:t>
+            </w:r>
+            <w:r>
+              <w:rPr>
+                <w:rStyle w:val="Hyperlink"/>
+                <w:rFonts w:cs="Arial"/>
+                <w:noProof/>
+              </w:rPr>
+              <w:t>.09.2023</w:t>
             </w:r>
             <w:r>
               <w:rPr>
@@ -2382,23 +2270,7 @@
                 <w:rFonts w:cs="Arial"/>
                 <w:noProof/>
               </w:rPr>
-              <w:t>Strate</w:t>
-            </w:r>
-            <w:r>
-              <w:rPr>
-                <w:rStyle w:val="Hyperlink"/>
-                <w:rFonts w:cs="Arial"/>
-                <w:noProof/>
-              </w:rPr>
-              <w:t>g</w:t>
-            </w:r>
-            <w:r>
-              <w:rPr>
-                <w:rStyle w:val="Hyperlink"/>
-                <w:rFonts w:cs="Arial"/>
-                <w:noProof/>
-              </w:rPr>
-              <w:t>ie</w:t>
+              <w:t>Strategie</w:t>
             </w:r>
             <w:r>
               <w:rPr>
@@ -3410,7 +3282,23 @@
                 <w:rFonts w:cs="Arial"/>
                 <w:noProof/>
               </w:rPr>
-              <w:t>Quellenverzeichnis</w:t>
+              <w:t>Quellenverzeic</w:t>
+            </w:r>
+            <w:r>
+              <w:rPr>
+                <w:rStyle w:val="Hyperlink"/>
+                <w:rFonts w:cs="Arial"/>
+                <w:noProof/>
+              </w:rPr>
+              <w:t>h</w:t>
+            </w:r>
+            <w:r>
+              <w:rPr>
+                <w:rStyle w:val="Hyperlink"/>
+                <w:rFonts w:cs="Arial"/>
+                <w:noProof/>
+              </w:rPr>
+              <w:t>nis</w:t>
             </w:r>
             <w:r>
               <w:rPr>
@@ -4104,7 +3992,6 @@
         <w:rPr>
           <w:rFonts w:cs="Arial"/>
         </w:rPr>
-        <w:lastRenderedPageBreak/>
         <w:t xml:space="preserve">Um das Meeting zu erstellen, wird das WordPress-Plugin «Zoom Events» verwendet. Da in diesem Plugin die Meetings nur manuell erstellt werden können, muss durch ein eigenes Plugin dem Zoom-Plugin den Befehl zum </w:t>
       </w:r>
       <w:r>
@@ -4170,7 +4057,7 @@
                     </pic:cNvPicPr>
                   </pic:nvPicPr>
                   <pic:blipFill>
-                    <a:blip r:embed="rId10">
+                    <a:blip r:embed="rId8">
                       <a:extLst>
                         <a:ext uri="{28A0092B-C50C-407E-A947-70E740481C1C}">
                           <a14:useLocalDpi xmlns:a14="http://schemas.microsoft.com/office/drawing/2010/main" val="0"/>
@@ -4315,6 +4202,7 @@
         <w:rPr>
           <w:rFonts w:cs="Arial"/>
         </w:rPr>
+        <w:lastRenderedPageBreak/>
         <w:t>WordPress</w:t>
       </w:r>
     </w:p>
@@ -4449,8 +4337,8 @@
           <w:rFonts w:cs="Arial"/>
         </w:rPr>
         <w:sectPr>
-          <w:headerReference w:type="default" r:id="rId11"/>
-          <w:footerReference w:type="default" r:id="rId12"/>
+          <w:headerReference w:type="default" r:id="rId9"/>
+          <w:footerReference w:type="default" r:id="rId10"/>
           <w:pgSz w:w="11906" w:h="16838"/>
           <w:pgMar w:top="1134" w:right="1417" w:bottom="1417" w:left="1417" w:header="708" w:footer="708" w:gutter="0"/>
           <w:cols w:space="708"/>
@@ -4508,24 +4396,43 @@
           <w:docGrid w:linePitch="360"/>
         </w:sectPr>
       </w:pPr>
-      <w:hyperlink r:id="rId13" w:history="1">
+      <w:hyperlink r:id="rId11" w:history="1">
         <w:bookmarkStart w:id="9" w:name="_Toc143849665"/>
         <w:bookmarkStart w:id="10" w:name="_Toc143853966"/>
+        <w:bookmarkStart w:id="11" w:name="_Toc144286341"/>
         <w:bookmarkEnd w:id="9"/>
         <w:bookmarkEnd w:id="10"/>
-        <w:bookmarkStart w:id="11" w:name="_MON_1754303089"/>
         <w:bookmarkEnd w:id="11"/>
-        <w:bookmarkStart w:id="12" w:name="_Toc144286341"/>
+        <w:bookmarkStart w:id="12" w:name="_MON_1754303089"/>
         <w:bookmarkEnd w:id="12"/>
         <w:r>
           <w:rPr>
             <w:rFonts w:ascii="Arial" w:hAnsi="Arial" w:cs="Arial"/>
           </w:rPr>
           <w:object w:dxaOrig="25068" w:dyaOrig="17938" w14:anchorId="719C83E2">
-            <v:shape id="_x0000_i1025" type="#_x0000_t75" style="width:702pt;height:423.25pt" o:ole="">
-              <v:imagedata r:id="rId8" o:title=""/>
+            <v:shapetype id="_x0000_t75" coordsize="21600,21600" o:spt="75" o:preferrelative="t" path="m@4@5l@4@11@9@11@9@5xe" filled="f" stroked="f">
+              <v:stroke joinstyle="miter"/>
+              <v:formulas>
+                <v:f eqn="if lineDrawn pixelLineWidth 0"/>
+                <v:f eqn="sum @0 1 0"/>
+                <v:f eqn="sum 0 0 @1"/>
+                <v:f eqn="prod @2 1 2"/>
+                <v:f eqn="prod @3 21600 pixelWidth"/>
+                <v:f eqn="prod @3 21600 pixelHeight"/>
+                <v:f eqn="sum @0 0 1"/>
+                <v:f eqn="prod @6 1 2"/>
+                <v:f eqn="prod @7 21600 pixelWidth"/>
+                <v:f eqn="sum @8 21600 0"/>
+                <v:f eqn="prod @7 21600 pixelHeight"/>
+                <v:f eqn="sum @10 21600 0"/>
+              </v:formulas>
+              <v:path o:extrusionok="f" gradientshapeok="t" o:connecttype="rect"/>
+              <o:lock v:ext="edit" aspectratio="t"/>
+            </v:shapetype>
+            <v:shape id="_x0000_i1026" type="#_x0000_t75" style="width:702pt;height:423.3pt" o:ole="">
+              <v:imagedata r:id="rId12" o:title=""/>
             </v:shape>
-            <o:OLEObject Type="Embed" ProgID="Excel.Sheet.12" ShapeID="_x0000_i1025" DrawAspect="Content" ObjectID="_1754919868" r:id="rId14"/>
+            <o:OLEObject Type="Embed" ProgID="Excel.Sheet.12" ShapeID="_x0000_i1026" DrawAspect="Content" ObjectID="_1755090812" r:id="rId13"/>
           </w:object>
         </w:r>
       </w:hyperlink>
@@ -9828,6 +9735,12 @@
                 <w:rFonts w:cs="Arial"/>
               </w:rPr>
             </w:pPr>
+            <w:r>
+              <w:rPr>
+                <w:rFonts w:cs="Arial"/>
+              </w:rPr>
+              <w:t>Zoom Script direkt mit Zoom API, Dokumentieren</w:t>
+            </w:r>
           </w:p>
         </w:tc>
       </w:tr>
@@ -9961,6 +9874,12 @@
                 <w:rFonts w:cs="Arial"/>
               </w:rPr>
             </w:pPr>
+            <w:r>
+              <w:rPr>
+                <w:rFonts w:cs="Arial"/>
+              </w:rPr>
+              <w:t>4 h</w:t>
+            </w:r>
           </w:p>
         </w:tc>
         <w:tc>
@@ -9978,6 +9897,12 @@
                 <w:rFonts w:cs="Arial"/>
               </w:rPr>
             </w:pPr>
+            <w:r>
+              <w:rPr>
+                <w:rFonts w:cs="Arial"/>
+              </w:rPr>
+              <w:t>Zoom Script</w:t>
+            </w:r>
           </w:p>
         </w:tc>
         <w:tc>
@@ -9995,6 +9920,12 @@
                 <w:rFonts w:cs="Arial"/>
               </w:rPr>
             </w:pPr>
+            <w:r>
+              <w:rPr>
+                <w:rFonts w:cs="Arial"/>
+              </w:rPr>
+              <w:t>Das Script funktioniert, wie es soll</w:t>
+            </w:r>
           </w:p>
         </w:tc>
         <w:tc>
@@ -10012,6 +9943,12 @@
                 <w:rFonts w:cs="Arial"/>
               </w:rPr>
             </w:pPr>
+            <w:r>
+              <w:rPr>
+                <w:rFonts w:cs="Arial"/>
+              </w:rPr>
+              <w:t>Ein paar Unklarheiten mit der Dokumentation von Zoom, das konnte jedoch schnell gelöst werden.</w:t>
+            </w:r>
           </w:p>
         </w:tc>
       </w:tr>
@@ -10030,6 +9967,12 @@
                 <w:rFonts w:cs="Arial"/>
               </w:rPr>
             </w:pPr>
+            <w:r>
+              <w:rPr>
+                <w:rFonts w:cs="Arial"/>
+              </w:rPr>
+              <w:t>3 h</w:t>
+            </w:r>
           </w:p>
         </w:tc>
         <w:tc>
@@ -10047,6 +9990,12 @@
                 <w:rFonts w:cs="Arial"/>
               </w:rPr>
             </w:pPr>
+            <w:r>
+              <w:rPr>
+                <w:rFonts w:cs="Arial"/>
+              </w:rPr>
+              <w:t>Dokumentieren</w:t>
+            </w:r>
           </w:p>
         </w:tc>
         <w:tc>
@@ -10064,6 +10013,12 @@
                 <w:rFonts w:cs="Arial"/>
               </w:rPr>
             </w:pPr>
+            <w:r>
+              <w:rPr>
+                <w:rFonts w:cs="Arial"/>
+              </w:rPr>
+              <w:t>Realisieren Dokumentiert</w:t>
+            </w:r>
           </w:p>
         </w:tc>
         <w:tc>
@@ -10376,6 +10331,12 @@
                 <w:rFonts w:cs="Arial"/>
               </w:rPr>
             </w:pPr>
+            <w:r>
+              <w:rPr>
+                <w:rFonts w:cs="Arial"/>
+              </w:rPr>
+              <w:t>7 h</w:t>
+            </w:r>
           </w:p>
         </w:tc>
         <w:tc>
@@ -10393,6 +10354,12 @@
                 <w:rFonts w:cs="Arial"/>
               </w:rPr>
             </w:pPr>
+            <w:r>
+              <w:rPr>
+                <w:rFonts w:cs="Arial"/>
+              </w:rPr>
+              <w:t>35 h 40 min</w:t>
+            </w:r>
           </w:p>
         </w:tc>
       </w:tr>
@@ -10456,6 +10423,12 @@
                 <w:rFonts w:cs="Arial"/>
               </w:rPr>
             </w:pPr>
+            <w:r>
+              <w:rPr>
+                <w:rFonts w:cs="Arial"/>
+              </w:rPr>
+              <w:t>Realisieren wurde Dokumentiert und das Script, das direkt die API anspricht steht.</w:t>
+            </w:r>
           </w:p>
         </w:tc>
       </w:tr>
@@ -10516,8 +10489,23 @@
             <w:pPr>
               <w:rPr>
                 <w:rFonts w:cs="Arial"/>
-              </w:rPr>
-            </w:pPr>
+                <w:lang w:val="en-US"/>
+              </w:rPr>
+            </w:pPr>
+            <w:r>
+              <w:rPr>
+                <w:rFonts w:cs="Arial"/>
+                <w:lang w:val="en-US"/>
+              </w:rPr>
+              <w:t>Zoom API Dokumentation, Youtube Tutorial, Zoom Dev For</w:t>
+            </w:r>
+            <w:r>
+              <w:rPr>
+                <w:rFonts w:cs="Arial"/>
+                <w:lang w:val="en-US"/>
+              </w:rPr>
+              <w:t>um</w:t>
+            </w:r>
           </w:p>
         </w:tc>
       </w:tr>
@@ -10534,6 +10522,7 @@
             <w:pPr>
               <w:rPr>
                 <w:rFonts w:cs="Arial"/>
+                <w:lang w:val="en-US"/>
               </w:rPr>
             </w:pPr>
           </w:p>
@@ -10580,9 +10569,21 @@
               <w:keepNext/>
               <w:rPr>
                 <w:rFonts w:cs="Arial"/>
+              </w:rPr>
+            </w:pPr>
+            <w:r>
+              <w:rPr>
+                <w:rFonts w:cs="Arial"/>
                 <w:lang w:val="fr-CH"/>
               </w:rPr>
-            </w:pPr>
+              <w:t>Ich bin mit dem Programmieren</w:t>
+            </w:r>
+            <w:r>
+              <w:rPr>
+                <w:rFonts w:cs="Arial"/>
+              </w:rPr>
+              <w:t xml:space="preserve"> gut voran gekommen und das Script funktioniert wie es soll.</w:t>
+            </w:r>
           </w:p>
         </w:tc>
       </w:tr>
@@ -11926,7 +11927,7 @@
                     </pic:cNvPicPr>
                   </pic:nvPicPr>
                   <pic:blipFill>
-                    <a:blip r:embed="rId15">
+                    <a:blip r:embed="rId14">
                       <a:extLst>
                         <a:ext uri="{28A0092B-C50C-407E-A947-70E740481C1C}">
                           <a14:useLocalDpi xmlns:a14="http://schemas.microsoft.com/office/drawing/2010/main" val="0"/>
@@ -12590,6 +12591,205 @@
           <w:rFonts w:cs="Arial"/>
         </w:rPr>
       </w:pPr>
+      <w:r>
+        <w:rPr>
+          <w:rFonts w:cs="Arial"/>
+        </w:rPr>
+        <w:t>Zuerst wurde versucht, über ein weiteres Plugin, das Zoom Meeting automatisch zu erstellen. Dies hat jedoch nicht funktioniert, deswegen wurde sich dafür entscheiden, direkt die Zoom API anzusprechen. Dafür wurde auf dem Zoom-Marketplace eine OAuth-App erstellt</w:t>
+      </w:r>
+      <w:r>
+        <w:rPr>
+          <w:rFonts w:cs="Arial"/>
+        </w:rPr>
+        <w:t>, die folgende Scopes hat:</w:t>
+      </w:r>
+    </w:p>
+    <w:p>
+      <w:pPr>
+        <w:pStyle w:val="Listenabsatz"/>
+        <w:numPr>
+          <w:ilvl w:val="0"/>
+          <w:numId w:val="20"/>
+        </w:numPr>
+        <w:rPr>
+          <w:rFonts w:cs="Arial"/>
+          <w:lang w:val="en-US"/>
+        </w:rPr>
+      </w:pPr>
+      <w:r>
+        <w:rPr>
+          <w:rFonts w:cs="Arial"/>
+          <w:lang w:val="en-US"/>
+        </w:rPr>
+        <w:t>View and manage sub a</w:t>
+      </w:r>
+      <w:r>
+        <w:rPr>
+          <w:rFonts w:cs="Arial"/>
+          <w:lang w:val="en-US"/>
+        </w:rPr>
+        <w:t>ccount’s user meetings</w:t>
+      </w:r>
+    </w:p>
+    <w:p>
+      <w:pPr>
+        <w:pStyle w:val="Listenabsatz"/>
+        <w:numPr>
+          <w:ilvl w:val="0"/>
+          <w:numId w:val="20"/>
+        </w:numPr>
+        <w:rPr>
+          <w:rFonts w:cs="Arial"/>
+          <w:lang w:val="en-US"/>
+        </w:rPr>
+      </w:pPr>
+      <w:r>
+        <w:rPr>
+          <w:rFonts w:cs="Arial"/>
+          <w:lang w:val="en-US"/>
+        </w:rPr>
+        <w:t>View all user meetings</w:t>
+      </w:r>
+    </w:p>
+    <w:p>
+      <w:pPr>
+        <w:pStyle w:val="Listenabsatz"/>
+        <w:numPr>
+          <w:ilvl w:val="0"/>
+          <w:numId w:val="20"/>
+        </w:numPr>
+        <w:rPr>
+          <w:rFonts w:cs="Arial"/>
+          <w:lang w:val="en-US"/>
+        </w:rPr>
+      </w:pPr>
+      <w:r>
+        <w:rPr>
+          <w:rFonts w:cs="Arial"/>
+          <w:lang w:val="en-US"/>
+        </w:rPr>
+        <w:t>View and manage all user meetings</w:t>
+      </w:r>
+    </w:p>
+    <w:p>
+      <w:pPr>
+        <w:pStyle w:val="Listenabsatz"/>
+        <w:numPr>
+          <w:ilvl w:val="0"/>
+          <w:numId w:val="20"/>
+        </w:numPr>
+        <w:rPr>
+          <w:rFonts w:cs="Arial"/>
+          <w:lang w:val="en-US"/>
+        </w:rPr>
+      </w:pPr>
+      <w:r>
+        <w:rPr>
+          <w:rFonts w:cs="Arial"/>
+          <w:lang w:val="en-US"/>
+        </w:rPr>
+        <w:t>View and manage sub account’s user recordings</w:t>
+      </w:r>
+    </w:p>
+    <w:p>
+      <w:pPr>
+        <w:pStyle w:val="Listenabsatz"/>
+        <w:numPr>
+          <w:ilvl w:val="0"/>
+          <w:numId w:val="20"/>
+        </w:numPr>
+        <w:rPr>
+          <w:rFonts w:cs="Arial"/>
+          <w:lang w:val="en-US"/>
+        </w:rPr>
+      </w:pPr>
+      <w:r>
+        <w:rPr>
+          <w:rFonts w:cs="Arial"/>
+          <w:lang w:val="en-US"/>
+        </w:rPr>
+        <w:t>View all user recordings</w:t>
+      </w:r>
+    </w:p>
+    <w:p>
+      <w:pPr>
+        <w:pStyle w:val="Listenabsatz"/>
+        <w:numPr>
+          <w:ilvl w:val="0"/>
+          <w:numId w:val="20"/>
+        </w:numPr>
+        <w:rPr>
+          <w:rFonts w:cs="Arial"/>
+          <w:lang w:val="en-US"/>
+        </w:rPr>
+      </w:pPr>
+      <w:r>
+        <w:rPr>
+          <w:rFonts w:cs="Arial"/>
+          <w:lang w:val="en-US"/>
+        </w:rPr>
+        <w:t>View and manage all user recordings</w:t>
+      </w:r>
+    </w:p>
+    <w:p>
+      <w:pPr>
+        <w:rPr>
+          <w:rFonts w:cs="Arial"/>
+        </w:rPr>
+      </w:pPr>
+      <w:r>
+        <w:rPr>
+          <w:rFonts w:cs="Arial"/>
+          <w:lang w:val="en-US"/>
+        </w:rPr>
+        <w:t xml:space="preserve">Danach wurde mit der </w:t>
+      </w:r>
+      <w:r>
+        <w:rPr>
+          <w:rFonts w:cs="Arial"/>
+        </w:rPr>
+        <w:t xml:space="preserve">Hilfe von Postman ein Access Token </w:t>
+      </w:r>
+      <w:r>
+        <w:rPr>
+          <w:rFonts w:cs="Arial"/>
+        </w:rPr>
+        <w:t>angefordert</w:t>
+      </w:r>
+      <w:r>
+        <w:rPr>
+          <w:rFonts w:cs="Arial"/>
+        </w:rPr>
+        <w:t>.</w:t>
+      </w:r>
+    </w:p>
+    <w:p>
+      <w:pPr>
+        <w:rPr>
+          <w:rFonts w:cs="Arial"/>
+        </w:rPr>
+      </w:pPr>
+      <w:r>
+        <w:rPr>
+          <w:rFonts w:cs="Arial"/>
+        </w:rPr>
+        <w:t>Dann kann ein CURL ausgeführt werden, der mit dem Access Token die API anspricht und so ein Meeting erstellt.</w:t>
+      </w:r>
+    </w:p>
+    <w:p>
+      <w:pPr>
+        <w:rPr>
+          <w:rFonts w:cs="Arial"/>
+        </w:rPr>
+      </w:pPr>
+    </w:p>
+    <w:p>
+      <w:pPr>
+        <w:rPr>
+          <w:rFonts w:cs="Arial"/>
+          <w:lang w:val="en-US"/>
+        </w:rPr>
+      </w:pPr>
     </w:p>
     <w:p>
       <w:pPr>
@@ -12892,24 +13092,112 @@
       <w:bookmarkEnd w:id="40"/>
     </w:p>
     <w:p>
-      <w:pPr>
-        <w:rPr>
-          <w:rFonts w:cs="Arial"/>
-        </w:rPr>
-      </w:pPr>
-      <w:r>
-        <w:rPr>
-          <w:rFonts w:cs="Arial"/>
-        </w:rPr>
-        <w:t xml:space="preserve">Godot Dokumentation (9.8.2023) Von godotengine.org </w:t>
-      </w:r>
+      <w:r>
+        <w:rPr>
+          <w:rFonts w:cs="Arial"/>
+        </w:rPr>
+        <w:t>Zoom API</w:t>
+      </w:r>
+      <w:r>
+        <w:rPr>
+          <w:rFonts w:cs="Arial"/>
+        </w:rPr>
+        <w:t xml:space="preserve"> Dokumentation (</w:t>
+      </w:r>
+      <w:r>
+        <w:rPr>
+          <w:rFonts w:cs="Arial"/>
+        </w:rPr>
+        <w:t>01</w:t>
+      </w:r>
+      <w:r>
+        <w:rPr>
+          <w:rFonts w:cs="Arial"/>
+        </w:rPr>
+        <w:t>.</w:t>
+      </w:r>
+      <w:r>
+        <w:rPr>
+          <w:rFonts w:cs="Arial"/>
+        </w:rPr>
+        <w:t>09</w:t>
+      </w:r>
+      <w:r>
+        <w:rPr>
+          <w:rFonts w:cs="Arial"/>
+        </w:rPr>
+        <w:t xml:space="preserve">.2023) Von </w:t>
+      </w:r>
+      <w:r>
+        <w:rPr>
+          <w:rFonts w:cs="Arial"/>
+        </w:rPr>
+        <w:t>developers.zoom.us</w:t>
+      </w:r>
+      <w:r>
+        <w:rPr>
+          <w:rFonts w:cs="Arial"/>
+        </w:rPr>
+        <w:t xml:space="preserve"> </w:t>
+      </w:r>
+      <w:hyperlink r:id="rId15" w:history="1">
+        <w:r>
+          <w:rPr>
+            <w:rStyle w:val="Hyperlink"/>
+          </w:rPr>
+          <w:t>https://developers.zoom.us/docs/integrations/oauth/</w:t>
+        </w:r>
+      </w:hyperlink>
+    </w:p>
+    <w:p>
+      <w:pPr>
+        <w:rPr>
+          <w:rFonts w:cs="Arial"/>
+        </w:rPr>
+      </w:pPr>
+      <w:r>
+        <w:rPr>
+          <w:rFonts w:cs="Arial"/>
+        </w:rPr>
+        <w:t>Zoom Forum</w:t>
+      </w:r>
+      <w:r>
+        <w:rPr>
+          <w:rFonts w:cs="Arial"/>
+        </w:rPr>
+        <w:t xml:space="preserve"> (</w:t>
+      </w:r>
+      <w:r>
+        <w:rPr>
+          <w:rFonts w:cs="Arial"/>
+        </w:rPr>
+        <w:t>01.09</w:t>
+      </w:r>
+      <w:r>
+        <w:rPr>
+          <w:rFonts w:cs="Arial"/>
+        </w:rPr>
+        <w:t xml:space="preserve">.2023) von </w:t>
+      </w:r>
+      <w:r>
+        <w:rPr>
+          <w:rFonts w:cs="Arial"/>
+        </w:rPr>
+        <w:t>devforum.zoom.us</w:t>
+      </w:r>
+    </w:p>
+    <w:p>
+      <w:pPr>
+        <w:rPr>
+          <w:rFonts w:cs="Arial"/>
+        </w:rPr>
+      </w:pPr>
       <w:hyperlink r:id="rId16" w:history="1">
         <w:r>
           <w:rPr>
             <w:rStyle w:val="Hyperlink"/>
-            <w:rFonts w:cs="Arial"/>
           </w:rPr>
-          <w:t>https://docs.godotengine.org/de/stable/tutorials/scripting/gdnative/gdnative_cpp_example.html</w:t>
+          <w:t>https://devforum.zoom.us/t/how-to-get-userid-with-api-v2/1751</w:t>
         </w:r>
       </w:hyperlink>
     </w:p>
@@ -12917,53 +13205,90 @@
       <w:pPr>
         <w:rPr>
           <w:rFonts w:cs="Arial"/>
-        </w:rPr>
-      </w:pPr>
-      <w:r>
-        <w:rPr>
-          <w:rFonts w:cs="Arial"/>
-        </w:rPr>
-        <w:t xml:space="preserve">Github (17.8.2023) von github.com </w:t>
+          <w:lang w:val="en-US"/>
+        </w:rPr>
+      </w:pPr>
+      <w:r>
+        <w:rPr>
+          <w:rFonts w:cs="Arial"/>
+          <w:lang w:val="en-US"/>
+        </w:rPr>
+        <w:t>Youtube Tutorial</w:t>
+      </w:r>
+      <w:r>
+        <w:rPr>
+          <w:rFonts w:cs="Arial"/>
+          <w:lang w:val="en-US"/>
+        </w:rPr>
+        <w:t xml:space="preserve"> (</w:t>
+      </w:r>
+      <w:r>
+        <w:rPr>
+          <w:rFonts w:cs="Arial"/>
+          <w:lang w:val="en-US"/>
+        </w:rPr>
+        <w:t>01</w:t>
+      </w:r>
+      <w:r>
+        <w:rPr>
+          <w:rFonts w:cs="Arial"/>
+          <w:lang w:val="en-US"/>
+        </w:rPr>
+        <w:t>.</w:t>
+      </w:r>
+      <w:r>
+        <w:rPr>
+          <w:rFonts w:cs="Arial"/>
+          <w:lang w:val="en-US"/>
+        </w:rPr>
+        <w:t>09</w:t>
+      </w:r>
+      <w:r>
+        <w:rPr>
+          <w:rFonts w:cs="Arial"/>
+          <w:lang w:val="en-US"/>
+        </w:rPr>
+        <w:t xml:space="preserve">.2023) von </w:t>
+      </w:r>
+      <w:r>
+        <w:rPr>
+          <w:rFonts w:cs="Arial"/>
+          <w:lang w:val="en-US"/>
+        </w:rPr>
+        <w:t>yout</w:t>
+      </w:r>
+      <w:r>
+        <w:rPr>
+          <w:rFonts w:cs="Arial"/>
+          <w:lang w:val="en-US"/>
+        </w:rPr>
+        <w:t>ube.com</w:t>
+      </w:r>
+      <w:r>
+        <w:rPr>
+          <w:rFonts w:cs="Arial"/>
+          <w:lang w:val="en-US"/>
+        </w:rPr>
+        <w:t xml:space="preserve"> </w:t>
       </w:r>
       <w:hyperlink r:id="rId17" w:history="1">
         <w:r>
           <w:rPr>
             <w:rStyle w:val="Hyperlink"/>
-            <w:rFonts w:cs="Arial"/>
+            <w:lang w:val="en-US"/>
           </w:rPr>
-          <w:t>https://github.com/godotengine/godot/issues/25174</w:t>
+          <w:t>https://www.youtube.com/watch?v=MC_RVGAKQZ4&amp;t</w:t>
         </w:r>
       </w:hyperlink>
     </w:p>
     <w:p>
       <w:pPr>
         <w:rPr>
-          <w:rFonts w:cs="Arial"/>
-        </w:rPr>
-      </w:pPr>
-      <w:r>
-        <w:rPr>
-          <w:rFonts w:cs="Arial"/>
-        </w:rPr>
-        <w:t xml:space="preserve">ChatGPT (17.8.2023) von chat.openai.com </w:t>
-      </w:r>
-      <w:hyperlink r:id="rId18" w:history="1">
-        <w:r>
-          <w:rPr>
-            <w:rStyle w:val="Hyperlink"/>
-            <w:rFonts w:cs="Arial"/>
-          </w:rPr>
-          <w:t>https://github.com/godotengine/godot/issues/25174</w:t>
-        </w:r>
-      </w:hyperlink>
-    </w:p>
-    <w:p>
-      <w:pPr>
-        <w:rPr>
           <w:rStyle w:val="Hyperlink"/>
           <w:rFonts w:cs="Arial"/>
           <w:color w:val="auto"/>
           <w:u w:val="none"/>
+          <w:lang w:val="en-US"/>
         </w:rPr>
       </w:pPr>
     </w:p>
@@ -13227,8 +13552,8 @@
       </w:pPr>
     </w:p>
     <w:sectPr>
-      <w:headerReference w:type="default" r:id="rId19"/>
-      <w:footerReference w:type="default" r:id="rId20"/>
+      <w:headerReference w:type="default" r:id="rId18"/>
+      <w:footerReference w:type="default" r:id="rId19"/>
       <w:pgSz w:w="11906" w:h="16838"/>
       <w:pgMar w:top="1417" w:right="1417" w:bottom="1134" w:left="1417" w:header="708" w:footer="708" w:gutter="0"/>
       <w:cols w:space="708"/>
@@ -13277,7 +13602,7 @@
         <w:rPr>
           <w:noProof/>
         </w:rPr>
-        <w:t>30.08.2023</w:t>
+        <w:t>01.09.2023</w:t>
       </w:r>
     </w:fldSimple>
     <w:r>
@@ -13334,7 +13659,7 @@
         <w:rPr>
           <w:noProof/>
         </w:rPr>
-        <w:t>30.08.2023</w:t>
+        <w:t>01.09.2023</w:t>
       </w:r>
     </w:fldSimple>
     <w:r>
@@ -20333,8 +20658,10 @@
     <w:rsid w:val="008E6249"/>
     <w:rsid w:val="009A657D"/>
     <w:rsid w:val="00A43A20"/>
+    <w:rsid w:val="00C06D24"/>
     <w:rsid w:val="00C71CEB"/>
     <w:rsid w:val="00E32657"/>
+    <w:rsid w:val="00E54ED5"/>
     <w:rsid w:val="00E7331E"/>
     <w:rsid w:val="00F33441"/>
     <w:rsid w:val="00F43B25"/>

--- a/IPADokumentation2.docx
+++ b/IPADokumentation2.docx
@@ -178,7 +178,7 @@
           <w:b/>
           <w:noProof/>
         </w:rPr>
-        <w:t>Freitag, 1. September 2023</w:t>
+        <w:t>Montag, 4. September 2023</w:t>
       </w:r>
       <w:r>
         <w:rPr>
@@ -297,7 +297,7 @@
             </w:rPr>
             <w:fldChar w:fldCharType="separate"/>
           </w:r>
-          <w:hyperlink w:anchor="_Toc144286332" w:history="1">
+          <w:hyperlink w:anchor="_Toc144737109" w:history="1">
             <w:r>
               <w:rPr>
                 <w:rStyle w:val="Hyperlink"/>
@@ -343,7 +343,7 @@
                 <w:noProof/>
                 <w:webHidden/>
               </w:rPr>
-              <w:instrText xml:space="preserve"> PAGEREF _Toc144286332 \h </w:instrText>
+              <w:instrText xml:space="preserve"> PAGEREF _Toc144737109 \h </w:instrText>
             </w:r>
             <w:r>
               <w:rPr>
@@ -389,7 +389,7 @@
               <w14:ligatures w14:val="standardContextual"/>
             </w:rPr>
           </w:pPr>
-          <w:hyperlink w:anchor="_Toc144286333" w:history="1">
+          <w:hyperlink w:anchor="_Toc144737110" w:history="1">
             <w:r>
               <w:rPr>
                 <w:rStyle w:val="Hyperlink"/>
@@ -435,7 +435,7 @@
                 <w:noProof/>
                 <w:webHidden/>
               </w:rPr>
-              <w:instrText xml:space="preserve"> PAGEREF _Toc144286333 \h </w:instrText>
+              <w:instrText xml:space="preserve"> PAGEREF _Toc144737110 \h </w:instrText>
             </w:r>
             <w:r>
               <w:rPr>
@@ -481,7 +481,7 @@
               <w14:ligatures w14:val="standardContextual"/>
             </w:rPr>
           </w:pPr>
-          <w:hyperlink w:anchor="_Toc144286334" w:history="1">
+          <w:hyperlink w:anchor="_Toc144737111" w:history="1">
             <w:r>
               <w:rPr>
                 <w:rStyle w:val="Hyperlink"/>
@@ -527,7 +527,7 @@
                 <w:noProof/>
                 <w:webHidden/>
               </w:rPr>
-              <w:instrText xml:space="preserve"> PAGEREF _Toc144286334 \h </w:instrText>
+              <w:instrText xml:space="preserve"> PAGEREF _Toc144737111 \h </w:instrText>
             </w:r>
             <w:r>
               <w:rPr>
@@ -573,7 +573,7 @@
               <w14:ligatures w14:val="standardContextual"/>
             </w:rPr>
           </w:pPr>
-          <w:hyperlink w:anchor="_Toc144286335" w:history="1">
+          <w:hyperlink w:anchor="_Toc144737112" w:history="1">
             <w:r>
               <w:rPr>
                 <w:rStyle w:val="Hyperlink"/>
@@ -619,7 +619,7 @@
                 <w:noProof/>
                 <w:webHidden/>
               </w:rPr>
-              <w:instrText xml:space="preserve"> PAGEREF _Toc144286335 \h </w:instrText>
+              <w:instrText xml:space="preserve"> PAGEREF _Toc144737112 \h </w:instrText>
             </w:r>
             <w:r>
               <w:rPr>
@@ -639,7 +639,7 @@
                 <w:noProof/>
                 <w:webHidden/>
               </w:rPr>
-              <w:t>4</w:t>
+              <w:t>3</w:t>
             </w:r>
             <w:r>
               <w:rPr>
@@ -665,7 +665,7 @@
               <w14:ligatures w14:val="standardContextual"/>
             </w:rPr>
           </w:pPr>
-          <w:hyperlink w:anchor="_Toc144286336" w:history="1">
+          <w:hyperlink w:anchor="_Toc144737113" w:history="1">
             <w:r>
               <w:rPr>
                 <w:rStyle w:val="Hyperlink"/>
@@ -711,7 +711,7 @@
                 <w:noProof/>
                 <w:webHidden/>
               </w:rPr>
-              <w:instrText xml:space="preserve"> PAGEREF _Toc144286336 \h </w:instrText>
+              <w:instrText xml:space="preserve"> PAGEREF _Toc144737113 \h </w:instrText>
             </w:r>
             <w:r>
               <w:rPr>
@@ -731,7 +731,7 @@
                 <w:noProof/>
                 <w:webHidden/>
               </w:rPr>
-              <w:t>4</w:t>
+              <w:t>3</w:t>
             </w:r>
             <w:r>
               <w:rPr>
@@ -757,7 +757,7 @@
               <w14:ligatures w14:val="standardContextual"/>
             </w:rPr>
           </w:pPr>
-          <w:hyperlink w:anchor="_Toc144286337" w:history="1">
+          <w:hyperlink w:anchor="_Toc144737114" w:history="1">
             <w:r>
               <w:rPr>
                 <w:rStyle w:val="Hyperlink"/>
@@ -803,7 +803,7 @@
                 <w:noProof/>
                 <w:webHidden/>
               </w:rPr>
-              <w:instrText xml:space="preserve"> PAGEREF _Toc144286337 \h </w:instrText>
+              <w:instrText xml:space="preserve"> PAGEREF _Toc144737114 \h </w:instrText>
             </w:r>
             <w:r>
               <w:rPr>
@@ -823,7 +823,7 @@
                 <w:noProof/>
                 <w:webHidden/>
               </w:rPr>
-              <w:t>4</w:t>
+              <w:t>3</w:t>
             </w:r>
             <w:r>
               <w:rPr>
@@ -849,7 +849,7 @@
               <w14:ligatures w14:val="standardContextual"/>
             </w:rPr>
           </w:pPr>
-          <w:hyperlink w:anchor="_Toc144286338" w:history="1">
+          <w:hyperlink w:anchor="_Toc144737115" w:history="1">
             <w:r>
               <w:rPr>
                 <w:rStyle w:val="Hyperlink"/>
@@ -895,7 +895,7 @@
                 <w:noProof/>
                 <w:webHidden/>
               </w:rPr>
-              <w:instrText xml:space="preserve"> PAGEREF _Toc144286338 \h </w:instrText>
+              <w:instrText xml:space="preserve"> PAGEREF _Toc144737115 \h </w:instrText>
             </w:r>
             <w:r>
               <w:rPr>
@@ -941,7 +941,7 @@
               <w14:ligatures w14:val="standardContextual"/>
             </w:rPr>
           </w:pPr>
-          <w:hyperlink w:anchor="_Toc144286339" w:history="1">
+          <w:hyperlink w:anchor="_Toc144737116" w:history="1">
             <w:r>
               <w:rPr>
                 <w:rStyle w:val="Hyperlink"/>
@@ -987,7 +987,7 @@
                 <w:noProof/>
                 <w:webHidden/>
               </w:rPr>
-              <w:instrText xml:space="preserve"> PAGEREF _Toc144286339 \h </w:instrText>
+              <w:instrText xml:space="preserve"> PAGEREF _Toc144737116 \h </w:instrText>
             </w:r>
             <w:r>
               <w:rPr>
@@ -1033,7 +1033,7 @@
               <w14:ligatures w14:val="standardContextual"/>
             </w:rPr>
           </w:pPr>
-          <w:hyperlink w:anchor="_Toc144286340" w:history="1">
+          <w:hyperlink w:anchor="_Toc144737117" w:history="1">
             <w:r>
               <w:rPr>
                 <w:rStyle w:val="Hyperlink"/>
@@ -1079,7 +1079,7 @@
                 <w:noProof/>
                 <w:webHidden/>
               </w:rPr>
-              <w:instrText xml:space="preserve"> PAGEREF _Toc144286340 \h </w:instrText>
+              <w:instrText xml:space="preserve"> PAGEREF _Toc144737117 \h </w:instrText>
             </w:r>
             <w:r>
               <w:rPr>
@@ -1125,7 +1125,7 @@
               <w14:ligatures w14:val="standardContextual"/>
             </w:rPr>
           </w:pPr>
-          <w:hyperlink w:anchor="_Toc144286342" w:history="1">
+          <w:hyperlink w:anchor="_Toc144737119" w:history="1">
             <w:r>
               <w:rPr>
                 <w:rStyle w:val="Hyperlink"/>
@@ -1171,7 +1171,7 @@
                 <w:noProof/>
                 <w:webHidden/>
               </w:rPr>
-              <w:instrText xml:space="preserve"> PAGEREF _Toc144286342 \h </w:instrText>
+              <w:instrText xml:space="preserve"> PAGEREF _Toc144737119 \h </w:instrText>
             </w:r>
             <w:r>
               <w:rPr>
@@ -1217,7 +1217,7 @@
               <w14:ligatures w14:val="standardContextual"/>
             </w:rPr>
           </w:pPr>
-          <w:hyperlink w:anchor="_Toc144286343" w:history="1">
+          <w:hyperlink w:anchor="_Toc144737120" w:history="1">
             <w:r>
               <w:rPr>
                 <w:rStyle w:val="Hyperlink"/>
@@ -1263,7 +1263,7 @@
                 <w:noProof/>
                 <w:webHidden/>
               </w:rPr>
-              <w:instrText xml:space="preserve"> PAGEREF _Toc144286343 \h </w:instrText>
+              <w:instrText xml:space="preserve"> PAGEREF _Toc144737120 \h </w:instrText>
             </w:r>
             <w:r>
               <w:rPr>
@@ -1309,7 +1309,7 @@
               <w14:ligatures w14:val="standardContextual"/>
             </w:rPr>
           </w:pPr>
-          <w:hyperlink w:anchor="_Toc144286344" w:history="1">
+          <w:hyperlink w:anchor="_Toc144737121" w:history="1">
             <w:r>
               <w:rPr>
                 <w:rStyle w:val="Hyperlink"/>
@@ -1355,7 +1355,7 @@
                 <w:noProof/>
                 <w:webHidden/>
               </w:rPr>
-              <w:instrText xml:space="preserve"> PAGEREF _Toc144286344 \h </w:instrText>
+              <w:instrText xml:space="preserve"> PAGEREF _Toc144737121 \h </w:instrText>
             </w:r>
             <w:r>
               <w:rPr>
@@ -1401,7 +1401,7 @@
               <w14:ligatures w14:val="standardContextual"/>
             </w:rPr>
           </w:pPr>
-          <w:hyperlink w:anchor="_Toc144286345" w:history="1">
+          <w:hyperlink w:anchor="_Toc144737122" w:history="1">
             <w:r>
               <w:rPr>
                 <w:rStyle w:val="Hyperlink"/>
@@ -1447,7 +1447,7 @@
                 <w:noProof/>
                 <w:webHidden/>
               </w:rPr>
-              <w:instrText xml:space="preserve"> PAGEREF _Toc144286345 \h </w:instrText>
+              <w:instrText xml:space="preserve"> PAGEREF _Toc144737122 \h </w:instrText>
             </w:r>
             <w:r>
               <w:rPr>
@@ -1493,7 +1493,7 @@
               <w14:ligatures w14:val="standardContextual"/>
             </w:rPr>
           </w:pPr>
-          <w:hyperlink w:anchor="_Toc144286346" w:history="1">
+          <w:hyperlink w:anchor="_Toc144737123" w:history="1">
             <w:r>
               <w:rPr>
                 <w:rStyle w:val="Hyperlink"/>
@@ -1539,7 +1539,7 @@
                 <w:noProof/>
                 <w:webHidden/>
               </w:rPr>
-              <w:instrText xml:space="preserve"> PAGEREF _Toc144286346 \h </w:instrText>
+              <w:instrText xml:space="preserve"> PAGEREF _Toc144737123 \h </w:instrText>
             </w:r>
             <w:r>
               <w:rPr>
@@ -1585,7 +1585,7 @@
               <w14:ligatures w14:val="standardContextual"/>
             </w:rPr>
           </w:pPr>
-          <w:hyperlink w:anchor="_Toc144286347" w:history="1">
+          <w:hyperlink w:anchor="_Toc144737124" w:history="1">
             <w:r>
               <w:rPr>
                 <w:rStyle w:val="Hyperlink"/>
@@ -1631,7 +1631,7 @@
                 <w:noProof/>
                 <w:webHidden/>
               </w:rPr>
-              <w:instrText xml:space="preserve"> PAGEREF _Toc144286347 \h </w:instrText>
+              <w:instrText xml:space="preserve"> PAGEREF _Toc144737124 \h </w:instrText>
             </w:r>
             <w:r>
               <w:rPr>
@@ -1677,7 +1677,7 @@
               <w14:ligatures w14:val="standardContextual"/>
             </w:rPr>
           </w:pPr>
-          <w:hyperlink w:anchor="_Toc144286348" w:history="1">
+          <w:hyperlink w:anchor="_Toc144737125" w:history="1">
             <w:r>
               <w:rPr>
                 <w:rStyle w:val="Hyperlink"/>
@@ -1702,23 +1702,7 @@
                 <w:rFonts w:cs="Arial"/>
                 <w:noProof/>
               </w:rPr>
-              <w:t>Tagesprotokoll vom 0</w:t>
-            </w:r>
-            <w:r>
-              <w:rPr>
-                <w:rStyle w:val="Hyperlink"/>
-                <w:rFonts w:cs="Arial"/>
-                <w:noProof/>
-              </w:rPr>
-              <w:t>1</w:t>
-            </w:r>
-            <w:r>
-              <w:rPr>
-                <w:rStyle w:val="Hyperlink"/>
-                <w:rFonts w:cs="Arial"/>
-                <w:noProof/>
-              </w:rPr>
-              <w:t>.09.2023</w:t>
+              <w:t>Tagesprotokoll vom 01.09.2023</w:t>
             </w:r>
             <w:r>
               <w:rPr>
@@ -1739,7 +1723,7 @@
                 <w:noProof/>
                 <w:webHidden/>
               </w:rPr>
-              <w:instrText xml:space="preserve"> PAGEREF _Toc144286348 \h </w:instrText>
+              <w:instrText xml:space="preserve"> PAGEREF _Toc144737125 \h </w:instrText>
             </w:r>
             <w:r>
               <w:rPr>
@@ -1785,7 +1769,7 @@
               <w14:ligatures w14:val="standardContextual"/>
             </w:rPr>
           </w:pPr>
-          <w:hyperlink w:anchor="_Toc144286349" w:history="1">
+          <w:hyperlink w:anchor="_Toc144737126" w:history="1">
             <w:r>
               <w:rPr>
                 <w:rStyle w:val="Hyperlink"/>
@@ -1810,7 +1794,7 @@
                 <w:rFonts w:cs="Arial"/>
                 <w:noProof/>
               </w:rPr>
-              <w:t>Tagesprotokoll vom 03.08.2023</w:t>
+              <w:t>Tagesprotokoll vom 04.08.2023</w:t>
             </w:r>
             <w:r>
               <w:rPr>
@@ -1831,7 +1815,7 @@
                 <w:noProof/>
                 <w:webHidden/>
               </w:rPr>
-              <w:instrText xml:space="preserve"> PAGEREF _Toc144286349 \h </w:instrText>
+              <w:instrText xml:space="preserve"> PAGEREF _Toc144737126 \h </w:instrText>
             </w:r>
             <w:r>
               <w:rPr>
@@ -1877,7 +1861,7 @@
               <w14:ligatures w14:val="standardContextual"/>
             </w:rPr>
           </w:pPr>
-          <w:hyperlink w:anchor="_Toc144286350" w:history="1">
+          <w:hyperlink w:anchor="_Toc144737127" w:history="1">
             <w:r>
               <w:rPr>
                 <w:rStyle w:val="Hyperlink"/>
@@ -1923,7 +1907,7 @@
                 <w:noProof/>
                 <w:webHidden/>
               </w:rPr>
-              <w:instrText xml:space="preserve"> PAGEREF _Toc144286350 \h </w:instrText>
+              <w:instrText xml:space="preserve"> PAGEREF _Toc144737127 \h </w:instrText>
             </w:r>
             <w:r>
               <w:rPr>
@@ -1969,7 +1953,7 @@
               <w14:ligatures w14:val="standardContextual"/>
             </w:rPr>
           </w:pPr>
-          <w:hyperlink w:anchor="_Toc144286351" w:history="1">
+          <w:hyperlink w:anchor="_Toc144737128" w:history="1">
             <w:r>
               <w:rPr>
                 <w:rStyle w:val="Hyperlink"/>
@@ -2015,7 +1999,7 @@
                 <w:noProof/>
                 <w:webHidden/>
               </w:rPr>
-              <w:instrText xml:space="preserve"> PAGEREF _Toc144286351 \h </w:instrText>
+              <w:instrText xml:space="preserve"> PAGEREF _Toc144737128 \h </w:instrText>
             </w:r>
             <w:r>
               <w:rPr>
@@ -2061,7 +2045,7 @@
               <w14:ligatures w14:val="standardContextual"/>
             </w:rPr>
           </w:pPr>
-          <w:hyperlink w:anchor="_Toc144286352" w:history="1">
+          <w:hyperlink w:anchor="_Toc144737129" w:history="1">
             <w:r>
               <w:rPr>
                 <w:rStyle w:val="Hyperlink"/>
@@ -2107,7 +2091,7 @@
                 <w:noProof/>
                 <w:webHidden/>
               </w:rPr>
-              <w:instrText xml:space="preserve"> PAGEREF _Toc144286352 \h </w:instrText>
+              <w:instrText xml:space="preserve"> PAGEREF _Toc144737129 \h </w:instrText>
             </w:r>
             <w:r>
               <w:rPr>
@@ -2153,7 +2137,7 @@
               <w14:ligatures w14:val="standardContextual"/>
             </w:rPr>
           </w:pPr>
-          <w:hyperlink w:anchor="_Toc144286353" w:history="1">
+          <w:hyperlink w:anchor="_Toc144737130" w:history="1">
             <w:r>
               <w:rPr>
                 <w:rStyle w:val="Hyperlink"/>
@@ -2199,7 +2183,7 @@
                 <w:noProof/>
                 <w:webHidden/>
               </w:rPr>
-              <w:instrText xml:space="preserve"> PAGEREF _Toc144286353 \h </w:instrText>
+              <w:instrText xml:space="preserve"> PAGEREF _Toc144737130 \h </w:instrText>
             </w:r>
             <w:r>
               <w:rPr>
@@ -2245,7 +2229,7 @@
               <w14:ligatures w14:val="standardContextual"/>
             </w:rPr>
           </w:pPr>
-          <w:hyperlink w:anchor="_Toc144286354" w:history="1">
+          <w:hyperlink w:anchor="_Toc144737131" w:history="1">
             <w:r>
               <w:rPr>
                 <w:rStyle w:val="Hyperlink"/>
@@ -2291,7 +2275,7 @@
                 <w:noProof/>
                 <w:webHidden/>
               </w:rPr>
-              <w:instrText xml:space="preserve"> PAGEREF _Toc144286354 \h </w:instrText>
+              <w:instrText xml:space="preserve"> PAGEREF _Toc144737131 \h </w:instrText>
             </w:r>
             <w:r>
               <w:rPr>
@@ -2337,7 +2321,7 @@
               <w14:ligatures w14:val="standardContextual"/>
             </w:rPr>
           </w:pPr>
-          <w:hyperlink w:anchor="_Toc144286355" w:history="1">
+          <w:hyperlink w:anchor="_Toc144737132" w:history="1">
             <w:r>
               <w:rPr>
                 <w:rStyle w:val="Hyperlink"/>
@@ -2383,7 +2367,7 @@
                 <w:noProof/>
                 <w:webHidden/>
               </w:rPr>
-              <w:instrText xml:space="preserve"> PAGEREF _Toc144286355 \h </w:instrText>
+              <w:instrText xml:space="preserve"> PAGEREF _Toc144737132 \h </w:instrText>
             </w:r>
             <w:r>
               <w:rPr>
@@ -2429,7 +2413,7 @@
               <w14:ligatures w14:val="standardContextual"/>
             </w:rPr>
           </w:pPr>
-          <w:hyperlink w:anchor="_Toc144286356" w:history="1">
+          <w:hyperlink w:anchor="_Toc144737133" w:history="1">
             <w:r>
               <w:rPr>
                 <w:rStyle w:val="Hyperlink"/>
@@ -2475,7 +2459,7 @@
                 <w:noProof/>
                 <w:webHidden/>
               </w:rPr>
-              <w:instrText xml:space="preserve"> PAGEREF _Toc144286356 \h </w:instrText>
+              <w:instrText xml:space="preserve"> PAGEREF _Toc144737133 \h </w:instrText>
             </w:r>
             <w:r>
               <w:rPr>
@@ -2521,7 +2505,7 @@
               <w14:ligatures w14:val="standardContextual"/>
             </w:rPr>
           </w:pPr>
-          <w:hyperlink w:anchor="_Toc144286357" w:history="1">
+          <w:hyperlink w:anchor="_Toc144737134" w:history="1">
             <w:r>
               <w:rPr>
                 <w:rStyle w:val="Hyperlink"/>
@@ -2567,7 +2551,7 @@
                 <w:noProof/>
                 <w:webHidden/>
               </w:rPr>
-              <w:instrText xml:space="preserve"> PAGEREF _Toc144286357 \h </w:instrText>
+              <w:instrText xml:space="preserve"> PAGEREF _Toc144737134 \h </w:instrText>
             </w:r>
             <w:r>
               <w:rPr>
@@ -2587,7 +2571,7 @@
                 <w:noProof/>
                 <w:webHidden/>
               </w:rPr>
-              <w:t>15</w:t>
+              <w:t>14</w:t>
             </w:r>
             <w:r>
               <w:rPr>
@@ -2613,7 +2597,7 @@
               <w14:ligatures w14:val="standardContextual"/>
             </w:rPr>
           </w:pPr>
-          <w:hyperlink w:anchor="_Toc144286358" w:history="1">
+          <w:hyperlink w:anchor="_Toc144737135" w:history="1">
             <w:r>
               <w:rPr>
                 <w:rStyle w:val="Hyperlink"/>
@@ -2659,7 +2643,7 @@
                 <w:noProof/>
                 <w:webHidden/>
               </w:rPr>
-              <w:instrText xml:space="preserve"> PAGEREF _Toc144286358 \h </w:instrText>
+              <w:instrText xml:space="preserve"> PAGEREF _Toc144737135 \h </w:instrText>
             </w:r>
             <w:r>
               <w:rPr>
@@ -2705,7 +2689,7 @@
               <w14:ligatures w14:val="standardContextual"/>
             </w:rPr>
           </w:pPr>
-          <w:hyperlink w:anchor="_Toc144286359" w:history="1">
+          <w:hyperlink w:anchor="_Toc144737136" w:history="1">
             <w:r>
               <w:rPr>
                 <w:rStyle w:val="Hyperlink"/>
@@ -2751,7 +2735,7 @@
                 <w:noProof/>
                 <w:webHidden/>
               </w:rPr>
-              <w:instrText xml:space="preserve"> PAGEREF _Toc144286359 \h </w:instrText>
+              <w:instrText xml:space="preserve"> PAGEREF _Toc144737136 \h </w:instrText>
             </w:r>
             <w:r>
               <w:rPr>
@@ -2797,7 +2781,7 @@
               <w14:ligatures w14:val="standardContextual"/>
             </w:rPr>
           </w:pPr>
-          <w:hyperlink w:anchor="_Toc144286360" w:history="1">
+          <w:hyperlink w:anchor="_Toc144737137" w:history="1">
             <w:r>
               <w:rPr>
                 <w:rStyle w:val="Hyperlink"/>
@@ -2843,7 +2827,7 @@
                 <w:noProof/>
                 <w:webHidden/>
               </w:rPr>
-              <w:instrText xml:space="preserve"> PAGEREF _Toc144286360 \h </w:instrText>
+              <w:instrText xml:space="preserve"> PAGEREF _Toc144737137 \h </w:instrText>
             </w:r>
             <w:r>
               <w:rPr>
@@ -2889,7 +2873,7 @@
               <w14:ligatures w14:val="standardContextual"/>
             </w:rPr>
           </w:pPr>
-          <w:hyperlink w:anchor="_Toc144286361" w:history="1">
+          <w:hyperlink w:anchor="_Toc144737138" w:history="1">
             <w:r>
               <w:rPr>
                 <w:rStyle w:val="Hyperlink"/>
@@ -2935,7 +2919,7 @@
                 <w:noProof/>
                 <w:webHidden/>
               </w:rPr>
-              <w:instrText xml:space="preserve"> PAGEREF _Toc144286361 \h </w:instrText>
+              <w:instrText xml:space="preserve"> PAGEREF _Toc144737138 \h </w:instrText>
             </w:r>
             <w:r>
               <w:rPr>
@@ -2955,7 +2939,7 @@
                 <w:noProof/>
                 <w:webHidden/>
               </w:rPr>
-              <w:t>15</w:t>
+              <w:t>16</w:t>
             </w:r>
             <w:r>
               <w:rPr>
@@ -2981,7 +2965,7 @@
               <w14:ligatures w14:val="standardContextual"/>
             </w:rPr>
           </w:pPr>
-          <w:hyperlink w:anchor="_Toc144286362" w:history="1">
+          <w:hyperlink w:anchor="_Toc144737139" w:history="1">
             <w:r>
               <w:rPr>
                 <w:rStyle w:val="Hyperlink"/>
@@ -3027,7 +3011,7 @@
                 <w:noProof/>
                 <w:webHidden/>
               </w:rPr>
-              <w:instrText xml:space="preserve"> PAGEREF _Toc144286362 \h </w:instrText>
+              <w:instrText xml:space="preserve"> PAGEREF _Toc144737139 \h </w:instrText>
             </w:r>
             <w:r>
               <w:rPr>
@@ -3047,7 +3031,7 @@
                 <w:noProof/>
                 <w:webHidden/>
               </w:rPr>
-              <w:t>15</w:t>
+              <w:t>16</w:t>
             </w:r>
             <w:r>
               <w:rPr>
@@ -3073,7 +3057,7 @@
               <w14:ligatures w14:val="standardContextual"/>
             </w:rPr>
           </w:pPr>
-          <w:hyperlink w:anchor="_Toc144286363" w:history="1">
+          <w:hyperlink w:anchor="_Toc144737140" w:history="1">
             <w:r>
               <w:rPr>
                 <w:rStyle w:val="Hyperlink"/>
@@ -3119,7 +3103,7 @@
                 <w:noProof/>
                 <w:webHidden/>
               </w:rPr>
-              <w:instrText xml:space="preserve"> PAGEREF _Toc144286363 \h </w:instrText>
+              <w:instrText xml:space="preserve"> PAGEREF _Toc144737140 \h </w:instrText>
             </w:r>
             <w:r>
               <w:rPr>
@@ -3139,7 +3123,7 @@
                 <w:noProof/>
                 <w:webHidden/>
               </w:rPr>
-              <w:t>15</w:t>
+              <w:t>16</w:t>
             </w:r>
             <w:r>
               <w:rPr>
@@ -3165,7 +3149,7 @@
               <w14:ligatures w14:val="standardContextual"/>
             </w:rPr>
           </w:pPr>
-          <w:hyperlink w:anchor="_Toc144286364" w:history="1">
+          <w:hyperlink w:anchor="_Toc144737141" w:history="1">
             <w:r>
               <w:rPr>
                 <w:rStyle w:val="Hyperlink"/>
@@ -3211,7 +3195,7 @@
                 <w:noProof/>
                 <w:webHidden/>
               </w:rPr>
-              <w:instrText xml:space="preserve"> PAGEREF _Toc144286364 \h </w:instrText>
+              <w:instrText xml:space="preserve"> PAGEREF _Toc144737141 \h </w:instrText>
             </w:r>
             <w:r>
               <w:rPr>
@@ -3231,7 +3215,7 @@
                 <w:noProof/>
                 <w:webHidden/>
               </w:rPr>
-              <w:t>16</w:t>
+              <w:t>17</w:t>
             </w:r>
             <w:r>
               <w:rPr>
@@ -3257,7 +3241,7 @@
               <w14:ligatures w14:val="standardContextual"/>
             </w:rPr>
           </w:pPr>
-          <w:hyperlink w:anchor="_Toc144286365" w:history="1">
+          <w:hyperlink w:anchor="_Toc144737142" w:history="1">
             <w:r>
               <w:rPr>
                 <w:rStyle w:val="Hyperlink"/>
@@ -3282,23 +3266,7 @@
                 <w:rFonts w:cs="Arial"/>
                 <w:noProof/>
               </w:rPr>
-              <w:t>Quellenverzeic</w:t>
-            </w:r>
-            <w:r>
-              <w:rPr>
-                <w:rStyle w:val="Hyperlink"/>
-                <w:rFonts w:cs="Arial"/>
-                <w:noProof/>
-              </w:rPr>
-              <w:t>h</w:t>
-            </w:r>
-            <w:r>
-              <w:rPr>
-                <w:rStyle w:val="Hyperlink"/>
-                <w:rFonts w:cs="Arial"/>
-                <w:noProof/>
-              </w:rPr>
-              <w:t>nis</w:t>
+              <w:t>Quellenverzeichnis</w:t>
             </w:r>
             <w:r>
               <w:rPr>
@@ -3319,7 +3287,7 @@
                 <w:noProof/>
                 <w:webHidden/>
               </w:rPr>
-              <w:instrText xml:space="preserve"> PAGEREF _Toc144286365 \h </w:instrText>
+              <w:instrText xml:space="preserve"> PAGEREF _Toc144737142 \h </w:instrText>
             </w:r>
             <w:r>
               <w:rPr>
@@ -3339,7 +3307,7 @@
                 <w:noProof/>
                 <w:webHidden/>
               </w:rPr>
-              <w:t>16</w:t>
+              <w:t>17</w:t>
             </w:r>
             <w:r>
               <w:rPr>
@@ -3365,7 +3333,7 @@
               <w14:ligatures w14:val="standardContextual"/>
             </w:rPr>
           </w:pPr>
-          <w:hyperlink w:anchor="_Toc144286366" w:history="1">
+          <w:hyperlink w:anchor="_Toc144737143" w:history="1">
             <w:r>
               <w:rPr>
                 <w:rStyle w:val="Hyperlink"/>
@@ -3411,7 +3379,7 @@
                 <w:noProof/>
                 <w:webHidden/>
               </w:rPr>
-              <w:instrText xml:space="preserve"> PAGEREF _Toc144286366 \h </w:instrText>
+              <w:instrText xml:space="preserve"> PAGEREF _Toc144737143 \h </w:instrText>
             </w:r>
             <w:r>
               <w:rPr>
@@ -3431,7 +3399,7 @@
                 <w:noProof/>
                 <w:webHidden/>
               </w:rPr>
-              <w:t>16</w:t>
+              <w:t>17</w:t>
             </w:r>
             <w:r>
               <w:rPr>
@@ -3457,7 +3425,7 @@
               <w14:ligatures w14:val="standardContextual"/>
             </w:rPr>
           </w:pPr>
-          <w:hyperlink w:anchor="_Toc144286367" w:history="1">
+          <w:hyperlink w:anchor="_Toc144737144" w:history="1">
             <w:r>
               <w:rPr>
                 <w:rStyle w:val="Hyperlink"/>
@@ -3503,7 +3471,7 @@
                 <w:noProof/>
                 <w:webHidden/>
               </w:rPr>
-              <w:instrText xml:space="preserve"> PAGEREF _Toc144286367 \h </w:instrText>
+              <w:instrText xml:space="preserve"> PAGEREF _Toc144737144 \h </w:instrText>
             </w:r>
             <w:r>
               <w:rPr>
@@ -3523,7 +3491,7 @@
                 <w:noProof/>
                 <w:webHidden/>
               </w:rPr>
-              <w:t>16</w:t>
+              <w:t>17</w:t>
             </w:r>
             <w:r>
               <w:rPr>
@@ -3549,7 +3517,7 @@
               <w14:ligatures w14:val="standardContextual"/>
             </w:rPr>
           </w:pPr>
-          <w:hyperlink w:anchor="_Toc144286368" w:history="1">
+          <w:hyperlink w:anchor="_Toc144737145" w:history="1">
             <w:r>
               <w:rPr>
                 <w:rStyle w:val="Hyperlink"/>
@@ -3595,7 +3563,7 @@
                 <w:noProof/>
                 <w:webHidden/>
               </w:rPr>
-              <w:instrText xml:space="preserve"> PAGEREF _Toc144286368 \h </w:instrText>
+              <w:instrText xml:space="preserve"> PAGEREF _Toc144737145 \h </w:instrText>
             </w:r>
             <w:r>
               <w:rPr>
@@ -3615,7 +3583,7 @@
                 <w:noProof/>
                 <w:webHidden/>
               </w:rPr>
-              <w:t>16</w:t>
+              <w:t>17</w:t>
             </w:r>
             <w:r>
               <w:rPr>
@@ -3641,7 +3609,7 @@
               <w14:ligatures w14:val="standardContextual"/>
             </w:rPr>
           </w:pPr>
-          <w:hyperlink w:anchor="_Toc144286369" w:history="1">
+          <w:hyperlink w:anchor="_Toc144737146" w:history="1">
             <w:r>
               <w:rPr>
                 <w:rStyle w:val="Hyperlink"/>
@@ -3687,7 +3655,7 @@
                 <w:noProof/>
                 <w:webHidden/>
               </w:rPr>
-              <w:instrText xml:space="preserve"> PAGEREF _Toc144286369 \h </w:instrText>
+              <w:instrText xml:space="preserve"> PAGEREF _Toc144737146 \h </w:instrText>
             </w:r>
             <w:r>
               <w:rPr>
@@ -3707,7 +3675,7 @@
                 <w:noProof/>
                 <w:webHidden/>
               </w:rPr>
-              <w:t>16</w:t>
+              <w:t>17</w:t>
             </w:r>
             <w:r>
               <w:rPr>
@@ -3733,7 +3701,7 @@
               <w14:ligatures w14:val="standardContextual"/>
             </w:rPr>
           </w:pPr>
-          <w:hyperlink w:anchor="_Toc144286370" w:history="1">
+          <w:hyperlink w:anchor="_Toc144737147" w:history="1">
             <w:r>
               <w:rPr>
                 <w:rStyle w:val="Hyperlink"/>
@@ -3779,7 +3747,7 @@
                 <w:noProof/>
                 <w:webHidden/>
               </w:rPr>
-              <w:instrText xml:space="preserve"> PAGEREF _Toc144286370 \h </w:instrText>
+              <w:instrText xml:space="preserve"> PAGEREF _Toc144737147 \h </w:instrText>
             </w:r>
             <w:r>
               <w:rPr>
@@ -3799,7 +3767,7 @@
                 <w:noProof/>
                 <w:webHidden/>
               </w:rPr>
-              <w:t>16</w:t>
+              <w:t>17</w:t>
             </w:r>
             <w:r>
               <w:rPr>
@@ -3849,7 +3817,7 @@
           <w:rFonts w:ascii="Arial" w:hAnsi="Arial" w:cs="Arial"/>
         </w:rPr>
       </w:pPr>
-      <w:bookmarkStart w:id="0" w:name="_Toc144286332"/>
+      <w:bookmarkStart w:id="0" w:name="_Toc144737109"/>
       <w:r>
         <w:rPr>
           <w:rFonts w:ascii="Arial" w:hAnsi="Arial" w:cs="Arial"/>
@@ -3877,7 +3845,7 @@
           <w:rFonts w:ascii="Arial" w:hAnsi="Arial" w:cs="Arial"/>
         </w:rPr>
       </w:pPr>
-      <w:bookmarkStart w:id="1" w:name="_Toc144286333"/>
+      <w:bookmarkStart w:id="1" w:name="_Toc144737110"/>
       <w:r>
         <w:rPr>
           <w:rFonts w:ascii="Arial" w:hAnsi="Arial" w:cs="Arial"/>
@@ -3960,7 +3928,7 @@
           <w:rFonts w:ascii="Arial" w:hAnsi="Arial" w:cs="Arial"/>
         </w:rPr>
       </w:pPr>
-      <w:bookmarkStart w:id="2" w:name="_Toc144286334"/>
+      <w:bookmarkStart w:id="2" w:name="_Toc144737111"/>
       <w:r>
         <w:rPr>
           <w:rFonts w:ascii="Arial" w:hAnsi="Arial" w:cs="Arial"/>
@@ -4019,7 +3987,7 @@
           <w:rFonts w:ascii="Arial" w:hAnsi="Arial" w:cs="Arial"/>
         </w:rPr>
       </w:pPr>
-      <w:bookmarkStart w:id="3" w:name="_Toc144286335"/>
+      <w:bookmarkStart w:id="3" w:name="_Toc144737112"/>
       <w:r>
         <w:rPr>
           <w:rFonts w:ascii="Arial" w:hAnsi="Arial" w:cs="Arial"/>
@@ -4101,7 +4069,7 @@
           <w:rFonts w:ascii="Arial" w:hAnsi="Arial" w:cs="Arial"/>
         </w:rPr>
       </w:pPr>
-      <w:bookmarkStart w:id="4" w:name="_Toc144286336"/>
+      <w:bookmarkStart w:id="4" w:name="_Toc144737113"/>
       <w:r>
         <w:rPr>
           <w:rFonts w:ascii="Arial" w:hAnsi="Arial" w:cs="Arial"/>
@@ -4142,7 +4110,7 @@
           <w:rFonts w:ascii="Arial" w:hAnsi="Arial" w:cs="Arial"/>
         </w:rPr>
       </w:pPr>
-      <w:bookmarkStart w:id="5" w:name="_Toc144286337"/>
+      <w:bookmarkStart w:id="5" w:name="_Toc144737114"/>
       <w:r>
         <w:rPr>
           <w:rFonts w:ascii="Arial" w:hAnsi="Arial" w:cs="Arial"/>
@@ -4225,7 +4193,7 @@
           <w:rFonts w:ascii="Arial" w:hAnsi="Arial" w:cs="Arial"/>
         </w:rPr>
       </w:pPr>
-      <w:bookmarkStart w:id="6" w:name="_Toc144286338"/>
+      <w:bookmarkStart w:id="6" w:name="_Toc144737115"/>
       <w:r>
         <w:rPr>
           <w:rFonts w:ascii="Arial" w:hAnsi="Arial" w:cs="Arial"/>
@@ -4278,7 +4246,7 @@
           <w:rFonts w:ascii="Arial" w:hAnsi="Arial" w:cs="Arial"/>
         </w:rPr>
       </w:pPr>
-      <w:bookmarkStart w:id="7" w:name="_Toc144286339"/>
+      <w:bookmarkStart w:id="7" w:name="_Toc144737116"/>
       <w:r>
         <w:rPr>
           <w:rFonts w:ascii="Arial" w:hAnsi="Arial" w:cs="Arial"/>
@@ -4359,7 +4327,7 @@
           <w:rFonts w:ascii="Arial" w:hAnsi="Arial" w:cs="Arial"/>
         </w:rPr>
       </w:pPr>
-      <w:bookmarkStart w:id="8" w:name="_Toc144286340"/>
+      <w:bookmarkStart w:id="8" w:name="_Toc144737117"/>
       <w:r>
         <w:rPr>
           <w:rFonts w:ascii="Arial" w:hAnsi="Arial" w:cs="Arial"/>
@@ -4381,6 +4349,8 @@
       </w:r>
       <w:bookmarkEnd w:id="8"/>
     </w:p>
+    <w:bookmarkStart w:id="9" w:name="_Toc144737118"/>
+    <w:bookmarkEnd w:id="9"/>
     <w:p>
       <w:pPr>
         <w:pStyle w:val="berschrift2"/>
@@ -4396,46 +4366,36 @@
           <w:docGrid w:linePitch="360"/>
         </w:sectPr>
       </w:pPr>
-      <w:hyperlink r:id="rId11" w:history="1">
-        <w:bookmarkStart w:id="9" w:name="_Toc143849665"/>
-        <w:bookmarkStart w:id="10" w:name="_Toc143853966"/>
-        <w:bookmarkStart w:id="11" w:name="_Toc144286341"/>
-        <w:bookmarkEnd w:id="9"/>
-        <w:bookmarkEnd w:id="10"/>
-        <w:bookmarkEnd w:id="11"/>
-        <w:bookmarkStart w:id="12" w:name="_MON_1754303089"/>
-        <w:bookmarkEnd w:id="12"/>
-        <w:r>
-          <w:rPr>
-            <w:rFonts w:ascii="Arial" w:hAnsi="Arial" w:cs="Arial"/>
-          </w:rPr>
-          <w:object w:dxaOrig="25068" w:dyaOrig="17938" w14:anchorId="719C83E2">
-            <v:shapetype id="_x0000_t75" coordsize="21600,21600" o:spt="75" o:preferrelative="t" path="m@4@5l@4@11@9@11@9@5xe" filled="f" stroked="f">
-              <v:stroke joinstyle="miter"/>
-              <v:formulas>
-                <v:f eqn="if lineDrawn pixelLineWidth 0"/>
-                <v:f eqn="sum @0 1 0"/>
-                <v:f eqn="sum 0 0 @1"/>
-                <v:f eqn="prod @2 1 2"/>
-                <v:f eqn="prod @3 21600 pixelWidth"/>
-                <v:f eqn="prod @3 21600 pixelHeight"/>
-                <v:f eqn="sum @0 0 1"/>
-                <v:f eqn="prod @6 1 2"/>
-                <v:f eqn="prod @7 21600 pixelWidth"/>
-                <v:f eqn="sum @8 21600 0"/>
-                <v:f eqn="prod @7 21600 pixelHeight"/>
-                <v:f eqn="sum @10 21600 0"/>
-              </v:formulas>
-              <v:path o:extrusionok="f" gradientshapeok="t" o:connecttype="rect"/>
-              <o:lock v:ext="edit" aspectratio="t"/>
-            </v:shapetype>
-            <v:shape id="_x0000_i1026" type="#_x0000_t75" style="width:702pt;height:423.3pt" o:ole="">
-              <v:imagedata r:id="rId12" o:title=""/>
-            </v:shape>
-            <o:OLEObject Type="Embed" ProgID="Excel.Sheet.12" ShapeID="_x0000_i1026" DrawAspect="Content" ObjectID="_1755090812" r:id="rId13"/>
-          </w:object>
-        </w:r>
-      </w:hyperlink>
+      <w:r>
+        <w:rPr>
+          <w:rFonts w:ascii="Arial" w:hAnsi="Arial" w:cs="Arial"/>
+        </w:rPr>
+        <w:object w:dxaOrig="25068" w:dyaOrig="17664" w14:anchorId="055C7759">
+          <v:shapetype id="_x0000_t75" coordsize="21600,21600" o:spt="75" o:preferrelative="t" path="m@4@5l@4@11@9@11@9@5xe" filled="f" stroked="f">
+            <v:stroke joinstyle="miter"/>
+            <v:formulas>
+              <v:f eqn="if lineDrawn pixelLineWidth 0"/>
+              <v:f eqn="sum @0 1 0"/>
+              <v:f eqn="sum 0 0 @1"/>
+              <v:f eqn="prod @2 1 2"/>
+              <v:f eqn="prod @3 21600 pixelWidth"/>
+              <v:f eqn="prod @3 21600 pixelHeight"/>
+              <v:f eqn="sum @0 0 1"/>
+              <v:f eqn="prod @6 1 2"/>
+              <v:f eqn="prod @7 21600 pixelWidth"/>
+              <v:f eqn="sum @8 21600 0"/>
+              <v:f eqn="prod @7 21600 pixelHeight"/>
+              <v:f eqn="sum @10 21600 0"/>
+            </v:formulas>
+            <v:path o:extrusionok="f" gradientshapeok="t" o:connecttype="rect"/>
+            <o:lock v:ext="edit" aspectratio="t"/>
+          </v:shapetype>
+          <v:shape id="_x0000_i1025" type="#_x0000_t75" style="width:708.3pt;height:428.4pt" o:ole="">
+            <v:imagedata r:id="rId11" o:title=""/>
+          </v:shape>
+          <o:OLEObject Type="Embed" ProgID="Excel.Sheet.12" ShapeID="_x0000_i1025" DrawAspect="Content" ObjectID="_1755351750" r:id="rId12"/>
+        </w:object>
+      </w:r>
     </w:p>
     <w:p>
       <w:pPr>
@@ -4449,7 +4409,7 @@
           <w:rFonts w:ascii="Arial" w:hAnsi="Arial" w:cs="Arial"/>
         </w:rPr>
       </w:pPr>
-      <w:bookmarkStart w:id="13" w:name="_Toc144286342"/>
+      <w:bookmarkStart w:id="10" w:name="_Toc144737119"/>
       <w:r>
         <w:rPr>
           <w:rFonts w:ascii="Arial" w:hAnsi="Arial" w:cs="Arial"/>
@@ -4457,7 +4417,7 @@
         <w:lastRenderedPageBreak/>
         <w:t>Arbeitsprotokoll</w:t>
       </w:r>
-      <w:bookmarkEnd w:id="13"/>
+      <w:bookmarkEnd w:id="10"/>
     </w:p>
     <w:p>
       <w:pPr>
@@ -4478,7 +4438,7 @@
           <w:rFonts w:ascii="Arial" w:hAnsi="Arial" w:cs="Arial"/>
         </w:rPr>
       </w:pPr>
-      <w:bookmarkStart w:id="14" w:name="_Toc144286343"/>
+      <w:bookmarkStart w:id="11" w:name="_Toc144737120"/>
       <w:r>
         <w:rPr>
           <w:rFonts w:ascii="Arial" w:hAnsi="Arial" w:cs="Arial"/>
@@ -4491,7 +4451,7 @@
         </w:rPr>
         <w:t>23.08.2023</w:t>
       </w:r>
-      <w:bookmarkEnd w:id="14"/>
+      <w:bookmarkEnd w:id="11"/>
     </w:p>
     <w:p>
       <w:pPr>
@@ -5446,7 +5406,7 @@
           <w:lang w:val="fr-CH"/>
         </w:rPr>
       </w:pPr>
-      <w:bookmarkStart w:id="15" w:name="_Toc481682928"/>
+      <w:bookmarkStart w:id="12" w:name="_Toc481682928"/>
       <w:r>
         <w:rPr>
           <w:rFonts w:cs="Arial"/>
@@ -5491,7 +5451,7 @@
         </w:rPr>
         <w:t xml:space="preserve">: Tagesprotokoll vom </w:t>
       </w:r>
-      <w:bookmarkEnd w:id="15"/>
+      <w:bookmarkEnd w:id="12"/>
       <w:r>
         <w:rPr>
           <w:rFonts w:cs="Arial"/>
@@ -5526,7 +5486,7 @@
           <w:rFonts w:ascii="Arial" w:hAnsi="Arial" w:cs="Arial"/>
         </w:rPr>
       </w:pPr>
-      <w:bookmarkStart w:id="16" w:name="_Toc144286344"/>
+      <w:bookmarkStart w:id="13" w:name="_Toc144737121"/>
       <w:r>
         <w:rPr>
           <w:rFonts w:ascii="Arial" w:hAnsi="Arial" w:cs="Arial"/>
@@ -5540,7 +5500,7 @@
         </w:rPr>
         <w:t>25.8.2023</w:t>
       </w:r>
-      <w:bookmarkEnd w:id="16"/>
+      <w:bookmarkEnd w:id="13"/>
     </w:p>
     <w:p>
       <w:pPr>
@@ -6509,7 +6469,7 @@
           <w:rFonts w:cs="Arial"/>
         </w:rPr>
       </w:pPr>
-      <w:bookmarkStart w:id="17" w:name="_Toc481682929"/>
+      <w:bookmarkStart w:id="14" w:name="_Toc481682929"/>
       <w:r>
         <w:rPr>
           <w:rFonts w:cs="Arial"/>
@@ -6554,7 +6514,7 @@
         </w:rPr>
         <w:t xml:space="preserve">: Tagesprotokoll vom </w:t>
       </w:r>
-      <w:bookmarkEnd w:id="17"/>
+      <w:bookmarkEnd w:id="14"/>
       <w:r>
         <w:rPr>
           <w:rFonts w:cs="Arial"/>
@@ -6587,7 +6547,7 @@
           <w:rFonts w:ascii="Arial" w:hAnsi="Arial" w:cs="Arial"/>
         </w:rPr>
       </w:pPr>
-      <w:bookmarkStart w:id="18" w:name="_Toc144286345"/>
+      <w:bookmarkStart w:id="15" w:name="_Toc144737122"/>
       <w:r>
         <w:rPr>
           <w:rFonts w:ascii="Arial" w:hAnsi="Arial" w:cs="Arial"/>
@@ -6601,7 +6561,7 @@
         </w:rPr>
         <w:t>28.08.2023</w:t>
       </w:r>
-      <w:bookmarkEnd w:id="18"/>
+      <w:bookmarkEnd w:id="15"/>
     </w:p>
     <w:p>
       <w:pPr>
@@ -7537,7 +7497,7 @@
           <w:rFonts w:cs="Arial"/>
         </w:rPr>
       </w:pPr>
-      <w:bookmarkStart w:id="19" w:name="_Toc481682930"/>
+      <w:bookmarkStart w:id="16" w:name="_Toc481682930"/>
       <w:r>
         <w:rPr>
           <w:rFonts w:cs="Arial"/>
@@ -7582,7 +7542,7 @@
         </w:rPr>
         <w:t xml:space="preserve">: Tagesprotokoll vom </w:t>
       </w:r>
-      <w:bookmarkEnd w:id="19"/>
+      <w:bookmarkEnd w:id="16"/>
       <w:r>
         <w:rPr>
           <w:rFonts w:cs="Arial"/>
@@ -7608,7 +7568,7 @@
         </w:rPr>
         <w:br w:type="page"/>
       </w:r>
-      <w:bookmarkStart w:id="20" w:name="_Toc144286346"/>
+      <w:bookmarkStart w:id="17" w:name="_Toc144737123"/>
       <w:r>
         <w:rPr>
           <w:rFonts w:ascii="Arial" w:hAnsi="Arial" w:cs="Arial"/>
@@ -7622,7 +7582,7 @@
         </w:rPr>
         <w:t>29.08.2023</w:t>
       </w:r>
-      <w:bookmarkEnd w:id="20"/>
+      <w:bookmarkEnd w:id="17"/>
     </w:p>
     <w:p>
       <w:pPr>
@@ -8631,7 +8591,7 @@
           <w:rFonts w:ascii="Arial" w:hAnsi="Arial" w:cs="Arial"/>
         </w:rPr>
       </w:pPr>
-      <w:bookmarkStart w:id="21" w:name="_Toc144286347"/>
+      <w:bookmarkStart w:id="18" w:name="_Toc144737124"/>
       <w:r>
         <w:rPr>
           <w:rFonts w:ascii="Arial" w:hAnsi="Arial" w:cs="Arial"/>
@@ -8645,7 +8605,7 @@
         </w:rPr>
         <w:t>30.08.2023</w:t>
       </w:r>
-      <w:bookmarkEnd w:id="21"/>
+      <w:bookmarkEnd w:id="18"/>
     </w:p>
     <w:p>
       <w:pPr>
@@ -9650,7 +9610,7 @@
           <w:rFonts w:ascii="Arial" w:hAnsi="Arial" w:cs="Arial"/>
         </w:rPr>
       </w:pPr>
-      <w:bookmarkStart w:id="22" w:name="_Toc144286348"/>
+      <w:bookmarkStart w:id="19" w:name="_Toc144737125"/>
       <w:r>
         <w:rPr>
           <w:rFonts w:ascii="Arial" w:hAnsi="Arial" w:cs="Arial"/>
@@ -9664,7 +9624,7 @@
         </w:rPr>
         <w:t>01.09.2023</w:t>
       </w:r>
-      <w:bookmarkEnd w:id="22"/>
+      <w:bookmarkEnd w:id="19"/>
     </w:p>
     <w:p>
       <w:pPr>
@@ -9924,7 +9884,7 @@
               <w:rPr>
                 <w:rFonts w:cs="Arial"/>
               </w:rPr>
-              <w:t>Das Script funktioniert, wie es soll</w:t>
+              <w:t>Das Script erstellt ein Meeting solange der Access Token gültig ist</w:t>
             </w:r>
           </w:p>
         </w:tc>
@@ -10497,7 +10457,20 @@
                 <w:rFonts w:cs="Arial"/>
                 <w:lang w:val="en-US"/>
               </w:rPr>
-              <w:t>Zoom API Dokumentation, Youtube Tutorial, Zoom Dev For</w:t>
+              <w:t xml:space="preserve">Zoom API </w:t>
+            </w:r>
+            <w:r>
+              <w:rPr>
+                <w:rFonts w:cs="Arial"/>
+              </w:rPr>
+              <w:t>Dokumentation</w:t>
+            </w:r>
+            <w:r>
+              <w:rPr>
+                <w:rFonts w:cs="Arial"/>
+                <w:lang w:val="en-US"/>
+              </w:rPr>
+              <w:t>, Youtube Tutorial, Zoom Dev For</w:t>
             </w:r>
             <w:r>
               <w:rPr>
@@ -10574,15 +10547,58 @@
             <w:r>
               <w:rPr>
                 <w:rFonts w:cs="Arial"/>
+              </w:rPr>
+              <w:t>Ich</w:t>
+            </w:r>
+            <w:r>
+              <w:rPr>
+                <w:rFonts w:cs="Arial"/>
                 <w:lang w:val="fr-CH"/>
               </w:rPr>
-              <w:t>Ich bin mit dem Programmieren</w:t>
-            </w:r>
-            <w:r>
-              <w:rPr>
-                <w:rFonts w:cs="Arial"/>
-              </w:rPr>
-              <w:t xml:space="preserve"> gut voran gekommen und das Script funktioniert wie es soll.</w:t>
+              <w:t xml:space="preserve"> bin mit </w:t>
+            </w:r>
+            <w:r>
+              <w:rPr>
+                <w:rFonts w:cs="Arial"/>
+              </w:rPr>
+              <w:t>dem</w:t>
+            </w:r>
+            <w:r>
+              <w:rPr>
+                <w:rFonts w:cs="Arial"/>
+                <w:lang w:val="fr-CH"/>
+              </w:rPr>
+              <w:t xml:space="preserve"> </w:t>
+            </w:r>
+            <w:r>
+              <w:rPr>
+                <w:rFonts w:cs="Arial"/>
+              </w:rPr>
+              <w:t>Programmieren</w:t>
+            </w:r>
+            <w:r>
+              <w:rPr>
+                <w:rFonts w:cs="Arial"/>
+              </w:rPr>
+              <w:t xml:space="preserve"> gut </w:t>
+            </w:r>
+            <w:r>
+              <w:rPr>
+                <w:rFonts w:cs="Arial"/>
+              </w:rPr>
+              <w:t>vorangekommen</w:t>
+            </w:r>
+            <w:r>
+              <w:rPr>
+                <w:rFonts w:cs="Arial"/>
+              </w:rPr>
+              <w:t xml:space="preserve"> und das Script funktioniert </w:t>
+            </w:r>
+            <w:r>
+              <w:rPr>
+                <w:rFonts w:cs="Arial"/>
+              </w:rPr>
+              <w:t>solange der Access Token gültig ist</w:t>
             </w:r>
           </w:p>
         </w:tc>
@@ -10678,7 +10694,7 @@
           <w:rFonts w:ascii="Arial" w:hAnsi="Arial" w:cs="Arial"/>
         </w:rPr>
       </w:pPr>
-      <w:bookmarkStart w:id="23" w:name="_Toc144286349"/>
+      <w:bookmarkStart w:id="20" w:name="_Toc144737126"/>
       <w:r>
         <w:rPr>
           <w:rFonts w:ascii="Arial" w:hAnsi="Arial" w:cs="Arial"/>
@@ -10689,9 +10705,21 @@
         <w:rPr>
           <w:rFonts w:ascii="Arial" w:hAnsi="Arial" w:cs="Arial"/>
         </w:rPr>
-        <w:t>03.08.2023</w:t>
-      </w:r>
-      <w:bookmarkEnd w:id="23"/>
+        <w:t>0</w:t>
+      </w:r>
+      <w:r>
+        <w:rPr>
+          <w:rFonts w:ascii="Arial" w:hAnsi="Arial" w:cs="Arial"/>
+        </w:rPr>
+        <w:t>4</w:t>
+      </w:r>
+      <w:r>
+        <w:rPr>
+          <w:rFonts w:ascii="Arial" w:hAnsi="Arial" w:cs="Arial"/>
+        </w:rPr>
+        <w:t>.08.2023</w:t>
+      </w:r>
+      <w:bookmarkEnd w:id="20"/>
       <w:r>
         <w:rPr>
           <w:rFonts w:ascii="Arial" w:hAnsi="Arial" w:cs="Arial"/>
@@ -10768,6 +10796,18 @@
                 <w:rFonts w:cs="Arial"/>
               </w:rPr>
             </w:pPr>
+            <w:r>
+              <w:rPr>
+                <w:rFonts w:cs="Arial"/>
+              </w:rPr>
+              <w:t xml:space="preserve">Tests durchführen, </w:t>
+            </w:r>
+            <w:r>
+              <w:rPr>
+                <w:rFonts w:cs="Arial"/>
+              </w:rPr>
+              <w:t>Fehlerbehebung, Reflexion, Dokumentieren</w:t>
+            </w:r>
           </w:p>
         </w:tc>
       </w:tr>
@@ -10901,6 +10941,12 @@
                 <w:rFonts w:cs="Arial"/>
               </w:rPr>
             </w:pPr>
+            <w:r>
+              <w:rPr>
+                <w:rFonts w:cs="Arial"/>
+              </w:rPr>
+              <w:t>2 h</w:t>
+            </w:r>
           </w:p>
         </w:tc>
         <w:tc>
@@ -10918,6 +10964,12 @@
                 <w:rFonts w:cs="Arial"/>
               </w:rPr>
             </w:pPr>
+            <w:r>
+              <w:rPr>
+                <w:rFonts w:cs="Arial"/>
+              </w:rPr>
+              <w:t>Tests durchführen</w:t>
+            </w:r>
           </w:p>
         </w:tc>
         <w:tc>
@@ -10935,6 +10987,12 @@
                 <w:rFonts w:cs="Arial"/>
               </w:rPr>
             </w:pPr>
+            <w:r>
+              <w:rPr>
+                <w:rFonts w:cs="Arial"/>
+              </w:rPr>
+              <w:t>Die Tests haben einige Fehler im Programm hervorgehoben</w:t>
+            </w:r>
           </w:p>
         </w:tc>
         <w:tc>
@@ -10952,6 +11010,12 @@
                 <w:rFonts w:cs="Arial"/>
               </w:rPr>
             </w:pPr>
+            <w:r>
+              <w:rPr>
+                <w:rFonts w:cs="Arial"/>
+              </w:rPr>
+              <w:t>Das Script hat am Anfang oft nicht so funktioniert wie es soll. Da der Access Token immer wieder abgelaufen ist.</w:t>
+            </w:r>
           </w:p>
         </w:tc>
       </w:tr>
@@ -10970,6 +11034,12 @@
                 <w:rFonts w:cs="Arial"/>
               </w:rPr>
             </w:pPr>
+            <w:r>
+              <w:rPr>
+                <w:rFonts w:cs="Arial"/>
+              </w:rPr>
+              <w:t>2 h</w:t>
+            </w:r>
           </w:p>
         </w:tc>
         <w:tc>
@@ -10987,6 +11057,12 @@
                 <w:rFonts w:cs="Arial"/>
               </w:rPr>
             </w:pPr>
+            <w:r>
+              <w:rPr>
+                <w:rFonts w:cs="Arial"/>
+              </w:rPr>
+              <w:t>Fehlerbehebung</w:t>
+            </w:r>
           </w:p>
         </w:tc>
         <w:tc>
@@ -11004,6 +11080,12 @@
                 <w:rFonts w:cs="Arial"/>
               </w:rPr>
             </w:pPr>
+            <w:r>
+              <w:rPr>
+                <w:rFonts w:cs="Arial"/>
+              </w:rPr>
+              <w:t>Ich konnte einige Fehler beheben, aber leider nicht alle.</w:t>
+            </w:r>
           </w:p>
         </w:tc>
         <w:tc>
@@ -11021,6 +11103,12 @@
                 <w:rFonts w:cs="Arial"/>
               </w:rPr>
             </w:pPr>
+            <w:r>
+              <w:rPr>
+                <w:rFonts w:cs="Arial"/>
+              </w:rPr>
+              <w:t>Für das automatische Anfordern eines Access Tokens fehlte die Zeit.</w:t>
+            </w:r>
           </w:p>
         </w:tc>
       </w:tr>
@@ -11039,6 +11127,12 @@
                 <w:rFonts w:cs="Arial"/>
               </w:rPr>
             </w:pPr>
+            <w:r>
+              <w:rPr>
+                <w:rFonts w:cs="Arial"/>
+              </w:rPr>
+              <w:t>2 h</w:t>
+            </w:r>
           </w:p>
         </w:tc>
         <w:tc>
@@ -11056,6 +11150,12 @@
                 <w:rFonts w:cs="Arial"/>
               </w:rPr>
             </w:pPr>
+            <w:r>
+              <w:rPr>
+                <w:rFonts w:cs="Arial"/>
+              </w:rPr>
+              <w:t>Reflexion</w:t>
+            </w:r>
           </w:p>
         </w:tc>
         <w:tc>
@@ -11073,6 +11173,12 @@
                 <w:rFonts w:cs="Arial"/>
               </w:rPr>
             </w:pPr>
+            <w:r>
+              <w:rPr>
+                <w:rFonts w:cs="Arial"/>
+              </w:rPr>
+              <w:t>Es besteht eine Reflexion der gesamten Probe-IPA.</w:t>
+            </w:r>
           </w:p>
         </w:tc>
         <w:tc>
@@ -11108,6 +11214,12 @@
                 <w:rFonts w:cs="Arial"/>
               </w:rPr>
             </w:pPr>
+            <w:r>
+              <w:rPr>
+                <w:rFonts w:cs="Arial"/>
+              </w:rPr>
+              <w:t>2 h</w:t>
+            </w:r>
           </w:p>
         </w:tc>
         <w:tc>
@@ -11125,6 +11237,12 @@
                 <w:rFonts w:cs="Arial"/>
               </w:rPr>
             </w:pPr>
+            <w:r>
+              <w:rPr>
+                <w:rFonts w:cs="Arial"/>
+              </w:rPr>
+              <w:t>Dokumentieren</w:t>
+            </w:r>
           </w:p>
         </w:tc>
         <w:tc>
@@ -11142,6 +11260,12 @@
                 <w:rFonts w:cs="Arial"/>
               </w:rPr>
             </w:pPr>
+            <w:r>
+              <w:rPr>
+                <w:rFonts w:cs="Arial"/>
+              </w:rPr>
+              <w:t>Das Dokument ist komplett.</w:t>
+            </w:r>
           </w:p>
         </w:tc>
         <w:tc>
@@ -11316,6 +11440,12 @@
                 <w:rFonts w:cs="Arial"/>
               </w:rPr>
             </w:pPr>
+            <w:r>
+              <w:rPr>
+                <w:rFonts w:cs="Arial"/>
+              </w:rPr>
+              <w:t>8 h</w:t>
+            </w:r>
           </w:p>
         </w:tc>
         <w:tc>
@@ -11333,6 +11463,12 @@
                 <w:rFonts w:cs="Arial"/>
               </w:rPr>
             </w:pPr>
+            <w:r>
+              <w:rPr>
+                <w:rFonts w:cs="Arial"/>
+              </w:rPr>
+              <w:t>43 h 40 min</w:t>
+            </w:r>
           </w:p>
         </w:tc>
       </w:tr>
@@ -11396,6 +11532,30 @@
                 <w:rFonts w:cs="Arial"/>
               </w:rPr>
             </w:pPr>
+            <w:r>
+              <w:rPr>
+                <w:rFonts w:cs="Arial"/>
+              </w:rPr>
+              <w:t xml:space="preserve">Das </w:t>
+            </w:r>
+            <w:r>
+              <w:rPr>
+                <w:rFonts w:cs="Arial"/>
+              </w:rPr>
+              <w:t>IPA-Dokument</w:t>
+            </w:r>
+            <w:r>
+              <w:rPr>
+                <w:rFonts w:cs="Arial"/>
+              </w:rPr>
+              <w:t xml:space="preserve"> ist fertig, das Script funktioniert teilweise</w:t>
+            </w:r>
+            <w:r>
+              <w:rPr>
+                <w:rFonts w:cs="Arial"/>
+              </w:rPr>
+              <w:t>.</w:t>
+            </w:r>
           </w:p>
         </w:tc>
       </w:tr>
@@ -11458,6 +11618,12 @@
                 <w:rFonts w:cs="Arial"/>
               </w:rPr>
             </w:pPr>
+            <w:r>
+              <w:rPr>
+                <w:rFonts w:cs="Arial"/>
+              </w:rPr>
+              <w:t>Zoom API Dokumentation, WordPress Dokumentation</w:t>
+            </w:r>
           </w:p>
         </w:tc>
       </w:tr>
@@ -11520,9 +11686,14 @@
               <w:keepNext/>
               <w:rPr>
                 <w:rFonts w:cs="Arial"/>
-                <w:lang w:val="fr-CH"/>
-              </w:rPr>
-            </w:pPr>
+              </w:rPr>
+            </w:pPr>
+            <w:r>
+              <w:rPr>
+                <w:rFonts w:cs="Arial"/>
+              </w:rPr>
+              <w:t>Ich hatte beim Programmieren einige Schwierigkeiten, die zum Teil gelöst werden konnten. Einige Fehler bestehen jedoch weiterhin, da die Zeit fehlte um diese zu beheben.</w:t>
+            </w:r>
           </w:p>
         </w:tc>
       </w:tr>
@@ -11534,7 +11705,7 @@
           <w:rFonts w:cs="Arial"/>
         </w:rPr>
       </w:pPr>
-      <w:bookmarkStart w:id="24" w:name="_Toc481682931"/>
+      <w:bookmarkStart w:id="21" w:name="_Toc481682931"/>
       <w:r>
         <w:rPr>
           <w:rFonts w:cs="Arial"/>
@@ -11579,12 +11750,24 @@
         </w:rPr>
         <w:t xml:space="preserve">: Tagesprotokoll vom </w:t>
       </w:r>
-      <w:bookmarkEnd w:id="24"/>
-      <w:r>
-        <w:rPr>
-          <w:rFonts w:cs="Arial"/>
-        </w:rPr>
-        <w:t>03.09.2023</w:t>
+      <w:bookmarkEnd w:id="21"/>
+      <w:r>
+        <w:rPr>
+          <w:rFonts w:cs="Arial"/>
+        </w:rPr>
+        <w:t>0</w:t>
+      </w:r>
+      <w:r>
+        <w:rPr>
+          <w:rFonts w:cs="Arial"/>
+        </w:rPr>
+        <w:t>4</w:t>
+      </w:r>
+      <w:r>
+        <w:rPr>
+          <w:rFonts w:cs="Arial"/>
+        </w:rPr>
+        <w:t>.09.2023</w:t>
       </w:r>
     </w:p>
     <w:p>
@@ -11612,7 +11795,7 @@
           <w:rFonts w:ascii="Arial" w:hAnsi="Arial" w:cs="Arial"/>
         </w:rPr>
       </w:pPr>
-      <w:bookmarkStart w:id="25" w:name="_Toc144286350"/>
+      <w:bookmarkStart w:id="22" w:name="_Toc144737127"/>
       <w:r>
         <w:rPr>
           <w:rFonts w:ascii="Arial" w:hAnsi="Arial" w:cs="Arial"/>
@@ -11620,7 +11803,7 @@
         <w:lastRenderedPageBreak/>
         <w:t>Projekt-Dokumentation</w:t>
       </w:r>
-      <w:bookmarkEnd w:id="25"/>
+      <w:bookmarkEnd w:id="22"/>
     </w:p>
     <w:p>
       <w:pPr>
@@ -11641,14 +11824,14 @@
           <w:rFonts w:ascii="Arial" w:hAnsi="Arial" w:cs="Arial"/>
         </w:rPr>
       </w:pPr>
-      <w:bookmarkStart w:id="26" w:name="_Toc144286351"/>
+      <w:bookmarkStart w:id="23" w:name="_Toc144737128"/>
       <w:r>
         <w:rPr>
           <w:rFonts w:ascii="Arial" w:hAnsi="Arial" w:cs="Arial"/>
         </w:rPr>
         <w:t>Kurzfassung</w:t>
       </w:r>
-      <w:bookmarkEnd w:id="26"/>
+      <w:bookmarkEnd w:id="23"/>
     </w:p>
     <w:p>
       <w:pPr>
@@ -11719,13 +11902,19 @@
         <w:rPr>
           <w:rFonts w:cs="Arial"/>
         </w:rPr>
-        <w:t xml:space="preserve">Damit das Meeting automatisch erstellt wird, rufen wir, die dafür zuständige Funktion, durch das eigene Plugin auf. Jedoch muss, bevor das Meeting erstellt werden kann, ein Post in der Datenbank erstellt werden, der die nötigen Daten beinhaltet. </w:t>
-      </w:r>
-      <w:r>
-        <w:rPr>
-          <w:rFonts w:cs="Arial"/>
-        </w:rPr>
-        <w:t>Das Erstellen des Meetings selbst, übernimmt das Zoom Plugin. Den daraus resultierenden Link, wird mit dem zugehörigen Kurs in der Datenbank gespeichert.</w:t>
+        <w:t xml:space="preserve">Zuerst wird ein Access Token über die Zoom API angefordert, mit diesem Access Token kann ein Call and die API gesendet werden, der ein Meeting erstellt. Die Daten für das Meeting werden aus dem Eingabefeld im Admin Bereich geholt. Danach wird die Join URL </w:t>
+      </w:r>
+      <w:r>
+        <w:rPr>
+          <w:rFonts w:cs="Arial"/>
+        </w:rPr>
+        <w:t>aus der Response</w:t>
+      </w:r>
+      <w:r>
+        <w:rPr>
+          <w:rFonts w:cs="Arial"/>
+        </w:rPr>
+        <w:t xml:space="preserve"> geholt und in der Datenbank unter dem entsprechenden Kurs abgespeichert.</w:t>
       </w:r>
     </w:p>
     <w:p>
@@ -11740,7 +11929,27 @@
           <w:rFonts w:cs="Arial"/>
           <w:b/>
         </w:rPr>
-        <w:t>Ergebnis</w:t>
+        <w:t>Ergebni</w:t>
+      </w:r>
+      <w:r>
+        <w:rPr>
+          <w:rFonts w:cs="Arial"/>
+          <w:b/>
+        </w:rPr>
+        <w:t>s</w:t>
+      </w:r>
+    </w:p>
+    <w:p>
+      <w:pPr>
+        <w:rPr>
+          <w:rFonts w:cs="Arial"/>
+        </w:rPr>
+      </w:pPr>
+      <w:r>
+        <w:rPr>
+          <w:rFonts w:cs="Arial"/>
+        </w:rPr>
+        <w:t>Das Meeting wird durch den API-Aufruf erstellt, sobald jedoch der Access Token abläuft, geht dies nicht mehr. Beim automatischen Anfordern eines neuen Access Tokens wird ein Error zurückgegeben. Dieser konnte mit Hilfe der Zoom-Dokumentation und diversen Foren leider nicht behoben werden. Um weiter zu recherchieren, fehlte leider die Zeit. Deswegen funktioniert das Script nur teilweise. Zudem wird wegen Änderungen von WordPress kein Eintrag in der Datenbank erstellt, um dies zu lösen fehlte ebenfalls die Zeit.</w:t>
       </w:r>
     </w:p>
     <w:p>
@@ -11763,14 +11972,14 @@
           <w:rFonts w:ascii="Arial" w:hAnsi="Arial" w:cs="Arial"/>
         </w:rPr>
       </w:pPr>
-      <w:bookmarkStart w:id="27" w:name="_Toc144286352"/>
+      <w:bookmarkStart w:id="24" w:name="_Toc144737129"/>
       <w:r>
         <w:rPr>
           <w:rFonts w:ascii="Arial" w:hAnsi="Arial" w:cs="Arial"/>
         </w:rPr>
         <w:t>Informieren</w:t>
       </w:r>
-      <w:bookmarkEnd w:id="27"/>
+      <w:bookmarkEnd w:id="24"/>
     </w:p>
     <w:p>
       <w:pPr>
@@ -11823,14 +12032,14 @@
           <w:rFonts w:ascii="Arial" w:hAnsi="Arial" w:cs="Arial"/>
         </w:rPr>
       </w:pPr>
-      <w:bookmarkStart w:id="28" w:name="_Toc144286353"/>
+      <w:bookmarkStart w:id="25" w:name="_Toc144737130"/>
       <w:r>
         <w:rPr>
           <w:rFonts w:ascii="Arial" w:hAnsi="Arial" w:cs="Arial"/>
         </w:rPr>
         <w:t>Planen</w:t>
       </w:r>
-      <w:bookmarkEnd w:id="28"/>
+      <w:bookmarkEnd w:id="25"/>
     </w:p>
     <w:p>
       <w:r>
@@ -11839,10 +12048,15 @@
     </w:p>
     <w:p>
       <w:r>
-        <w:t>Da sich der ursprüngliche Plan als nicht umsetzbar herausgestellt hat, deswegen wird jetzt anstatt ein zweiter Plugin direkt die Zoom API angesprochen um das Meeting zu erstellen.</w:t>
+        <w:t xml:space="preserve">Da sich der ursprüngliche Plan als nicht umsetzbar herausgestellt hat, deswegen wird jetzt </w:t>
+      </w:r>
+      <w:r>
+        <w:t>anstatt eines zweiten Plugins</w:t>
+      </w:r>
+      <w:r>
+        <w:t xml:space="preserve"> direkt die Zoom API angesprochen um das Meeting zu erstellen.</w:t>
       </w:r>
     </w:p>
-    <w:p/>
     <w:p/>
     <w:p>
       <w:pPr>
@@ -11856,14 +12070,14 @@
           <w:rFonts w:ascii="Arial" w:hAnsi="Arial" w:cs="Arial"/>
         </w:rPr>
       </w:pPr>
-      <w:bookmarkStart w:id="29" w:name="_Toc144286354"/>
+      <w:bookmarkStart w:id="26" w:name="_Toc144737131"/>
       <w:r>
         <w:rPr>
           <w:rFonts w:ascii="Arial" w:hAnsi="Arial" w:cs="Arial"/>
         </w:rPr>
         <w:t>Strategie</w:t>
       </w:r>
-      <w:bookmarkEnd w:id="29"/>
+      <w:bookmarkEnd w:id="26"/>
     </w:p>
     <w:p>
       <w:r>
@@ -11882,7 +12096,7 @@
           <w:rFonts w:ascii="Arial" w:hAnsi="Arial" w:cs="Arial"/>
         </w:rPr>
       </w:pPr>
-      <w:bookmarkStart w:id="30" w:name="_Toc144286355"/>
+      <w:bookmarkStart w:id="27" w:name="_Toc144737132"/>
       <w:r>
         <w:rPr>
           <w:rFonts w:ascii="Arial" w:hAnsi="Arial" w:cs="Arial"/>
@@ -11896,7 +12110,7 @@
         </w:rPr>
         <w:t>m</w:t>
       </w:r>
-      <w:bookmarkEnd w:id="30"/>
+      <w:bookmarkEnd w:id="27"/>
     </w:p>
     <w:p>
       <w:pPr>
@@ -11927,7 +12141,7 @@
                     </pic:cNvPicPr>
                   </pic:nvPicPr>
                   <pic:blipFill>
-                    <a:blip r:embed="rId14">
+                    <a:blip r:embed="rId13">
                       <a:extLst>
                         <a:ext uri="{28A0092B-C50C-407E-A947-70E740481C1C}">
                           <a14:useLocalDpi xmlns:a14="http://schemas.microsoft.com/office/drawing/2010/main" val="0"/>
@@ -11978,14 +12192,14 @@
           <w:rFonts w:ascii="Arial" w:hAnsi="Arial" w:cs="Arial"/>
         </w:rPr>
       </w:pPr>
-      <w:bookmarkStart w:id="31" w:name="_Toc144286356"/>
+      <w:bookmarkStart w:id="28" w:name="_Toc144737133"/>
       <w:r>
         <w:rPr>
           <w:rFonts w:ascii="Arial" w:hAnsi="Arial" w:cs="Arial"/>
         </w:rPr>
         <w:t>Testkonzept</w:t>
       </w:r>
-      <w:bookmarkEnd w:id="31"/>
+      <w:bookmarkEnd w:id="28"/>
     </w:p>
     <w:p>
       <w:pPr>
@@ -12181,7 +12395,7 @@
               <w:rPr>
                 <w:rFonts w:cs="Arial"/>
               </w:rPr>
-              <w:t>Post in die Datenbank schreiben, der die korrekten Daten beinhaltet.</w:t>
+              <w:t>Meeting wird automatisch erstellt.</w:t>
             </w:r>
           </w:p>
         </w:tc>
@@ -12199,7 +12413,7 @@
               <w:rPr>
                 <w:rFonts w:cs="Arial"/>
               </w:rPr>
-              <w:t>Es wird ein Post mit korrekten Daten in die Datenbank geschrieben.</w:t>
+              <w:t>Es wird ein funktionierendes Zoom-Meeting erstellt.</w:t>
             </w:r>
           </w:p>
         </w:tc>
@@ -12231,13 +12445,15 @@
             <w:pPr>
               <w:rPr>
                 <w:rFonts w:cs="Arial"/>
-              </w:rPr>
-            </w:pPr>
-            <w:r>
-              <w:rPr>
-                <w:rFonts w:cs="Arial"/>
-              </w:rPr>
-              <w:t>Meeting wird automatisch erstellt.</w:t>
+                <w:lang w:val="de-DE"/>
+              </w:rPr>
+            </w:pPr>
+            <w:r>
+              <w:rPr>
+                <w:rFonts w:cs="Arial"/>
+                <w:lang w:val="de-DE"/>
+              </w:rPr>
+              <w:t>Der Meeting Link soll in der Datenbank unter dem entsprechenden Kurs gespeichert.</w:t>
             </w:r>
           </w:p>
         </w:tc>
@@ -12249,13 +12465,15 @@
             <w:pPr>
               <w:rPr>
                 <w:rFonts w:cs="Arial"/>
-              </w:rPr>
-            </w:pPr>
-            <w:r>
-              <w:rPr>
-                <w:rFonts w:cs="Arial"/>
-              </w:rPr>
-              <w:t>Es wird ein funktionierendes Zoom-Meeting erstellt.</w:t>
+                <w:lang w:val="de-DE"/>
+              </w:rPr>
+            </w:pPr>
+            <w:r>
+              <w:rPr>
+                <w:rFonts w:cs="Arial"/>
+                <w:lang w:val="de-DE"/>
+              </w:rPr>
+              <w:t>Der korrekte Link wird mit dem entsprechenden Kurs in der Datenbank gespeichert.</w:t>
             </w:r>
           </w:p>
         </w:tc>
@@ -12295,7 +12513,7 @@
                 <w:rFonts w:cs="Arial"/>
                 <w:lang w:val="de-DE"/>
               </w:rPr>
-              <w:t>Der Meeting Link soll in der Datenbank unter dem entsprechenden Kurs gespeichert.</w:t>
+              <w:t>Access Token anfordern</w:t>
             </w:r>
           </w:p>
         </w:tc>
@@ -12315,134 +12533,7 @@
                 <w:rFonts w:cs="Arial"/>
                 <w:lang w:val="de-DE"/>
               </w:rPr>
-              <w:t>Der korrekte Link wird mit dem entsprechenden Kurs in der Datenbank gespeichert.</w:t>
-            </w:r>
-          </w:p>
-        </w:tc>
-      </w:tr>
-      <w:tr>
-        <w:tc>
-          <w:tcPr>
-            <w:tcW w:w="562" w:type="dxa"/>
-          </w:tcPr>
-          <w:p>
-            <w:pPr>
-              <w:rPr>
-                <w:rFonts w:cs="Arial"/>
-              </w:rPr>
-            </w:pPr>
-            <w:r>
-              <w:rPr>
-                <w:rFonts w:cs="Arial"/>
-              </w:rPr>
-              <w:t>4</w:t>
-            </w:r>
-          </w:p>
-        </w:tc>
-        <w:tc>
-          <w:tcPr>
-            <w:tcW w:w="1985" w:type="dxa"/>
-          </w:tcPr>
-          <w:p>
-            <w:pPr>
-              <w:rPr>
-                <w:rFonts w:cs="Arial"/>
-                <w:lang w:val="de-DE"/>
-              </w:rPr>
-            </w:pPr>
-            <w:r>
-              <w:rPr>
-                <w:rFonts w:cs="Arial"/>
-                <w:lang w:val="de-DE"/>
-              </w:rPr>
-              <w:t>Post mit fehlerhaften Daten in die Datenbank posten.</w:t>
-            </w:r>
-          </w:p>
-        </w:tc>
-        <w:tc>
-          <w:tcPr>
-            <w:tcW w:w="2889" w:type="dxa"/>
-          </w:tcPr>
-          <w:p>
-            <w:pPr>
-              <w:rPr>
-                <w:rFonts w:cs="Arial"/>
-                <w:lang w:val="de-DE"/>
-              </w:rPr>
-            </w:pPr>
-            <w:r>
-              <w:rPr>
-                <w:rFonts w:cs="Arial"/>
-                <w:lang w:val="de-DE"/>
-              </w:rPr>
-              <w:t>Es soll ein Fehler geworfen werden, der besagt, dass die Daten fehlerhaft sind.</w:t>
-            </w:r>
-          </w:p>
-        </w:tc>
-      </w:tr>
-      <w:tr>
-        <w:tc>
-          <w:tcPr>
-            <w:tcW w:w="562" w:type="dxa"/>
-          </w:tcPr>
-          <w:p>
-            <w:pPr>
-              <w:rPr>
-                <w:rFonts w:cs="Arial"/>
-              </w:rPr>
-            </w:pPr>
-            <w:r>
-              <w:rPr>
-                <w:rFonts w:cs="Arial"/>
-              </w:rPr>
-              <w:t>5</w:t>
-            </w:r>
-          </w:p>
-        </w:tc>
-        <w:tc>
-          <w:tcPr>
-            <w:tcW w:w="1985" w:type="dxa"/>
-          </w:tcPr>
-          <w:p>
-            <w:pPr>
-              <w:rPr>
-                <w:rFonts w:cs="Arial"/>
-                <w:lang w:val="de-DE"/>
-              </w:rPr>
-            </w:pPr>
-            <w:r>
-              <w:rPr>
-                <w:rFonts w:cs="Arial"/>
-                <w:lang w:val="de-DE"/>
-              </w:rPr>
-              <w:t>Post mit falschem Post-Type in die Datenbank posten.</w:t>
-            </w:r>
-          </w:p>
-        </w:tc>
-        <w:tc>
-          <w:tcPr>
-            <w:tcW w:w="2889" w:type="dxa"/>
-          </w:tcPr>
-          <w:p>
-            <w:pPr>
-              <w:rPr>
-                <w:rFonts w:cs="Arial"/>
-                <w:lang w:val="de-DE"/>
-              </w:rPr>
-            </w:pPr>
-            <w:r>
-              <w:rPr>
-                <w:rFonts w:cs="Arial"/>
-                <w:lang w:val="de-DE"/>
-              </w:rPr>
-              <w:t>Beim Erstellen</w:t>
-            </w:r>
-            <w:r>
-              <w:rPr>
-                <w:rFonts w:cs="Arial"/>
-                <w:lang w:val="de-DE"/>
-              </w:rPr>
-              <w:t xml:space="preserve"> des Meetings soll ein Fehler geworfen werden, der besagt, dass der Post nicht gefunden werden kann.</w:t>
+              <w:t>Es wird über die Zoom API ein Access Token zurückgegeben</w:t>
             </w:r>
           </w:p>
         </w:tc>
@@ -12476,14 +12567,14 @@
           <w:rFonts w:ascii="Arial" w:hAnsi="Arial" w:cs="Arial"/>
         </w:rPr>
       </w:pPr>
-      <w:bookmarkStart w:id="32" w:name="_Toc144286357"/>
+      <w:bookmarkStart w:id="29" w:name="_Toc144737134"/>
       <w:r>
         <w:rPr>
           <w:rFonts w:ascii="Arial" w:hAnsi="Arial" w:cs="Arial"/>
         </w:rPr>
         <w:t>Entscheiden</w:t>
       </w:r>
-      <w:bookmarkEnd w:id="32"/>
+      <w:bookmarkEnd w:id="29"/>
     </w:p>
     <w:p>
       <w:pPr>
@@ -12526,6 +12617,7 @@
           <w:b w:val="0"/>
           <w:color w:val="000000"/>
         </w:rPr>
+        <w:lastRenderedPageBreak/>
         <w:t>Als Entwicklungsumgebung wird Visual Studio Code benutzt, weil es durch Plugins eine gute WordPress-Integration hat. Ebenfalls ist VSCode dem Autor bereits bekannt und deswegen die erste Wahl.</w:t>
       </w:r>
     </w:p>
@@ -12576,14 +12668,14 @@
           <w:rFonts w:ascii="Arial" w:hAnsi="Arial" w:cs="Arial"/>
         </w:rPr>
       </w:pPr>
-      <w:bookmarkStart w:id="33" w:name="_Toc144286358"/>
+      <w:bookmarkStart w:id="30" w:name="_Toc144737135"/>
       <w:r>
         <w:rPr>
           <w:rFonts w:ascii="Arial" w:hAnsi="Arial" w:cs="Arial"/>
         </w:rPr>
         <w:t>Realisieren</w:t>
       </w:r>
-      <w:bookmarkEnd w:id="33"/>
+      <w:bookmarkEnd w:id="30"/>
     </w:p>
     <w:p>
       <w:pPr>
@@ -12773,7 +12865,32 @@
         <w:rPr>
           <w:rFonts w:cs="Arial"/>
         </w:rPr>
-        <w:t>Dann kann ein CURL ausgeführt werden, der mit dem Access Token die API anspricht und so ein Meeting erstellt.</w:t>
+        <w:t>Es wird über ein CURL-Aufruf automatisch ein Access Token angefordert, falls der alte abgelaufen ist.</w:t>
+      </w:r>
+    </w:p>
+    <w:p>
+      <w:pPr>
+        <w:rPr>
+          <w:rFonts w:cs="Arial"/>
+        </w:rPr>
+      </w:pPr>
+      <w:r>
+        <w:rPr>
+          <w:rFonts w:cs="Arial"/>
+        </w:rPr>
+        <w:t xml:space="preserve">Dann kann ein </w:t>
+      </w:r>
+      <w:r>
+        <w:rPr>
+          <w:rFonts w:cs="Arial"/>
+        </w:rPr>
+        <w:t xml:space="preserve">weiterer </w:t>
+      </w:r>
+      <w:r>
+        <w:rPr>
+          <w:rFonts w:cs="Arial"/>
+        </w:rPr>
+        <w:t>CURL ausgeführt werden, der mit dem Access Token die API anspricht und so ein Meeting erstellt.</w:t>
       </w:r>
     </w:p>
     <w:p>
@@ -12803,7 +12920,7 @@
           <w:rFonts w:ascii="Arial" w:hAnsi="Arial" w:cs="Arial"/>
         </w:rPr>
       </w:pPr>
-      <w:bookmarkStart w:id="34" w:name="_Toc144286359"/>
+      <w:bookmarkStart w:id="31" w:name="_Toc144737136"/>
       <w:r>
         <w:rPr>
           <w:rFonts w:ascii="Arial" w:hAnsi="Arial" w:cs="Arial"/>
@@ -12816,7 +12933,7 @@
         </w:rPr>
         <w:t>n</w:t>
       </w:r>
-      <w:bookmarkEnd w:id="34"/>
+      <w:bookmarkEnd w:id="31"/>
     </w:p>
     <w:p>
       <w:pPr>
@@ -12837,14 +12954,14 @@
           <w:rFonts w:ascii="Arial" w:hAnsi="Arial" w:cs="Arial"/>
         </w:rPr>
       </w:pPr>
-      <w:bookmarkStart w:id="35" w:name="_Toc144286360"/>
+      <w:bookmarkStart w:id="32" w:name="_Toc144737137"/>
       <w:r>
         <w:rPr>
           <w:rFonts w:ascii="Arial" w:hAnsi="Arial" w:cs="Arial"/>
         </w:rPr>
         <w:t>Testprotokoll</w:t>
       </w:r>
-      <w:bookmarkEnd w:id="35"/>
+      <w:bookmarkEnd w:id="32"/>
     </w:p>
     <w:tbl>
       <w:tblPr>
@@ -12855,6 +12972,7 @@
       <w:tblGrid>
         <w:gridCol w:w="562"/>
         <w:gridCol w:w="2781"/>
+        <w:gridCol w:w="1158"/>
         <w:gridCol w:w="845"/>
       </w:tblGrid>
       <w:tr>
@@ -12914,6 +13032,26 @@
               <w:rPr>
                 <w:rFonts w:cs="Arial"/>
               </w:rPr>
+              <w:t>Lösung</w:t>
+            </w:r>
+          </w:p>
+        </w:tc>
+        <w:tc>
+          <w:tcPr>
+            <w:tcW w:w="845" w:type="dxa"/>
+            <w:shd w:val="clear" w:color="auto" w:fill="A6A6A6" w:themeFill="background1" w:themeFillShade="A6"/>
+          </w:tcPr>
+          <w:p>
+            <w:pPr>
+              <w:jc w:val="center"/>
+              <w:rPr>
+                <w:rFonts w:cs="Arial"/>
+              </w:rPr>
+            </w:pPr>
+            <w:r>
+              <w:rPr>
+                <w:rFonts w:cs="Arial"/>
+              </w:rPr>
               <w:t>Status</w:t>
             </w:r>
           </w:p>
@@ -12930,6 +13068,12 @@
                 <w:rFonts w:cs="Arial"/>
               </w:rPr>
             </w:pPr>
+            <w:r>
+              <w:rPr>
+                <w:rFonts w:cs="Arial"/>
+              </w:rPr>
+              <w:t>1</w:t>
+            </w:r>
           </w:p>
         </w:tc>
         <w:tc>
@@ -12942,6 +13086,25 @@
                 <w:rFonts w:cs="Arial"/>
               </w:rPr>
             </w:pPr>
+            <w:r>
+              <w:rPr>
+                <w:rFonts w:cs="Arial"/>
+              </w:rPr>
+              <w:t>Meeting wird nicht erstellt.</w:t>
+            </w:r>
+          </w:p>
+          <w:p>
+            <w:pPr>
+              <w:rPr>
+                <w:rFonts w:cs="Arial"/>
+              </w:rPr>
+            </w:pPr>
+            <w:r>
+              <w:rPr>
+                <w:rFonts w:cs="Arial"/>
+              </w:rPr>
+              <w:t>Grund Access Token expired</w:t>
+            </w:r>
           </w:p>
         </w:tc>
         <w:tc>
@@ -12954,6 +13117,347 @@
                 <w:rFonts w:cs="Arial"/>
               </w:rPr>
             </w:pPr>
+            <w:r>
+              <w:rPr>
+                <w:rFonts w:cs="Arial"/>
+              </w:rPr>
+              <w:t>Neuen Access Token anfordern</w:t>
+            </w:r>
+          </w:p>
+        </w:tc>
+        <w:tc>
+          <w:tcPr>
+            <w:tcW w:w="845" w:type="dxa"/>
+          </w:tcPr>
+          <w:p>
+            <w:pPr>
+              <w:rPr>
+                <w:rFonts w:cs="Arial"/>
+              </w:rPr>
+            </w:pPr>
+            <w:r>
+              <w:rPr>
+                <w:rFonts w:cs="Arial"/>
+              </w:rPr>
+              <w:t>Nicht ok</w:t>
+            </w:r>
+          </w:p>
+        </w:tc>
+      </w:tr>
+      <w:tr>
+        <w:tc>
+          <w:tcPr>
+            <w:tcW w:w="562" w:type="dxa"/>
+          </w:tcPr>
+          <w:p>
+            <w:pPr>
+              <w:rPr>
+                <w:rFonts w:cs="Arial"/>
+              </w:rPr>
+            </w:pPr>
+            <w:r>
+              <w:rPr>
+                <w:rFonts w:cs="Arial"/>
+              </w:rPr>
+              <w:t>1</w:t>
+            </w:r>
+          </w:p>
+        </w:tc>
+        <w:tc>
+          <w:tcPr>
+            <w:tcW w:w="2781" w:type="dxa"/>
+          </w:tcPr>
+          <w:p>
+            <w:pPr>
+              <w:rPr>
+                <w:rFonts w:cs="Arial"/>
+              </w:rPr>
+            </w:pPr>
+            <w:r>
+              <w:rPr>
+                <w:rFonts w:cs="Arial"/>
+              </w:rPr>
+              <w:t>Meeting wird erstellt, aber mit falscher Zeitzone.</w:t>
+            </w:r>
+          </w:p>
+          <w:p>
+            <w:pPr>
+              <w:rPr>
+                <w:rFonts w:cs="Arial"/>
+              </w:rPr>
+            </w:pPr>
+            <w:r>
+              <w:rPr>
+                <w:rFonts w:cs="Arial"/>
+              </w:rPr>
+              <w:t>Grund: Beim Datum Format war ein Z am Ende, wie in der Dokumentation beschrieben, dieses Z verhindert jedoch, dass die Zeitzone manuell gesetzt werden kann.</w:t>
+            </w:r>
+          </w:p>
+        </w:tc>
+        <w:tc>
+          <w:tcPr>
+            <w:tcW w:w="845" w:type="dxa"/>
+          </w:tcPr>
+          <w:p>
+            <w:pPr>
+              <w:rPr>
+                <w:rFonts w:cs="Arial"/>
+              </w:rPr>
+            </w:pPr>
+            <w:r>
+              <w:rPr>
+                <w:rFonts w:cs="Arial"/>
+              </w:rPr>
+              <w:t>«Z» entfernen</w:t>
+            </w:r>
+          </w:p>
+        </w:tc>
+        <w:tc>
+          <w:tcPr>
+            <w:tcW w:w="845" w:type="dxa"/>
+          </w:tcPr>
+          <w:p>
+            <w:pPr>
+              <w:rPr>
+                <w:rFonts w:cs="Arial"/>
+              </w:rPr>
+            </w:pPr>
+            <w:r>
+              <w:rPr>
+                <w:rFonts w:cs="Arial"/>
+              </w:rPr>
+              <w:t>Nicht ok</w:t>
+            </w:r>
+          </w:p>
+        </w:tc>
+      </w:tr>
+      <w:tr>
+        <w:tc>
+          <w:tcPr>
+            <w:tcW w:w="562" w:type="dxa"/>
+          </w:tcPr>
+          <w:p>
+            <w:pPr>
+              <w:rPr>
+                <w:rFonts w:cs="Arial"/>
+              </w:rPr>
+            </w:pPr>
+            <w:r>
+              <w:rPr>
+                <w:rFonts w:cs="Arial"/>
+              </w:rPr>
+              <w:t>2</w:t>
+            </w:r>
+          </w:p>
+        </w:tc>
+        <w:tc>
+          <w:tcPr>
+            <w:tcW w:w="2781" w:type="dxa"/>
+          </w:tcPr>
+          <w:p>
+            <w:pPr>
+              <w:rPr>
+                <w:rFonts w:cs="Arial"/>
+              </w:rPr>
+            </w:pPr>
+            <w:r>
+              <w:rPr>
+                <w:rFonts w:cs="Arial"/>
+              </w:rPr>
+              <w:t>Meeting Link wird nicht gespeichert</w:t>
+            </w:r>
+            <w:r>
+              <w:rPr>
+                <w:rFonts w:cs="Arial"/>
+              </w:rPr>
+              <w:t xml:space="preserve">, da kein </w:t>
+            </w:r>
+            <w:r>
+              <w:rPr>
+                <w:rFonts w:cs="Arial"/>
+              </w:rPr>
+              <w:lastRenderedPageBreak/>
+              <w:t>Eintrag in der Datenbank erstellt wird.</w:t>
+            </w:r>
+          </w:p>
+          <w:p>
+            <w:pPr>
+              <w:rPr>
+                <w:rFonts w:cs="Arial"/>
+              </w:rPr>
+            </w:pPr>
+            <w:r>
+              <w:rPr>
+                <w:rFonts w:cs="Arial"/>
+              </w:rPr>
+              <w:t>Grund: Unbekannt</w:t>
+            </w:r>
+          </w:p>
+        </w:tc>
+        <w:tc>
+          <w:tcPr>
+            <w:tcW w:w="845" w:type="dxa"/>
+          </w:tcPr>
+          <w:p>
+            <w:pPr>
+              <w:rPr>
+                <w:rFonts w:cs="Arial"/>
+              </w:rPr>
+            </w:pPr>
+          </w:p>
+        </w:tc>
+        <w:tc>
+          <w:tcPr>
+            <w:tcW w:w="845" w:type="dxa"/>
+          </w:tcPr>
+          <w:p>
+            <w:pPr>
+              <w:rPr>
+                <w:rFonts w:cs="Arial"/>
+              </w:rPr>
+            </w:pPr>
+            <w:r>
+              <w:rPr>
+                <w:rFonts w:cs="Arial"/>
+              </w:rPr>
+              <w:t>Nicht ok</w:t>
+            </w:r>
+          </w:p>
+        </w:tc>
+      </w:tr>
+      <w:tr>
+        <w:tc>
+          <w:tcPr>
+            <w:tcW w:w="562" w:type="dxa"/>
+          </w:tcPr>
+          <w:p>
+            <w:pPr>
+              <w:rPr>
+                <w:rFonts w:cs="Arial"/>
+              </w:rPr>
+            </w:pPr>
+            <w:r>
+              <w:rPr>
+                <w:rFonts w:cs="Arial"/>
+              </w:rPr>
+              <w:t>1</w:t>
+            </w:r>
+          </w:p>
+        </w:tc>
+        <w:tc>
+          <w:tcPr>
+            <w:tcW w:w="2781" w:type="dxa"/>
+          </w:tcPr>
+          <w:p>
+            <w:pPr>
+              <w:rPr>
+                <w:rFonts w:cs="Arial"/>
+              </w:rPr>
+            </w:pPr>
+            <w:r>
+              <w:rPr>
+                <w:rFonts w:cs="Arial"/>
+              </w:rPr>
+              <w:t>Meeting wird mit korrektem Datum und Zeit erstellt</w:t>
+            </w:r>
+          </w:p>
+        </w:tc>
+        <w:tc>
+          <w:tcPr>
+            <w:tcW w:w="845" w:type="dxa"/>
+          </w:tcPr>
+          <w:p>
+            <w:pPr>
+              <w:rPr>
+                <w:rFonts w:cs="Arial"/>
+              </w:rPr>
+            </w:pPr>
+          </w:p>
+        </w:tc>
+        <w:tc>
+          <w:tcPr>
+            <w:tcW w:w="845" w:type="dxa"/>
+          </w:tcPr>
+          <w:p>
+            <w:pPr>
+              <w:rPr>
+                <w:rFonts w:cs="Arial"/>
+              </w:rPr>
+            </w:pPr>
+            <w:r>
+              <w:rPr>
+                <w:rFonts w:cs="Arial"/>
+              </w:rPr>
+              <w:t>OK</w:t>
+            </w:r>
+          </w:p>
+        </w:tc>
+      </w:tr>
+      <w:tr>
+        <w:tc>
+          <w:tcPr>
+            <w:tcW w:w="562" w:type="dxa"/>
+          </w:tcPr>
+          <w:p>
+            <w:pPr>
+              <w:rPr>
+                <w:rFonts w:cs="Arial"/>
+              </w:rPr>
+            </w:pPr>
+            <w:r>
+              <w:rPr>
+                <w:rFonts w:cs="Arial"/>
+              </w:rPr>
+              <w:t>3</w:t>
+            </w:r>
+          </w:p>
+        </w:tc>
+        <w:tc>
+          <w:tcPr>
+            <w:tcW w:w="2781" w:type="dxa"/>
+          </w:tcPr>
+          <w:p>
+            <w:pPr>
+              <w:rPr>
+                <w:rFonts w:cs="Arial"/>
+              </w:rPr>
+            </w:pPr>
+            <w:r>
+              <w:rPr>
+                <w:rFonts w:cs="Arial"/>
+              </w:rPr>
+              <w:t>Error Invalid Grant</w:t>
+            </w:r>
+          </w:p>
+        </w:tc>
+        <w:tc>
+          <w:tcPr>
+            <w:tcW w:w="845" w:type="dxa"/>
+          </w:tcPr>
+          <w:p>
+            <w:pPr>
+              <w:rPr>
+                <w:rFonts w:cs="Arial"/>
+              </w:rPr>
+            </w:pPr>
+          </w:p>
+        </w:tc>
+        <w:tc>
+          <w:tcPr>
+            <w:tcW w:w="845" w:type="dxa"/>
+          </w:tcPr>
+          <w:p>
+            <w:pPr>
+              <w:rPr>
+                <w:rFonts w:cs="Arial"/>
+              </w:rPr>
+            </w:pPr>
+            <w:r>
+              <w:rPr>
+                <w:rFonts w:cs="Arial"/>
+              </w:rPr>
+              <w:t>Nicht OK</w:t>
+            </w:r>
           </w:p>
         </w:tc>
       </w:tr>
@@ -12964,6 +13468,56 @@
           <w:rFonts w:cs="Arial"/>
         </w:rPr>
       </w:pPr>
+    </w:p>
+    <w:p>
+      <w:pPr>
+        <w:rPr>
+          <w:rFonts w:cs="Arial"/>
+        </w:rPr>
+      </w:pPr>
+      <w:r>
+        <w:rPr>
+          <w:rFonts w:cs="Arial"/>
+        </w:rPr>
+        <w:t xml:space="preserve">Der Eintrag in der Datenbank wird nicht erstellt, es wird vermutet, dass WordPress etwas geändert hat, so dass man die Funktion für das Erstellen eines Eintrags anders aufgerufen werden muss. Um das alles zu recherchieren und zu </w:t>
+      </w:r>
+      <w:r>
+        <w:rPr>
+          <w:rFonts w:cs="Arial"/>
+        </w:rPr>
+        <w:t>Fixen</w:t>
+      </w:r>
+      <w:r>
+        <w:rPr>
+          <w:rFonts w:cs="Arial"/>
+        </w:rPr>
+        <w:t xml:space="preserve"> fehlt leider die Zeit.</w:t>
+      </w:r>
+    </w:p>
+    <w:p>
+      <w:pPr>
+        <w:rPr>
+          <w:rFonts w:cs="Arial"/>
+        </w:rPr>
+      </w:pPr>
+      <w:r>
+        <w:rPr>
+          <w:rFonts w:cs="Arial"/>
+        </w:rPr>
+        <w:t xml:space="preserve">Beim Anfordern eines Access Token wird ein Error zurückgegeben, dass der Grant type invalid ist. Dies konnte nicht durch die Zoom Dokumentation oder durch </w:t>
+      </w:r>
+      <w:r>
+        <w:rPr>
+          <w:rFonts w:cs="Arial"/>
+        </w:rPr>
+        <w:t>das Durchsuchen</w:t>
+      </w:r>
+      <w:r>
+        <w:rPr>
+          <w:rFonts w:cs="Arial"/>
+        </w:rPr>
+        <w:t xml:space="preserve"> von Foren nicht gelöst werden.</w:t>
+      </w:r>
     </w:p>
     <w:p>
       <w:pPr>
@@ -12977,15 +13531,30 @@
           <w:rFonts w:ascii="Arial" w:hAnsi="Arial" w:cs="Arial"/>
         </w:rPr>
       </w:pPr>
-      <w:bookmarkStart w:id="36" w:name="_Toc144286361"/>
+      <w:bookmarkStart w:id="33" w:name="_Toc144737138"/>
       <w:r>
         <w:rPr>
           <w:rFonts w:ascii="Arial" w:hAnsi="Arial" w:cs="Arial"/>
         </w:rPr>
         <w:t>Auswerten</w:t>
       </w:r>
-      <w:bookmarkEnd w:id="36"/>
+      <w:bookmarkEnd w:id="33"/>
     </w:p>
+    <w:p>
+      <w:r>
+        <w:t xml:space="preserve">Wenn der Access Token gültig ist, wird beim Absenden des Kurs Formulars ein Meeting mit den entsprechenden Daten erstellt. Der Link zum Beitreten wird jedoch nicht in der Datenbank abgespeichert, da WordPress irgendwas geändert hat, so dass man die Funktion, um einen Eintrag in der Datenbank zu erstellen, anders aufrufen muss. </w:t>
+      </w:r>
+      <w:r>
+        <w:t>Beim Lesen</w:t>
+      </w:r>
+      <w:r>
+        <w:t xml:space="preserve"> der WordPress Dokumentation </w:t>
+      </w:r>
+      <w:r>
+        <w:t>wurde bemerkt, wie man sie aufrufen soll, dies hat jedoch einen Error geworfen, der aus Zeitgründen nicht gelöst werden konnte. Da der Access Token abläuft wurde versucht, diesen automatisch anzufordern, das gibt ebenfalls einen Error zurück. Es wird vermutet, dass die Daten «code_challange» und «code_verifier» ebenfalls mitgegeben werden müssen. Da aus der Dokumentation nicht ersichtlich ist, was das sind und welche Daten sie beinhalten müssen, wurde in Foren gesucht. Dies hat etwas mit einem Encrypteten String zurückgegeben. Leider hat das nicht funktioniert und das weiter recherchieren konnte aus Zeitgründen ebenfalls nicht.</w:t>
+      </w:r>
+    </w:p>
+    <w:p/>
     <w:p>
       <w:pPr>
         <w:pStyle w:val="berschrift3"/>
@@ -12998,14 +13567,22 @@
           <w:rFonts w:ascii="Arial" w:hAnsi="Arial" w:cs="Arial"/>
         </w:rPr>
       </w:pPr>
-      <w:bookmarkStart w:id="37" w:name="_Toc144286362"/>
+      <w:bookmarkStart w:id="34" w:name="_Toc144737139"/>
       <w:r>
         <w:rPr>
           <w:rFonts w:ascii="Arial" w:hAnsi="Arial" w:cs="Arial"/>
         </w:rPr>
         <w:t>Reflexion</w:t>
       </w:r>
-      <w:bookmarkEnd w:id="37"/>
+      <w:bookmarkEnd w:id="34"/>
+    </w:p>
+    <w:p>
+      <w:r>
+        <w:t xml:space="preserve">Die Probe-IPA hat gut angefangen, ich habe viel Dokumentiert, jedoch den Zeitplan nach später verschoben, was kleine Probleme gegeben hat. Nachdem ich den Zeitplan fertig gemacht habe, habe ich die geplante Zeit zum grössten Teil eingehalten. Gegen Ende jedoch haben sich die Aufgaben etwas verschoben, da der geplante Fachliche Teil so nicht umsetzbar war und geändert werden musste. </w:t>
+      </w:r>
+      <w:r>
+        <w:t>Diese Probe-IPA ist schon einiges besser gelungen als die Erste. Ich habe von Anfang an alles Dokumentiert und mich so gut wie möglich and den Zeitplan gehalten.</w:t>
+      </w:r>
     </w:p>
     <w:p>
       <w:pPr>
@@ -13019,14 +13596,14 @@
           <w:rFonts w:ascii="Arial" w:hAnsi="Arial" w:cs="Arial"/>
         </w:rPr>
       </w:pPr>
-      <w:bookmarkStart w:id="38" w:name="_Toc144286363"/>
+      <w:bookmarkStart w:id="35" w:name="_Toc144737140"/>
       <w:r>
         <w:rPr>
           <w:rFonts w:ascii="Arial" w:hAnsi="Arial" w:cs="Arial"/>
         </w:rPr>
         <w:t>Schlusswort</w:t>
       </w:r>
-      <w:bookmarkEnd w:id="38"/>
+      <w:bookmarkEnd w:id="35"/>
     </w:p>
     <w:p>
       <w:pPr>
@@ -13034,6 +13611,12 @@
           <w:rFonts w:cs="Arial"/>
         </w:rPr>
       </w:pPr>
+      <w:r>
+        <w:rPr>
+          <w:rFonts w:cs="Arial"/>
+        </w:rPr>
+        <w:t>Für die nächste IPA würde ich mir besser überlegen, wie ich den Fachlichen Teil umsetzen möchte, dass dieser nicht wieder geändert werden muss, und dann auch mehr Zeit dafür bleibt. Ebenfalls würde ich den Zeitplan direkt fertig machen und nicht nur anfangen und den Rest auf später verschieben.</w:t>
+      </w:r>
       <w:r>
         <w:rPr>
           <w:rFonts w:cs="Arial"/>
@@ -13053,7 +13636,7 @@
           <w:rFonts w:ascii="Arial" w:hAnsi="Arial" w:cs="Arial"/>
         </w:rPr>
       </w:pPr>
-      <w:bookmarkStart w:id="39" w:name="_Toc144286364"/>
+      <w:bookmarkStart w:id="36" w:name="_Toc144737141"/>
       <w:r>
         <w:rPr>
           <w:rFonts w:ascii="Arial" w:hAnsi="Arial" w:cs="Arial"/>
@@ -13061,7 +13644,7 @@
         <w:lastRenderedPageBreak/>
         <w:t>Glossar</w:t>
       </w:r>
-      <w:bookmarkEnd w:id="39"/>
+      <w:bookmarkEnd w:id="36"/>
     </w:p>
     <w:p>
       <w:pPr>
@@ -13082,16 +13665,21 @@
           <w:rFonts w:ascii="Arial" w:hAnsi="Arial" w:cs="Arial"/>
         </w:rPr>
       </w:pPr>
-      <w:bookmarkStart w:id="40" w:name="_Toc144286365"/>
+      <w:bookmarkStart w:id="37" w:name="_Toc144737142"/>
       <w:r>
         <w:rPr>
           <w:rFonts w:ascii="Arial" w:hAnsi="Arial" w:cs="Arial"/>
         </w:rPr>
         <w:t>Quellenverzeichnis</w:t>
       </w:r>
-      <w:bookmarkEnd w:id="40"/>
+      <w:bookmarkEnd w:id="37"/>
     </w:p>
     <w:p>
+      <w:pPr>
+        <w:rPr>
+          <w:rStyle w:val="Hyperlink"/>
+        </w:rPr>
+      </w:pPr>
       <w:r>
         <w:rPr>
           <w:rFonts w:cs="Arial"/>
@@ -13126,7 +13714,19 @@
         <w:rPr>
           <w:rFonts w:cs="Arial"/>
         </w:rPr>
-        <w:t xml:space="preserve">.2023) Von </w:t>
+        <w:t xml:space="preserve">.2023) </w:t>
+      </w:r>
+      <w:r>
+        <w:rPr>
+          <w:rFonts w:cs="Arial"/>
+        </w:rPr>
+        <w:t>v</w:t>
+      </w:r>
+      <w:r>
+        <w:rPr>
+          <w:rFonts w:cs="Arial"/>
+        </w:rPr>
+        <w:t xml:space="preserve">on </w:t>
       </w:r>
       <w:r>
         <w:rPr>
@@ -13140,7 +13740,7 @@
         </w:rPr>
         <w:t xml:space="preserve"> </w:t>
       </w:r>
-      <w:hyperlink r:id="rId15" w:history="1">
+      <w:hyperlink r:id="rId14" w:history="1">
         <w:r>
           <w:rPr>
             <w:rStyle w:val="Hyperlink"/>
@@ -13148,13 +13748,29 @@
           <w:t>https://developers.zoom.us/docs/integrations/oauth/</w:t>
         </w:r>
       </w:hyperlink>
+      <w:r>
+        <w:rPr>
+          <w:rStyle w:val="Hyperlink"/>
+        </w:rPr>
+        <w:t xml:space="preserve"> </w:t>
+      </w:r>
     </w:p>
     <w:p>
-      <w:pPr>
-        <w:rPr>
-          <w:rFonts w:cs="Arial"/>
-        </w:rPr>
-      </w:pPr>
+      <w:r>
+        <w:t>Zoom API Dokumentation (04.09.2023) von developers.zoom.us</w:t>
+      </w:r>
+    </w:p>
+    <w:p>
+      <w:hyperlink r:id="rId15" w:anchor="step-2-request-access-token" w:history="1">
+        <w:r>
+          <w:rPr>
+            <w:rStyle w:val="Hyperlink"/>
+          </w:rPr>
+          <w:t>https://developers.zoom.us/docs/integrations/oauth/#step-2-request-access-token</w:t>
+        </w:r>
+      </w:hyperlink>
+    </w:p>
+    <w:p>
       <w:r>
         <w:rPr>
           <w:rFonts w:cs="Arial"/>
@@ -13304,14 +13920,14 @@
           <w:rFonts w:ascii="Arial" w:hAnsi="Arial" w:cs="Arial"/>
         </w:rPr>
       </w:pPr>
-      <w:bookmarkStart w:id="41" w:name="_Toc144286366"/>
+      <w:bookmarkStart w:id="38" w:name="_Toc144737143"/>
       <w:r>
         <w:rPr>
           <w:rFonts w:ascii="Arial" w:hAnsi="Arial" w:cs="Arial"/>
         </w:rPr>
         <w:t>Literaturverzeichnis</w:t>
       </w:r>
-      <w:bookmarkEnd w:id="41"/>
+      <w:bookmarkEnd w:id="38"/>
     </w:p>
     <w:p>
       <w:pPr>
@@ -13332,14 +13948,14 @@
           <w:rFonts w:ascii="Arial" w:hAnsi="Arial" w:cs="Arial"/>
         </w:rPr>
       </w:pPr>
-      <w:bookmarkStart w:id="42" w:name="_Toc144286367"/>
+      <w:bookmarkStart w:id="39" w:name="_Toc144737144"/>
       <w:r>
         <w:rPr>
           <w:rFonts w:ascii="Arial" w:hAnsi="Arial" w:cs="Arial"/>
         </w:rPr>
         <w:t>Anhang</w:t>
       </w:r>
-      <w:bookmarkEnd w:id="42"/>
+      <w:bookmarkEnd w:id="39"/>
     </w:p>
     <w:p>
       <w:pPr>
@@ -13360,14 +13976,14 @@
           <w:rFonts w:ascii="Arial" w:hAnsi="Arial" w:cs="Arial"/>
         </w:rPr>
       </w:pPr>
-      <w:bookmarkStart w:id="43" w:name="_Toc144286368"/>
+      <w:bookmarkStart w:id="40" w:name="_Toc144737145"/>
       <w:r>
         <w:rPr>
           <w:rFonts w:ascii="Arial" w:hAnsi="Arial" w:cs="Arial"/>
         </w:rPr>
         <w:t>Abbildungsverzeichnis</w:t>
       </w:r>
-      <w:bookmarkEnd w:id="43"/>
+      <w:bookmarkEnd w:id="40"/>
     </w:p>
     <w:p>
       <w:pPr>
@@ -13375,118 +13991,6 @@
           <w:rFonts w:cs="Arial"/>
         </w:rPr>
       </w:pPr>
-    </w:p>
-    <w:p>
-      <w:pPr>
-        <w:pStyle w:val="Abbildungsverzeichnis"/>
-        <w:tabs>
-          <w:tab w:val="right" w:leader="dot" w:pos="9062"/>
-        </w:tabs>
-        <w:rPr>
-          <w:rFonts w:eastAsiaTheme="minorEastAsia" w:cs="Arial"/>
-          <w:noProof/>
-          <w:lang w:eastAsia="de-CH"/>
-        </w:rPr>
-      </w:pPr>
-      <w:r>
-        <w:rPr>
-          <w:rFonts w:cs="Arial"/>
-        </w:rPr>
-        <w:fldChar w:fldCharType="begin"/>
-      </w:r>
-      <w:r>
-        <w:rPr>
-          <w:rFonts w:cs="Arial"/>
-        </w:rPr>
-        <w:instrText xml:space="preserve"> TOC \h \z \c "Abbildung" </w:instrText>
-      </w:r>
-      <w:r>
-        <w:rPr>
-          <w:rFonts w:cs="Arial"/>
-        </w:rPr>
-        <w:fldChar w:fldCharType="separate"/>
-      </w:r>
-      <w:hyperlink w:anchor="_Toc481682939" w:history="1">
-        <w:r>
-          <w:rPr>
-            <w:rStyle w:val="Hyperlink"/>
-            <w:rFonts w:cs="Arial"/>
-            <w:noProof/>
-          </w:rPr>
-          <w:t>Abbildung 1: Projektzeitplan</w:t>
-        </w:r>
-        <w:r>
-          <w:rPr>
-            <w:rFonts w:cs="Arial"/>
-            <w:noProof/>
-            <w:webHidden/>
-          </w:rPr>
-          <w:tab/>
-        </w:r>
-        <w:r>
-          <w:rPr>
-            <w:rFonts w:cs="Arial"/>
-            <w:noProof/>
-            <w:webHidden/>
-          </w:rPr>
-          <w:fldChar w:fldCharType="begin"/>
-        </w:r>
-        <w:r>
-          <w:rPr>
-            <w:rFonts w:cs="Arial"/>
-            <w:noProof/>
-            <w:webHidden/>
-          </w:rPr>
-          <w:instrText xml:space="preserve"> PAGEREF _Toc481682939 \h </w:instrText>
-        </w:r>
-        <w:r>
-          <w:rPr>
-            <w:rFonts w:cs="Arial"/>
-            <w:noProof/>
-            <w:webHidden/>
-          </w:rPr>
-        </w:r>
-        <w:r>
-          <w:rPr>
-            <w:rFonts w:cs="Arial"/>
-            <w:noProof/>
-            <w:webHidden/>
-          </w:rPr>
-          <w:fldChar w:fldCharType="separate"/>
-        </w:r>
-        <w:r>
-          <w:rPr>
-            <w:rFonts w:cs="Arial"/>
-            <w:b/>
-            <w:bCs/>
-            <w:noProof/>
-            <w:webHidden/>
-            <w:lang w:val="de-DE"/>
-          </w:rPr>
-          <w:t>Fehler! Textmarke nicht definiert.</w:t>
-        </w:r>
-        <w:r>
-          <w:rPr>
-            <w:rFonts w:cs="Arial"/>
-            <w:noProof/>
-            <w:webHidden/>
-          </w:rPr>
-          <w:fldChar w:fldCharType="end"/>
-        </w:r>
-      </w:hyperlink>
-    </w:p>
-    <w:p>
-      <w:pPr>
-        <w:rPr>
-          <w:rFonts w:cs="Arial"/>
-        </w:rPr>
-      </w:pPr>
-      <w:r>
-        <w:rPr>
-          <w:rFonts w:cs="Arial"/>
-        </w:rPr>
-        <w:fldChar w:fldCharType="end"/>
-      </w:r>
     </w:p>
     <w:p>
       <w:pPr>
@@ -13500,14 +14004,14 @@
           <w:rFonts w:ascii="Arial" w:hAnsi="Arial" w:cs="Arial"/>
         </w:rPr>
       </w:pPr>
-      <w:bookmarkStart w:id="44" w:name="_Toc144286369"/>
+      <w:bookmarkStart w:id="41" w:name="_Toc144737146"/>
       <w:r>
         <w:rPr>
           <w:rFonts w:ascii="Arial" w:hAnsi="Arial" w:cs="Arial"/>
         </w:rPr>
         <w:t>Tabellenverzeichnis</w:t>
       </w:r>
-      <w:bookmarkEnd w:id="44"/>
+      <w:bookmarkEnd w:id="41"/>
     </w:p>
     <w:p>
       <w:pPr>
@@ -13528,14 +14032,14 @@
           <w:rFonts w:ascii="Arial" w:hAnsi="Arial" w:cs="Arial"/>
         </w:rPr>
       </w:pPr>
-      <w:bookmarkStart w:id="45" w:name="_Toc144286370"/>
+      <w:bookmarkStart w:id="42" w:name="_Toc144737147"/>
       <w:r>
         <w:rPr>
           <w:rFonts w:ascii="Arial" w:hAnsi="Arial" w:cs="Arial"/>
         </w:rPr>
         <w:t>Listing des Programmcodes</w:t>
       </w:r>
-      <w:bookmarkEnd w:id="45"/>
+      <w:bookmarkEnd w:id="42"/>
     </w:p>
     <w:p>
       <w:pPr>
@@ -13550,10 +14054,51 @@
           <w:rFonts w:cs="Arial"/>
         </w:rPr>
       </w:pPr>
+      <w:r>
+        <w:rPr>
+          <w:noProof/>
+        </w:rPr>
+        <w:lastRenderedPageBreak/>
+        <w:drawing>
+          <wp:inline distT="0" distB="0" distL="0" distR="0" wp14:anchorId="5DF433D5" wp14:editId="44EEE6C7">
+            <wp:extent cx="5760720" cy="6792595"/>
+            <wp:effectExtent l="0" t="0" r="0" b="8255"/>
+            <wp:docPr id="1808316756" name="Grafik 1" descr="Ein Bild, das Text, Screenshot, Schrift enthält.&#10;&#10;Automatisch generierte Beschreibung"/>
+            <wp:cNvGraphicFramePr>
+              <a:graphicFrameLocks xmlns:a="http://schemas.openxmlformats.org/drawingml/2006/main" noChangeAspect="1"/>
+            </wp:cNvGraphicFramePr>
+            <a:graphic xmlns:a="http://schemas.openxmlformats.org/drawingml/2006/main">
+              <a:graphicData uri="http://schemas.openxmlformats.org/drawingml/2006/picture">
+                <pic:pic xmlns:pic="http://schemas.openxmlformats.org/drawingml/2006/picture">
+                  <pic:nvPicPr>
+                    <pic:cNvPr id="1808316756" name="Grafik 1" descr="Ein Bild, das Text, Screenshot, Schrift enthält.&#10;&#10;Automatisch generierte Beschreibung"/>
+                    <pic:cNvPicPr/>
+                  </pic:nvPicPr>
+                  <pic:blipFill>
+                    <a:blip r:embed="rId18"/>
+                    <a:stretch>
+                      <a:fillRect/>
+                    </a:stretch>
+                  </pic:blipFill>
+                  <pic:spPr>
+                    <a:xfrm>
+                      <a:off x="0" y="0"/>
+                      <a:ext cx="5760720" cy="6792595"/>
+                    </a:xfrm>
+                    <a:prstGeom prst="rect">
+                      <a:avLst/>
+                    </a:prstGeom>
+                  </pic:spPr>
+                </pic:pic>
+              </a:graphicData>
+            </a:graphic>
+          </wp:inline>
+        </w:drawing>
+      </w:r>
     </w:p>
     <w:sectPr>
-      <w:headerReference w:type="default" r:id="rId18"/>
-      <w:footerReference w:type="default" r:id="rId19"/>
+      <w:headerReference w:type="default" r:id="rId19"/>
+      <w:footerReference w:type="default" r:id="rId20"/>
       <w:pgSz w:w="11906" w:h="16838"/>
       <w:pgMar w:top="1417" w:right="1417" w:bottom="1134" w:left="1417" w:header="708" w:footer="708" w:gutter="0"/>
       <w:cols w:space="708"/>
@@ -13602,7 +14147,7 @@
         <w:rPr>
           <w:noProof/>
         </w:rPr>
-        <w:t>01.09.2023</w:t>
+        <w:t>04.09.2023</w:t>
       </w:r>
     </w:fldSimple>
     <w:r>
@@ -13659,7 +14204,7 @@
         <w:rPr>
           <w:noProof/>
         </w:rPr>
-        <w:t>01.09.2023</w:t>
+        <w:t>04.09.2023</w:t>
       </w:r>
     </w:fldSimple>
     <w:r>
@@ -20653,8 +21198,10 @@
     <w:rsid w:val="006D1776"/>
     <w:rsid w:val="00704A4E"/>
     <w:rsid w:val="0071339A"/>
+    <w:rsid w:val="00740EDF"/>
     <w:rsid w:val="008118F2"/>
     <w:rsid w:val="00843B36"/>
+    <w:rsid w:val="00851AF5"/>
     <w:rsid w:val="008E6249"/>
     <w:rsid w:val="009A657D"/>
     <w:rsid w:val="00A43A20"/>
@@ -20665,6 +21212,7 @@
     <w:rsid w:val="00E7331E"/>
     <w:rsid w:val="00F33441"/>
     <w:rsid w:val="00F43B25"/>
+    <w:rsid w:val="00FE09EC"/>
   </w:rsids>
   <m:mathPr>
     <m:mathFont m:val="Cambria Math"/>
